--- a/public/uemkValentin/6.docx
+++ b/public/uemkValentin/6.docx
@@ -1,317 +1,2380 @@
 
 <file path=word/document.xml><?xml version="1.0" encoding="utf-8"?>
-<w:document xmlns:wpc="http://schemas.microsoft.com/office/word/2010/wordprocessingCanvas" xmlns:cx="http://schemas.microsoft.com/office/drawing/2014/chartex" xmlns:cx1="http://schemas.microsoft.com/office/drawing/2015/9/8/chartex" xmlns:cx2="http://schemas.microsoft.com/office/drawing/2015/10/21/chartex" xmlns:cx3="http://schemas.microsoft.com/office/drawing/2016/5/9/chartex" xmlns:cx4="http://schemas.microsoft.com/office/drawing/2016/5/10/chartex" xmlns:cx5="http://schemas.microsoft.com/office/drawing/2016/5/11/chartex" xmlns:cx6="http://schemas.microsoft.com/office/drawing/2016/5/12/chartex" xmlns:cx7="http://schemas.microsoft.com/office/drawing/2016/5/13/chartex" xmlns:cx8="http://schemas.microsoft.com/office/drawing/2016/5/14/chartex" xmlns:mc="http://schemas.openxmlformats.org/markup-compatibility/2006" xmlns:aink="http://schemas.microsoft.com/office/drawing/2016/ink" xmlns:am3d="http://schemas.microsoft.com/office/drawing/2017/model3d" xmlns:o="urn:schemas-microsoft-com:office:office" xmlns:oel="http://schemas.microsoft.com/office/2019/extlst" xmlns:r="http://schemas.openxmlformats.org/officeDocument/2006/relationships" xmlns:m="http://schemas.openxmlformats.org/officeDocument/2006/math" xmlns:v="urn:schemas-microsoft-com:vml" xmlns:wp14="http://schemas.microsoft.com/office/word/2010/wordprocessingDrawing" xmlns:wp="http://schemas.openxmlformats.org/drawingml/2006/wordprocessingDrawing" xmlns:w10="urn:schemas-microsoft-com:office:word" xmlns:w="http://schemas.openxmlformats.org/wordprocessingml/2006/main" xmlns:w14="http://schemas.microsoft.com/office/word/2010/wordml" xmlns:w15="http://schemas.microsoft.com/office/word/2012/wordml" xmlns:w16cex="http://schemas.microsoft.com/office/word/2018/wordml/cex" xmlns:w16cid="http://schemas.microsoft.com/office/word/2016/wordml/cid" xmlns:w16="http://schemas.microsoft.com/office/word/2018/wordml" xmlns:w16du="http://schemas.microsoft.com/office/word/2023/wordml/word16du" xmlns:w16sdtdh="http://schemas.microsoft.com/office/word/2020/wordml/sdtdatahash" xmlns:w16se="http://schemas.microsoft.com/office/word/2015/wordml/symex" xmlns:wpg="http://schemas.microsoft.com/office/word/2010/wordprocessingGroup" xmlns:wpi="http://schemas.microsoft.com/office/word/2010/wordprocessingInk" xmlns:wne="http://schemas.microsoft.com/office/word/2006/wordml" xmlns:wps="http://schemas.microsoft.com/office/word/2010/wordprocessingShape" mc:Ignorable="w14 w15 w16se w16cid w16 w16cex w16sdtdh w16du wp14">
+<w:document xmlns:wpc="http://schemas.microsoft.com/office/word/2010/wordprocessingCanvas" xmlns:cx="http://schemas.microsoft.com/office/drawing/2014/chartex" xmlns:cx1="http://schemas.microsoft.com/office/drawing/2015/9/8/chartex" xmlns:cx2="http://schemas.microsoft.com/office/drawing/2015/10/21/chartex" xmlns:cx3="http://schemas.microsoft.com/office/drawing/2016/5/9/chartex" xmlns:cx4="http://schemas.microsoft.com/office/drawing/2016/5/10/chartex" xmlns:cx5="http://schemas.microsoft.com/office/drawing/2016/5/11/chartex" xmlns:cx6="http://schemas.microsoft.com/office/drawing/2016/5/12/chartex" xmlns:cx7="http://schemas.microsoft.com/office/drawing/2016/5/13/chartex" xmlns:cx8="http://schemas.microsoft.com/office/drawing/2016/5/14/chartex" xmlns:mc="http://schemas.openxmlformats.org/markup-compatibility/2006" xmlns:aink="http://schemas.microsoft.com/office/drawing/2016/ink" xmlns:am3d="http://schemas.microsoft.com/office/drawing/2017/model3d" xmlns:o="urn:schemas-microsoft-com:office:office" xmlns:r="http://schemas.openxmlformats.org/officeDocument/2006/relationships" xmlns:m="http://schemas.openxmlformats.org/officeDocument/2006/math" xmlns:v="urn:schemas-microsoft-com:vml" xmlns:wp14="http://schemas.microsoft.com/office/word/2010/wordprocessingDrawing" xmlns:wp="http://schemas.openxmlformats.org/drawingml/2006/wordprocessingDrawing" xmlns:w10="urn:schemas-microsoft-com:office:word" xmlns:w="http://schemas.openxmlformats.org/wordprocessingml/2006/main" xmlns:w14="http://schemas.microsoft.com/office/word/2010/wordml" xmlns:w15="http://schemas.microsoft.com/office/word/2012/wordml" xmlns:w16cex="http://schemas.microsoft.com/office/word/2018/wordml/cex" xmlns:w16cid="http://schemas.microsoft.com/office/word/2016/wordml/cid" xmlns:w16="http://schemas.microsoft.com/office/word/2018/wordml" xmlns:w16sdtdh="http://schemas.microsoft.com/office/word/2020/wordml/sdtdatahash" xmlns:w16se="http://schemas.microsoft.com/office/word/2015/wordml/symex" xmlns:wpg="http://schemas.microsoft.com/office/word/2010/wordprocessingGroup" xmlns:wpi="http://schemas.microsoft.com/office/word/2010/wordprocessingInk" xmlns:wne="http://schemas.microsoft.com/office/word/2006/wordml" xmlns:wps="http://schemas.microsoft.com/office/word/2010/wordprocessingShape" mc:Ignorable="w14 w15 w16se w16cid w16 w16cex w16sdtdh wp14">
   <w:body>
     <w:p>
-      <w:r>
-        <w:rPr>
+      <w:pPr>
+        <w:spacing w:after="0" w:line="360" w:lineRule="auto"/>
+        <w:ind w:firstLine="709"/>
+        <w:jc w:val="both"/>
+        <w:outlineLvl w:val="2"/>
+        <w:rPr>
+          <w:rFonts w:ascii="Times New Roman" w:eastAsia="Times New Roman" w:hAnsi="Times New Roman" w:cs="Times New Roman"/>
           <w:b/>
           <w:bCs/>
-        </w:rPr>
-        <w:t>Основы проектирования пользовательских интерфейсов (UI)</w:t>
-      </w:r>
-    </w:p>
-    <w:p>
-      <w:r>
-        <w:t>Пользовательский интерфейс (User Interface, UI) — это мост между пользователем и продуктом. Качественный UI обеспечивает удобное взаимодействие, повышает удовлетворенность пользователей и способствует достижению целей продукта. В этой лекции мы рассмотрим основные принципы проектирования интерфейсов, которые помогут создавать функциональные и привлекательные решения.</w:t>
-      </w:r>
-    </w:p>
-    <w:p>
-      <w:r>
-        <w:pict w14:anchorId="51317307">
-          <v:rect id="_x0000_i1049" style="width:0;height:1.5pt" o:hralign="center" o:hrstd="t" o:hr="t" fillcolor="#a0a0a0" stroked="f"/>
-        </w:pict>
-      </w:r>
-    </w:p>
-    <w:p>
-      <w:pPr>
-        <w:rPr>
+          <w:kern w:val="0"/>
+          <w:sz w:val="28"/>
+          <w:szCs w:val="28"/>
+          <w:lang w:eastAsia="ru-RU"/>
+          <w14:ligatures w14:val="none"/>
+        </w:rPr>
+      </w:pPr>
+      <w:r>
+        <w:rPr>
+          <w:rFonts w:ascii="Times New Roman" w:eastAsia="Times New Roman" w:hAnsi="Times New Roman" w:cs="Times New Roman"/>
           <w:b/>
           <w:bCs/>
-        </w:rPr>
-      </w:pPr>
-      <w:r>
-        <w:rPr>
+          <w:kern w:val="0"/>
+          <w:sz w:val="28"/>
+          <w:szCs w:val="28"/>
+          <w:lang w:eastAsia="ru-RU"/>
+          <w14:ligatures w14:val="none"/>
+        </w:rPr>
+        <w:t xml:space="preserve">Безопасность и администрирование </w:t>
+      </w:r>
+      <w:proofErr w:type="spellStart"/>
+      <w:r>
+        <w:rPr>
+          <w:rFonts w:ascii="Times New Roman" w:eastAsia="Times New Roman" w:hAnsi="Times New Roman" w:cs="Times New Roman"/>
           <w:b/>
           <w:bCs/>
-        </w:rPr>
-        <w:t>Что такое пользовательский интерфейс</w:t>
-      </w:r>
-    </w:p>
-    <w:p>
-      <w:r>
-        <w:t>UI представляет собой совокупность визуальных и интерактивных элементов, которые пользователь использует для взаимодействия с системой. Это кнопки, поля ввода, меню, иконки, окна и другие элементы на экране. Основная задача UI — сделать использование системы интуитивно понятным и эффективным.</w:t>
-      </w:r>
-    </w:p>
-    <w:p>
-      <w:r>
-        <w:t>UI тесно связан с пользовательским опытом (User Experience, UX). Если UI отвечает за внешний вид и взаимодействие, то UX ориентирован на общий опыт пользователя и его восприятие продукта. Эти понятия тесно взаимосвязаны, и хороший интерфейс всегда учитывает потребности пользователей.</w:t>
-      </w:r>
-    </w:p>
-    <w:p>
-      <w:r>
-        <w:pict w14:anchorId="7116C415">
-          <v:rect id="_x0000_i1050" style="width:0;height:1.5pt" o:hralign="center" o:hrstd="t" o:hr="t" fillcolor="#a0a0a0" stroked="f"/>
-        </w:pict>
-      </w:r>
-    </w:p>
-    <w:p>
-      <w:pPr>
-        <w:rPr>
+          <w:kern w:val="0"/>
+          <w:sz w:val="28"/>
+          <w:szCs w:val="28"/>
+          <w:lang w:eastAsia="ru-RU"/>
+          <w14:ligatures w14:val="none"/>
+        </w:rPr>
+        <w:t>MongoDB</w:t>
+      </w:r>
+      <w:proofErr w:type="spellEnd"/>
+    </w:p>
+    <w:p>
+      <w:pPr>
+        <w:spacing w:after="0" w:line="360" w:lineRule="auto"/>
+        <w:ind w:firstLine="709"/>
+        <w:jc w:val="both"/>
+        <w:outlineLvl w:val="3"/>
+        <w:rPr>
+          <w:rFonts w:ascii="Times New Roman" w:eastAsia="Times New Roman" w:hAnsi="Times New Roman" w:cs="Times New Roman"/>
           <w:b/>
           <w:bCs/>
-        </w:rPr>
-      </w:pPr>
-      <w:r>
-        <w:rPr>
+          <w:kern w:val="0"/>
+          <w:sz w:val="28"/>
+          <w:szCs w:val="28"/>
+          <w:lang w:eastAsia="ru-RU"/>
+          <w14:ligatures w14:val="none"/>
+        </w:rPr>
+      </w:pPr>
+      <w:r>
+        <w:rPr>
+          <w:rFonts w:ascii="Times New Roman" w:eastAsia="Times New Roman" w:hAnsi="Times New Roman" w:cs="Times New Roman"/>
           <w:b/>
           <w:bCs/>
-        </w:rPr>
-        <w:t>Принципы проектирования пользовательских интерфейсов</w:t>
-      </w:r>
-    </w:p>
-    <w:p>
-      <w:pPr>
-        <w:rPr>
+          <w:kern w:val="0"/>
+          <w:sz w:val="28"/>
+          <w:szCs w:val="28"/>
+          <w:lang w:eastAsia="ru-RU"/>
+          <w14:ligatures w14:val="none"/>
+        </w:rPr>
+        <w:t xml:space="preserve">1. Введение в безопасность </w:t>
+      </w:r>
+      <w:proofErr w:type="spellStart"/>
+      <w:r>
+        <w:rPr>
+          <w:rFonts w:ascii="Times New Roman" w:eastAsia="Times New Roman" w:hAnsi="Times New Roman" w:cs="Times New Roman"/>
           <w:b/>
           <w:bCs/>
-        </w:rPr>
-      </w:pPr>
-      <w:r>
-        <w:rPr>
+          <w:kern w:val="0"/>
+          <w:sz w:val="28"/>
+          <w:szCs w:val="28"/>
+          <w:lang w:eastAsia="ru-RU"/>
+          <w14:ligatures w14:val="none"/>
+        </w:rPr>
+        <w:t>MongoDB</w:t>
+      </w:r>
+      <w:proofErr w:type="spellEnd"/>
+    </w:p>
+    <w:p>
+      <w:pPr>
+        <w:spacing w:after="0" w:line="360" w:lineRule="auto"/>
+        <w:ind w:firstLine="709"/>
+        <w:jc w:val="both"/>
+        <w:rPr>
+          <w:rFonts w:ascii="Times New Roman" w:eastAsia="Times New Roman" w:hAnsi="Times New Roman" w:cs="Times New Roman"/>
+          <w:kern w:val="0"/>
+          <w:sz w:val="28"/>
+          <w:szCs w:val="28"/>
+          <w:lang w:eastAsia="ru-RU"/>
+          <w14:ligatures w14:val="none"/>
+        </w:rPr>
+      </w:pPr>
+      <w:proofErr w:type="spellStart"/>
+      <w:r>
+        <w:rPr>
+          <w:rFonts w:ascii="Times New Roman" w:eastAsia="Times New Roman" w:hAnsi="Times New Roman" w:cs="Times New Roman"/>
+          <w:kern w:val="0"/>
+          <w:sz w:val="28"/>
+          <w:szCs w:val="28"/>
+          <w:lang w:eastAsia="ru-RU"/>
+          <w14:ligatures w14:val="none"/>
+        </w:rPr>
+        <w:t>MongoDB</w:t>
+      </w:r>
+      <w:proofErr w:type="spellEnd"/>
+      <w:r>
+        <w:rPr>
+          <w:rFonts w:ascii="Times New Roman" w:eastAsia="Times New Roman" w:hAnsi="Times New Roman" w:cs="Times New Roman"/>
+          <w:kern w:val="0"/>
+          <w:sz w:val="28"/>
+          <w:szCs w:val="28"/>
+          <w:lang w:eastAsia="ru-RU"/>
+          <w14:ligatures w14:val="none"/>
+        </w:rPr>
+        <w:t xml:space="preserve"> включает множество инструментов для обеспечения безопасности и администрирования:</w:t>
+      </w:r>
+    </w:p>
+    <w:p>
+      <w:pPr>
+        <w:spacing w:after="0" w:line="360" w:lineRule="auto"/>
+        <w:ind w:firstLine="709"/>
+        <w:jc w:val="both"/>
+        <w:rPr>
+          <w:rFonts w:ascii="Times New Roman" w:eastAsia="Times New Roman" w:hAnsi="Times New Roman" w:cs="Times New Roman"/>
+          <w:kern w:val="0"/>
+          <w:sz w:val="28"/>
+          <w:szCs w:val="28"/>
+          <w:lang w:eastAsia="ru-RU"/>
+          <w14:ligatures w14:val="none"/>
+        </w:rPr>
+      </w:pPr>
+      <w:r>
+        <w:rPr>
+          <w:rFonts w:ascii="Times New Roman" w:eastAsia="Times New Roman" w:hAnsi="Times New Roman" w:cs="Times New Roman"/>
+          <w:kern w:val="0"/>
+          <w:sz w:val="28"/>
+          <w:szCs w:val="28"/>
+          <w:lang w:eastAsia="ru-RU"/>
+          <w14:ligatures w14:val="none"/>
+        </w:rPr>
+        <w:t>Управление доступом через пользователей и роли.</w:t>
+      </w:r>
+    </w:p>
+    <w:p>
+      <w:pPr>
+        <w:spacing w:after="0" w:line="360" w:lineRule="auto"/>
+        <w:ind w:firstLine="709"/>
+        <w:jc w:val="both"/>
+        <w:rPr>
+          <w:rFonts w:ascii="Times New Roman" w:eastAsia="Times New Roman" w:hAnsi="Times New Roman" w:cs="Times New Roman"/>
+          <w:kern w:val="0"/>
+          <w:sz w:val="28"/>
+          <w:szCs w:val="28"/>
+          <w:lang w:eastAsia="ru-RU"/>
+          <w14:ligatures w14:val="none"/>
+        </w:rPr>
+      </w:pPr>
+      <w:r>
+        <w:rPr>
+          <w:rFonts w:ascii="Times New Roman" w:eastAsia="Times New Roman" w:hAnsi="Times New Roman" w:cs="Times New Roman"/>
+          <w:kern w:val="0"/>
+          <w:sz w:val="28"/>
+          <w:szCs w:val="28"/>
+          <w:lang w:eastAsia="ru-RU"/>
+          <w14:ligatures w14:val="none"/>
+        </w:rPr>
+        <w:t>Механизмы аутентификации и авторизации.</w:t>
+      </w:r>
+    </w:p>
+    <w:p>
+      <w:pPr>
+        <w:spacing w:after="0" w:line="360" w:lineRule="auto"/>
+        <w:ind w:firstLine="709"/>
+        <w:jc w:val="both"/>
+        <w:rPr>
+          <w:rFonts w:ascii="Times New Roman" w:eastAsia="Times New Roman" w:hAnsi="Times New Roman" w:cs="Times New Roman"/>
+          <w:kern w:val="0"/>
+          <w:sz w:val="28"/>
+          <w:szCs w:val="28"/>
+          <w:lang w:eastAsia="ru-RU"/>
+          <w14:ligatures w14:val="none"/>
+        </w:rPr>
+      </w:pPr>
+      <w:r>
+        <w:rPr>
+          <w:rFonts w:ascii="Times New Roman" w:eastAsia="Times New Roman" w:hAnsi="Times New Roman" w:cs="Times New Roman"/>
+          <w:kern w:val="0"/>
+          <w:sz w:val="28"/>
+          <w:szCs w:val="28"/>
+          <w:lang w:eastAsia="ru-RU"/>
+          <w14:ligatures w14:val="none"/>
+        </w:rPr>
+        <w:t>Бэкап и восстановление данных для защиты информации.</w:t>
+      </w:r>
+    </w:p>
+    <w:p>
+      <w:pPr>
+        <w:spacing w:after="0" w:line="360" w:lineRule="auto"/>
+        <w:ind w:firstLine="709"/>
+        <w:jc w:val="both"/>
+        <w:rPr>
+          <w:rFonts w:ascii="Times New Roman" w:eastAsia="Times New Roman" w:hAnsi="Times New Roman" w:cs="Times New Roman"/>
+          <w:kern w:val="0"/>
+          <w:sz w:val="28"/>
+          <w:szCs w:val="28"/>
+          <w:lang w:eastAsia="ru-RU"/>
+          <w14:ligatures w14:val="none"/>
+        </w:rPr>
+      </w:pPr>
+      <w:r>
+        <w:rPr>
+          <w:rFonts w:ascii="Times New Roman" w:eastAsia="Times New Roman" w:hAnsi="Times New Roman" w:cs="Times New Roman"/>
+          <w:kern w:val="0"/>
+          <w:sz w:val="28"/>
+          <w:szCs w:val="28"/>
+          <w:lang w:eastAsia="ru-RU"/>
+          <w14:ligatures w14:val="none"/>
+        </w:rPr>
+        <w:t>Эти возможности позволяют настроить базу данных так, чтобы она была защищена от несанкционированного доступа и потери данных.</w:t>
+      </w:r>
+    </w:p>
+    <w:p>
+      <w:pPr>
+        <w:spacing w:after="0" w:line="360" w:lineRule="auto"/>
+        <w:ind w:firstLine="709"/>
+        <w:jc w:val="both"/>
+        <w:rPr>
+          <w:rFonts w:ascii="Times New Roman" w:eastAsia="Times New Roman" w:hAnsi="Times New Roman" w:cs="Times New Roman"/>
+          <w:kern w:val="0"/>
+          <w:sz w:val="28"/>
+          <w:szCs w:val="28"/>
+          <w:lang w:eastAsia="ru-RU"/>
+          <w14:ligatures w14:val="none"/>
+        </w:rPr>
+      </w:pPr>
+    </w:p>
+    <w:p>
+      <w:pPr>
+        <w:spacing w:after="0" w:line="360" w:lineRule="auto"/>
+        <w:ind w:firstLine="709"/>
+        <w:jc w:val="both"/>
+        <w:outlineLvl w:val="2"/>
+        <w:rPr>
+          <w:rFonts w:ascii="Times New Roman" w:eastAsia="Times New Roman" w:hAnsi="Times New Roman" w:cs="Times New Roman"/>
           <w:b/>
           <w:bCs/>
-        </w:rPr>
-        <w:t>1. Понятность и простота</w:t>
-      </w:r>
-    </w:p>
-    <w:p>
-      <w:r>
-        <w:t>Интерфейс должен быть максимально понятным. Пользователь не должен тратить время на разгадывание того, как работает продукт. Простота достигается за счет:</w:t>
-      </w:r>
-    </w:p>
-    <w:p>
-      <w:pPr>
-        <w:numPr>
-          <w:ilvl w:val="0"/>
-          <w:numId w:val="1"/>
-        </w:numPr>
-      </w:pPr>
-      <w:r>
-        <w:t>Упрощенного дизайна без избыточных элементов.</w:t>
-      </w:r>
-    </w:p>
-    <w:p>
-      <w:pPr>
-        <w:numPr>
-          <w:ilvl w:val="0"/>
-          <w:numId w:val="1"/>
-        </w:numPr>
-      </w:pPr>
-      <w:r>
-        <w:t>Использования привычных пользователям паттернов и стандартов.</w:t>
-      </w:r>
-    </w:p>
-    <w:p>
-      <w:pPr>
-        <w:numPr>
-          <w:ilvl w:val="0"/>
-          <w:numId w:val="1"/>
-        </w:numPr>
-      </w:pPr>
-      <w:r>
-        <w:t>Четкой структуры, где элементы размещены логично.</w:t>
-      </w:r>
-    </w:p>
-    <w:p>
-      <w:pPr>
-        <w:rPr>
+          <w:kern w:val="0"/>
+          <w:sz w:val="28"/>
+          <w:szCs w:val="28"/>
+          <w:lang w:eastAsia="ru-RU"/>
+          <w14:ligatures w14:val="none"/>
+        </w:rPr>
+      </w:pPr>
+      <w:r>
+        <w:rPr>
+          <w:rFonts w:ascii="Times New Roman" w:eastAsia="Times New Roman" w:hAnsi="Times New Roman" w:cs="Times New Roman"/>
           <w:b/>
           <w:bCs/>
-        </w:rPr>
-      </w:pPr>
-      <w:r>
-        <w:rPr>
+          <w:kern w:val="0"/>
+          <w:sz w:val="28"/>
+          <w:szCs w:val="28"/>
+          <w:lang w:eastAsia="ru-RU"/>
+          <w14:ligatures w14:val="none"/>
+        </w:rPr>
+        <w:t>2. Управление пользователями и ролями</w:t>
+      </w:r>
+    </w:p>
+    <w:p>
+      <w:pPr>
+        <w:spacing w:after="0" w:line="360" w:lineRule="auto"/>
+        <w:ind w:firstLine="709"/>
+        <w:jc w:val="both"/>
+        <w:outlineLvl w:val="3"/>
+        <w:rPr>
+          <w:rFonts w:ascii="Times New Roman" w:eastAsia="Times New Roman" w:hAnsi="Times New Roman" w:cs="Times New Roman"/>
           <w:b/>
           <w:bCs/>
-        </w:rPr>
-        <w:t xml:space="preserve">2. </w:t>
-      </w:r>
-      <w:proofErr w:type="spellStart"/>
-      <w:r>
-        <w:rPr>
+          <w:kern w:val="0"/>
+          <w:sz w:val="28"/>
+          <w:szCs w:val="28"/>
+          <w:lang w:eastAsia="ru-RU"/>
+          <w14:ligatures w14:val="none"/>
+        </w:rPr>
+      </w:pPr>
+      <w:r>
+        <w:rPr>
+          <w:rFonts w:ascii="Times New Roman" w:eastAsia="Times New Roman" w:hAnsi="Times New Roman" w:cs="Times New Roman"/>
           <w:b/>
           <w:bCs/>
-        </w:rPr>
-        <w:t>Консистентность</w:t>
+          <w:kern w:val="0"/>
+          <w:sz w:val="28"/>
+          <w:szCs w:val="28"/>
+          <w:lang w:eastAsia="ru-RU"/>
+          <w14:ligatures w14:val="none"/>
+        </w:rPr>
+        <w:t>2.1. Создание пользователя</w:t>
+      </w:r>
+    </w:p>
+    <w:p>
+      <w:pPr>
+        <w:spacing w:after="0" w:line="360" w:lineRule="auto"/>
+        <w:ind w:firstLine="709"/>
+        <w:jc w:val="both"/>
+        <w:rPr>
+          <w:rFonts w:ascii="Times New Roman" w:eastAsia="Times New Roman" w:hAnsi="Times New Roman" w:cs="Times New Roman"/>
+          <w:kern w:val="0"/>
+          <w:sz w:val="28"/>
+          <w:szCs w:val="28"/>
+          <w:lang w:eastAsia="ru-RU"/>
+          <w14:ligatures w14:val="none"/>
+        </w:rPr>
+      </w:pPr>
+      <w:r>
+        <w:rPr>
+          <w:rFonts w:ascii="Times New Roman" w:eastAsia="Times New Roman" w:hAnsi="Times New Roman" w:cs="Times New Roman"/>
+          <w:kern w:val="0"/>
+          <w:sz w:val="28"/>
+          <w:szCs w:val="28"/>
+          <w:lang w:eastAsia="ru-RU"/>
+          <w14:ligatures w14:val="none"/>
+        </w:rPr>
+        <w:t xml:space="preserve">Пользователи в </w:t>
+      </w:r>
+      <w:proofErr w:type="spellStart"/>
+      <w:r>
+        <w:rPr>
+          <w:rFonts w:ascii="Times New Roman" w:eastAsia="Times New Roman" w:hAnsi="Times New Roman" w:cs="Times New Roman"/>
+          <w:kern w:val="0"/>
+          <w:sz w:val="28"/>
+          <w:szCs w:val="28"/>
+          <w:lang w:eastAsia="ru-RU"/>
+          <w14:ligatures w14:val="none"/>
+        </w:rPr>
+        <w:t>MongoDB</w:t>
       </w:r>
       <w:proofErr w:type="spellEnd"/>
-    </w:p>
-    <w:p>
-      <w:r>
-        <w:t xml:space="preserve">Единый стиль и поведение интерфейса делают взаимодействие предсказуемым. Все кнопки, меню и элементы должны быть унифицированы. </w:t>
-      </w:r>
+      <w:r>
+        <w:rPr>
+          <w:rFonts w:ascii="Times New Roman" w:eastAsia="Times New Roman" w:hAnsi="Times New Roman" w:cs="Times New Roman"/>
+          <w:kern w:val="0"/>
+          <w:sz w:val="28"/>
+          <w:szCs w:val="28"/>
+          <w:lang w:eastAsia="ru-RU"/>
+          <w14:ligatures w14:val="none"/>
+        </w:rPr>
+        <w:t xml:space="preserve"> создаются для каждой базы данных. У них есть имя, пароль и роли, определяющие доступ.</w:t>
+      </w:r>
+    </w:p>
+    <w:p>
+      <w:pPr>
+        <w:spacing w:after="0" w:line="360" w:lineRule="auto"/>
+        <w:ind w:firstLine="709"/>
+        <w:jc w:val="both"/>
+        <w:rPr>
+          <w:rFonts w:ascii="Times New Roman" w:eastAsia="Times New Roman" w:hAnsi="Times New Roman" w:cs="Times New Roman"/>
+          <w:kern w:val="0"/>
+          <w:sz w:val="28"/>
+          <w:szCs w:val="28"/>
+          <w:lang w:eastAsia="ru-RU"/>
+          <w14:ligatures w14:val="none"/>
+        </w:rPr>
+      </w:pPr>
+      <w:r>
+        <w:rPr>
+          <w:rFonts w:ascii="Times New Roman" w:eastAsia="Times New Roman" w:hAnsi="Times New Roman" w:cs="Times New Roman"/>
+          <w:kern w:val="0"/>
+          <w:sz w:val="28"/>
+          <w:szCs w:val="28"/>
+          <w:lang w:eastAsia="ru-RU"/>
+          <w14:ligatures w14:val="none"/>
+        </w:rPr>
+        <w:t>Пример: Создание пользователя с ролью администратора.</w:t>
+      </w:r>
+    </w:p>
+    <w:p>
+      <w:pPr>
+        <w:spacing w:after="0" w:line="360" w:lineRule="auto"/>
+        <w:ind w:firstLine="709"/>
+        <w:jc w:val="both"/>
+        <w:rPr>
+          <w:rFonts w:ascii="Times New Roman" w:eastAsia="Times New Roman" w:hAnsi="Times New Roman" w:cs="Times New Roman"/>
+          <w:kern w:val="0"/>
+          <w:sz w:val="28"/>
+          <w:szCs w:val="28"/>
+          <w:lang w:eastAsia="ru-RU"/>
+          <w14:ligatures w14:val="none"/>
+        </w:rPr>
+      </w:pPr>
+      <w:r>
+        <w:rPr>
+          <w:rFonts w:ascii="Times New Roman" w:eastAsia="Times New Roman" w:hAnsi="Times New Roman" w:cs="Times New Roman"/>
+          <w:kern w:val="0"/>
+          <w:sz w:val="28"/>
+          <w:szCs w:val="28"/>
+          <w:lang w:eastAsia="ru-RU"/>
+          <w14:ligatures w14:val="none"/>
+        </w:rPr>
+        <w:t>Подключение к административной базе:</w:t>
+      </w:r>
+    </w:p>
+    <w:p>
+      <w:pPr>
+        <w:shd w:val="clear" w:color="auto" w:fill="1E1E1E"/>
+        <w:spacing w:after="0" w:line="285" w:lineRule="atLeast"/>
+        <w:rPr>
+          <w:rFonts w:ascii="Consolas" w:eastAsia="Times New Roman" w:hAnsi="Consolas" w:cs="Times New Roman"/>
+          <w:color w:val="D4D4D4"/>
+          <w:kern w:val="0"/>
+          <w:sz w:val="21"/>
+          <w:szCs w:val="21"/>
+          <w:lang w:eastAsia="ru-RU"/>
+          <w14:ligatures w14:val="none"/>
+        </w:rPr>
+      </w:pPr>
       <w:proofErr w:type="spellStart"/>
       <w:r>
-        <w:t>Консистентность</w:t>
+        <w:rPr>
+          <w:rFonts w:ascii="Consolas" w:eastAsia="Times New Roman" w:hAnsi="Consolas" w:cs="Times New Roman"/>
+          <w:color w:val="D4D4D4"/>
+          <w:kern w:val="0"/>
+          <w:sz w:val="21"/>
+          <w:szCs w:val="21"/>
+          <w:lang w:eastAsia="ru-RU"/>
+          <w14:ligatures w14:val="none"/>
+        </w:rPr>
+        <w:t>use</w:t>
       </w:r>
       <w:proofErr w:type="spellEnd"/>
       <w:r>
-        <w:t xml:space="preserve"> включает:</w:t>
-      </w:r>
-    </w:p>
-    <w:p>
-      <w:pPr>
-        <w:numPr>
-          <w:ilvl w:val="0"/>
-          <w:numId w:val="2"/>
-        </w:numPr>
-      </w:pPr>
-      <w:r>
-        <w:t>Использование одного цветового решения и шрифтов.</w:t>
-      </w:r>
-    </w:p>
-    <w:p>
-      <w:pPr>
-        <w:numPr>
-          <w:ilvl w:val="0"/>
-          <w:numId w:val="2"/>
-        </w:numPr>
-      </w:pPr>
-      <w:r>
-        <w:t>Повторение стилей и поведения элементов в разных частях приложения.</w:t>
-      </w:r>
-    </w:p>
-    <w:p>
-      <w:pPr>
-        <w:rPr>
+        <w:rPr>
+          <w:rFonts w:ascii="Consolas" w:eastAsia="Times New Roman" w:hAnsi="Consolas" w:cs="Times New Roman"/>
+          <w:color w:val="D4D4D4"/>
+          <w:kern w:val="0"/>
+          <w:sz w:val="21"/>
+          <w:szCs w:val="21"/>
+          <w:lang w:eastAsia="ru-RU"/>
+          <w14:ligatures w14:val="none"/>
+        </w:rPr>
+        <w:t xml:space="preserve"> </w:t>
+      </w:r>
+      <w:proofErr w:type="spellStart"/>
+      <w:r>
+        <w:rPr>
+          <w:rFonts w:ascii="Consolas" w:eastAsia="Times New Roman" w:hAnsi="Consolas" w:cs="Times New Roman"/>
+          <w:color w:val="D4D4D4"/>
+          <w:kern w:val="0"/>
+          <w:sz w:val="21"/>
+          <w:szCs w:val="21"/>
+          <w:lang w:eastAsia="ru-RU"/>
+          <w14:ligatures w14:val="none"/>
+        </w:rPr>
+        <w:t>admin</w:t>
+      </w:r>
+      <w:proofErr w:type="spellEnd"/>
+      <w:r>
+        <w:rPr>
+          <w:rFonts w:ascii="Consolas" w:eastAsia="Times New Roman" w:hAnsi="Consolas" w:cs="Times New Roman"/>
+          <w:color w:val="D4D4D4"/>
+          <w:kern w:val="0"/>
+          <w:sz w:val="21"/>
+          <w:szCs w:val="21"/>
+          <w:lang w:eastAsia="ru-RU"/>
+          <w14:ligatures w14:val="none"/>
+        </w:rPr>
+        <w:t>;</w:t>
+      </w:r>
+    </w:p>
+    <w:p>
+      <w:pPr>
+        <w:spacing w:after="0" w:line="360" w:lineRule="auto"/>
+        <w:ind w:firstLine="709"/>
+        <w:jc w:val="both"/>
+        <w:rPr>
+          <w:rFonts w:ascii="Times New Roman" w:eastAsia="Times New Roman" w:hAnsi="Times New Roman" w:cs="Times New Roman"/>
+          <w:kern w:val="0"/>
+          <w:sz w:val="28"/>
+          <w:szCs w:val="28"/>
+          <w:lang w:eastAsia="ru-RU"/>
+          <w14:ligatures w14:val="none"/>
+        </w:rPr>
+      </w:pPr>
+    </w:p>
+    <w:p>
+      <w:pPr>
+        <w:spacing w:after="0" w:line="360" w:lineRule="auto"/>
+        <w:ind w:firstLine="709"/>
+        <w:jc w:val="both"/>
+        <w:rPr>
+          <w:rFonts w:ascii="Times New Roman" w:eastAsia="Times New Roman" w:hAnsi="Times New Roman" w:cs="Times New Roman"/>
+          <w:kern w:val="0"/>
+          <w:sz w:val="28"/>
+          <w:szCs w:val="28"/>
+          <w:lang w:eastAsia="ru-RU"/>
+          <w14:ligatures w14:val="none"/>
+        </w:rPr>
+      </w:pPr>
+      <w:r>
+        <w:rPr>
+          <w:rFonts w:ascii="Times New Roman" w:eastAsia="Times New Roman" w:hAnsi="Times New Roman" w:cs="Times New Roman"/>
+          <w:kern w:val="0"/>
+          <w:sz w:val="28"/>
+          <w:szCs w:val="28"/>
+          <w:lang w:eastAsia="ru-RU"/>
+          <w14:ligatures w14:val="none"/>
+        </w:rPr>
+        <w:t>Создание пользователя:</w:t>
+      </w:r>
+    </w:p>
+    <w:p>
+      <w:pPr>
+        <w:shd w:val="clear" w:color="auto" w:fill="1E1E1E"/>
+        <w:spacing w:after="0" w:line="285" w:lineRule="atLeast"/>
+        <w:rPr>
+          <w:rFonts w:ascii="Consolas" w:eastAsia="Times New Roman" w:hAnsi="Consolas" w:cs="Times New Roman"/>
+          <w:color w:val="D4D4D4"/>
+          <w:kern w:val="0"/>
+          <w:sz w:val="21"/>
+          <w:szCs w:val="21"/>
+          <w:lang w:val="en-US" w:eastAsia="ru-RU"/>
+          <w14:ligatures w14:val="none"/>
+        </w:rPr>
+      </w:pPr>
+      <w:proofErr w:type="spellStart"/>
+      <w:proofErr w:type="gramStart"/>
+      <w:r>
+        <w:rPr>
+          <w:rFonts w:ascii="Consolas" w:eastAsia="Times New Roman" w:hAnsi="Consolas" w:cs="Times New Roman"/>
+          <w:color w:val="D4D4D4"/>
+          <w:kern w:val="0"/>
+          <w:sz w:val="21"/>
+          <w:szCs w:val="21"/>
+          <w:lang w:val="en-US" w:eastAsia="ru-RU"/>
+          <w14:ligatures w14:val="none"/>
+        </w:rPr>
+        <w:t>db.createUser</w:t>
+      </w:r>
+      <w:proofErr w:type="spellEnd"/>
+      <w:proofErr w:type="gramEnd"/>
+      <w:r>
+        <w:rPr>
+          <w:rFonts w:ascii="Consolas" w:eastAsia="Times New Roman" w:hAnsi="Consolas" w:cs="Times New Roman"/>
+          <w:color w:val="D4D4D4"/>
+          <w:kern w:val="0"/>
+          <w:sz w:val="21"/>
+          <w:szCs w:val="21"/>
+          <w:lang w:val="en-US" w:eastAsia="ru-RU"/>
+          <w14:ligatures w14:val="none"/>
+        </w:rPr>
+        <w:t>({</w:t>
+      </w:r>
+    </w:p>
+    <w:p>
+      <w:pPr>
+        <w:shd w:val="clear" w:color="auto" w:fill="1E1E1E"/>
+        <w:spacing w:after="0" w:line="285" w:lineRule="atLeast"/>
+        <w:rPr>
+          <w:rFonts w:ascii="Consolas" w:eastAsia="Times New Roman" w:hAnsi="Consolas" w:cs="Times New Roman"/>
+          <w:color w:val="D4D4D4"/>
+          <w:kern w:val="0"/>
+          <w:sz w:val="21"/>
+          <w:szCs w:val="21"/>
+          <w:lang w:val="en-US" w:eastAsia="ru-RU"/>
+          <w14:ligatures w14:val="none"/>
+        </w:rPr>
+      </w:pPr>
+      <w:r>
+        <w:rPr>
+          <w:rFonts w:ascii="Consolas" w:eastAsia="Times New Roman" w:hAnsi="Consolas" w:cs="Times New Roman"/>
+          <w:color w:val="D4D4D4"/>
+          <w:kern w:val="0"/>
+          <w:sz w:val="21"/>
+          <w:szCs w:val="21"/>
+          <w:lang w:val="en-US" w:eastAsia="ru-RU"/>
+          <w14:ligatures w14:val="none"/>
+        </w:rPr>
+        <w:t xml:space="preserve">  </w:t>
+      </w:r>
+      <w:r>
+        <w:rPr>
+          <w:rFonts w:ascii="Consolas" w:eastAsia="Times New Roman" w:hAnsi="Consolas" w:cs="Times New Roman"/>
+          <w:color w:val="F44747"/>
+          <w:kern w:val="0"/>
+          <w:sz w:val="21"/>
+          <w:szCs w:val="21"/>
+          <w:lang w:val="en-US" w:eastAsia="ru-RU"/>
+          <w14:ligatures w14:val="none"/>
+        </w:rPr>
+        <w:t>user</w:t>
+      </w:r>
+      <w:r>
+        <w:rPr>
+          <w:rFonts w:ascii="Consolas" w:eastAsia="Times New Roman" w:hAnsi="Consolas" w:cs="Times New Roman"/>
+          <w:color w:val="D4D4D4"/>
+          <w:kern w:val="0"/>
+          <w:sz w:val="21"/>
+          <w:szCs w:val="21"/>
+          <w:lang w:val="en-US" w:eastAsia="ru-RU"/>
+          <w14:ligatures w14:val="none"/>
+        </w:rPr>
+        <w:t xml:space="preserve">: </w:t>
+      </w:r>
+      <w:r>
+        <w:rPr>
+          <w:rFonts w:ascii="Consolas" w:eastAsia="Times New Roman" w:hAnsi="Consolas" w:cs="Times New Roman"/>
+          <w:color w:val="CE9178"/>
+          <w:kern w:val="0"/>
+          <w:sz w:val="21"/>
+          <w:szCs w:val="21"/>
+          <w:lang w:val="en-US" w:eastAsia="ru-RU"/>
+          <w14:ligatures w14:val="none"/>
+        </w:rPr>
+        <w:t>"</w:t>
+      </w:r>
+      <w:proofErr w:type="spellStart"/>
+      <w:r>
+        <w:rPr>
+          <w:rFonts w:ascii="Consolas" w:eastAsia="Times New Roman" w:hAnsi="Consolas" w:cs="Times New Roman"/>
+          <w:color w:val="CE9178"/>
+          <w:kern w:val="0"/>
+          <w:sz w:val="21"/>
+          <w:szCs w:val="21"/>
+          <w:lang w:val="en-US" w:eastAsia="ru-RU"/>
+          <w14:ligatures w14:val="none"/>
+        </w:rPr>
+        <w:t>adminUser</w:t>
+      </w:r>
+      <w:proofErr w:type="spellEnd"/>
+      <w:r>
+        <w:rPr>
+          <w:rFonts w:ascii="Consolas" w:eastAsia="Times New Roman" w:hAnsi="Consolas" w:cs="Times New Roman"/>
+          <w:color w:val="CE9178"/>
+          <w:kern w:val="0"/>
+          <w:sz w:val="21"/>
+          <w:szCs w:val="21"/>
+          <w:lang w:val="en-US" w:eastAsia="ru-RU"/>
+          <w14:ligatures w14:val="none"/>
+        </w:rPr>
+        <w:t>"</w:t>
+      </w:r>
+      <w:r>
+        <w:rPr>
+          <w:rFonts w:ascii="Consolas" w:eastAsia="Times New Roman" w:hAnsi="Consolas" w:cs="Times New Roman"/>
+          <w:color w:val="D4D4D4"/>
+          <w:kern w:val="0"/>
+          <w:sz w:val="21"/>
+          <w:szCs w:val="21"/>
+          <w:lang w:val="en-US" w:eastAsia="ru-RU"/>
+          <w14:ligatures w14:val="none"/>
+        </w:rPr>
+        <w:t>,</w:t>
+      </w:r>
+    </w:p>
+    <w:p>
+      <w:pPr>
+        <w:shd w:val="clear" w:color="auto" w:fill="1E1E1E"/>
+        <w:spacing w:after="0" w:line="285" w:lineRule="atLeast"/>
+        <w:rPr>
+          <w:rFonts w:ascii="Consolas" w:eastAsia="Times New Roman" w:hAnsi="Consolas" w:cs="Times New Roman"/>
+          <w:color w:val="D4D4D4"/>
+          <w:kern w:val="0"/>
+          <w:sz w:val="21"/>
+          <w:szCs w:val="21"/>
+          <w:lang w:val="en-US" w:eastAsia="ru-RU"/>
+          <w14:ligatures w14:val="none"/>
+        </w:rPr>
+      </w:pPr>
+      <w:r>
+        <w:rPr>
+          <w:rFonts w:ascii="Consolas" w:eastAsia="Times New Roman" w:hAnsi="Consolas" w:cs="Times New Roman"/>
+          <w:color w:val="D4D4D4"/>
+          <w:kern w:val="0"/>
+          <w:sz w:val="21"/>
+          <w:szCs w:val="21"/>
+          <w:lang w:val="en-US" w:eastAsia="ru-RU"/>
+          <w14:ligatures w14:val="none"/>
+        </w:rPr>
+        <w:t xml:space="preserve">  </w:t>
+      </w:r>
+      <w:proofErr w:type="spellStart"/>
+      <w:r>
+        <w:rPr>
+          <w:rFonts w:ascii="Consolas" w:eastAsia="Times New Roman" w:hAnsi="Consolas" w:cs="Times New Roman"/>
+          <w:color w:val="F44747"/>
+          <w:kern w:val="0"/>
+          <w:sz w:val="21"/>
+          <w:szCs w:val="21"/>
+          <w:lang w:val="en-US" w:eastAsia="ru-RU"/>
+          <w14:ligatures w14:val="none"/>
+        </w:rPr>
+        <w:t>pwd</w:t>
+      </w:r>
+      <w:proofErr w:type="spellEnd"/>
+      <w:r>
+        <w:rPr>
+          <w:rFonts w:ascii="Consolas" w:eastAsia="Times New Roman" w:hAnsi="Consolas" w:cs="Times New Roman"/>
+          <w:color w:val="D4D4D4"/>
+          <w:kern w:val="0"/>
+          <w:sz w:val="21"/>
+          <w:szCs w:val="21"/>
+          <w:lang w:val="en-US" w:eastAsia="ru-RU"/>
+          <w14:ligatures w14:val="none"/>
+        </w:rPr>
+        <w:t xml:space="preserve">: </w:t>
+      </w:r>
+      <w:r>
+        <w:rPr>
+          <w:rFonts w:ascii="Consolas" w:eastAsia="Times New Roman" w:hAnsi="Consolas" w:cs="Times New Roman"/>
+          <w:color w:val="CE9178"/>
+          <w:kern w:val="0"/>
+          <w:sz w:val="21"/>
+          <w:szCs w:val="21"/>
+          <w:lang w:val="en-US" w:eastAsia="ru-RU"/>
+          <w14:ligatures w14:val="none"/>
+        </w:rPr>
+        <w:t>"</w:t>
+      </w:r>
+      <w:proofErr w:type="spellStart"/>
+      <w:r>
+        <w:rPr>
+          <w:rFonts w:ascii="Consolas" w:eastAsia="Times New Roman" w:hAnsi="Consolas" w:cs="Times New Roman"/>
+          <w:color w:val="CE9178"/>
+          <w:kern w:val="0"/>
+          <w:sz w:val="21"/>
+          <w:szCs w:val="21"/>
+          <w:lang w:val="en-US" w:eastAsia="ru-RU"/>
+          <w14:ligatures w14:val="none"/>
+        </w:rPr>
+        <w:t>securePassword</w:t>
+      </w:r>
+      <w:proofErr w:type="spellEnd"/>
+      <w:r>
+        <w:rPr>
+          <w:rFonts w:ascii="Consolas" w:eastAsia="Times New Roman" w:hAnsi="Consolas" w:cs="Times New Roman"/>
+          <w:color w:val="CE9178"/>
+          <w:kern w:val="0"/>
+          <w:sz w:val="21"/>
+          <w:szCs w:val="21"/>
+          <w:lang w:val="en-US" w:eastAsia="ru-RU"/>
+          <w14:ligatures w14:val="none"/>
+        </w:rPr>
+        <w:t>"</w:t>
+      </w:r>
+      <w:r>
+        <w:rPr>
+          <w:rFonts w:ascii="Consolas" w:eastAsia="Times New Roman" w:hAnsi="Consolas" w:cs="Times New Roman"/>
+          <w:color w:val="D4D4D4"/>
+          <w:kern w:val="0"/>
+          <w:sz w:val="21"/>
+          <w:szCs w:val="21"/>
+          <w:lang w:val="en-US" w:eastAsia="ru-RU"/>
+          <w14:ligatures w14:val="none"/>
+        </w:rPr>
+        <w:t>,</w:t>
+      </w:r>
+    </w:p>
+    <w:p>
+      <w:pPr>
+        <w:shd w:val="clear" w:color="auto" w:fill="1E1E1E"/>
+        <w:spacing w:after="0" w:line="285" w:lineRule="atLeast"/>
+        <w:rPr>
+          <w:rFonts w:ascii="Consolas" w:eastAsia="Times New Roman" w:hAnsi="Consolas" w:cs="Times New Roman"/>
+          <w:color w:val="D4D4D4"/>
+          <w:kern w:val="0"/>
+          <w:sz w:val="21"/>
+          <w:szCs w:val="21"/>
+          <w:lang w:val="en-US" w:eastAsia="ru-RU"/>
+          <w14:ligatures w14:val="none"/>
+        </w:rPr>
+      </w:pPr>
+      <w:r>
+        <w:rPr>
+          <w:rFonts w:ascii="Consolas" w:eastAsia="Times New Roman" w:hAnsi="Consolas" w:cs="Times New Roman"/>
+          <w:color w:val="D4D4D4"/>
+          <w:kern w:val="0"/>
+          <w:sz w:val="21"/>
+          <w:szCs w:val="21"/>
+          <w:lang w:val="en-US" w:eastAsia="ru-RU"/>
+          <w14:ligatures w14:val="none"/>
+        </w:rPr>
+        <w:t xml:space="preserve">  </w:t>
+      </w:r>
+      <w:r>
+        <w:rPr>
+          <w:rFonts w:ascii="Consolas" w:eastAsia="Times New Roman" w:hAnsi="Consolas" w:cs="Times New Roman"/>
+          <w:color w:val="F44747"/>
+          <w:kern w:val="0"/>
+          <w:sz w:val="21"/>
+          <w:szCs w:val="21"/>
+          <w:lang w:val="en-US" w:eastAsia="ru-RU"/>
+          <w14:ligatures w14:val="none"/>
+        </w:rPr>
+        <w:t>roles</w:t>
+      </w:r>
+      <w:r>
+        <w:rPr>
+          <w:rFonts w:ascii="Consolas" w:eastAsia="Times New Roman" w:hAnsi="Consolas" w:cs="Times New Roman"/>
+          <w:color w:val="D4D4D4"/>
+          <w:kern w:val="0"/>
+          <w:sz w:val="21"/>
+          <w:szCs w:val="21"/>
+          <w:lang w:val="en-US" w:eastAsia="ru-RU"/>
+          <w14:ligatures w14:val="none"/>
+        </w:rPr>
+        <w:t xml:space="preserve">: </w:t>
+      </w:r>
+      <w:proofErr w:type="gramStart"/>
+      <w:r>
+        <w:rPr>
+          <w:rFonts w:ascii="Consolas" w:eastAsia="Times New Roman" w:hAnsi="Consolas" w:cs="Times New Roman"/>
+          <w:color w:val="D4D4D4"/>
+          <w:kern w:val="0"/>
+          <w:sz w:val="21"/>
+          <w:szCs w:val="21"/>
+          <w:lang w:val="en-US" w:eastAsia="ru-RU"/>
+          <w14:ligatures w14:val="none"/>
+        </w:rPr>
+        <w:t xml:space="preserve">[{ </w:t>
+      </w:r>
+      <w:r>
+        <w:rPr>
+          <w:rFonts w:ascii="Consolas" w:eastAsia="Times New Roman" w:hAnsi="Consolas" w:cs="Times New Roman"/>
+          <w:color w:val="F44747"/>
+          <w:kern w:val="0"/>
+          <w:sz w:val="21"/>
+          <w:szCs w:val="21"/>
+          <w:lang w:val="en-US" w:eastAsia="ru-RU"/>
+          <w14:ligatures w14:val="none"/>
+        </w:rPr>
+        <w:t>role</w:t>
+      </w:r>
+      <w:proofErr w:type="gramEnd"/>
+      <w:r>
+        <w:rPr>
+          <w:rFonts w:ascii="Consolas" w:eastAsia="Times New Roman" w:hAnsi="Consolas" w:cs="Times New Roman"/>
+          <w:color w:val="D4D4D4"/>
+          <w:kern w:val="0"/>
+          <w:sz w:val="21"/>
+          <w:szCs w:val="21"/>
+          <w:lang w:val="en-US" w:eastAsia="ru-RU"/>
+          <w14:ligatures w14:val="none"/>
+        </w:rPr>
+        <w:t xml:space="preserve">: </w:t>
+      </w:r>
+      <w:r>
+        <w:rPr>
+          <w:rFonts w:ascii="Consolas" w:eastAsia="Times New Roman" w:hAnsi="Consolas" w:cs="Times New Roman"/>
+          <w:color w:val="CE9178"/>
+          <w:kern w:val="0"/>
+          <w:sz w:val="21"/>
+          <w:szCs w:val="21"/>
+          <w:lang w:val="en-US" w:eastAsia="ru-RU"/>
+          <w14:ligatures w14:val="none"/>
+        </w:rPr>
+        <w:t>"</w:t>
+      </w:r>
+      <w:proofErr w:type="spellStart"/>
+      <w:r>
+        <w:rPr>
+          <w:rFonts w:ascii="Consolas" w:eastAsia="Times New Roman" w:hAnsi="Consolas" w:cs="Times New Roman"/>
+          <w:color w:val="CE9178"/>
+          <w:kern w:val="0"/>
+          <w:sz w:val="21"/>
+          <w:szCs w:val="21"/>
+          <w:lang w:val="en-US" w:eastAsia="ru-RU"/>
+          <w14:ligatures w14:val="none"/>
+        </w:rPr>
+        <w:t>userAdminAnyDatabase</w:t>
+      </w:r>
+      <w:proofErr w:type="spellEnd"/>
+      <w:r>
+        <w:rPr>
+          <w:rFonts w:ascii="Consolas" w:eastAsia="Times New Roman" w:hAnsi="Consolas" w:cs="Times New Roman"/>
+          <w:color w:val="CE9178"/>
+          <w:kern w:val="0"/>
+          <w:sz w:val="21"/>
+          <w:szCs w:val="21"/>
+          <w:lang w:val="en-US" w:eastAsia="ru-RU"/>
+          <w14:ligatures w14:val="none"/>
+        </w:rPr>
+        <w:t>"</w:t>
+      </w:r>
+      <w:r>
+        <w:rPr>
+          <w:rFonts w:ascii="Consolas" w:eastAsia="Times New Roman" w:hAnsi="Consolas" w:cs="Times New Roman"/>
+          <w:color w:val="D4D4D4"/>
+          <w:kern w:val="0"/>
+          <w:sz w:val="21"/>
+          <w:szCs w:val="21"/>
+          <w:lang w:val="en-US" w:eastAsia="ru-RU"/>
+          <w14:ligatures w14:val="none"/>
+        </w:rPr>
+        <w:t xml:space="preserve">, </w:t>
+      </w:r>
+      <w:proofErr w:type="spellStart"/>
+      <w:r>
+        <w:rPr>
+          <w:rFonts w:ascii="Consolas" w:eastAsia="Times New Roman" w:hAnsi="Consolas" w:cs="Times New Roman"/>
+          <w:color w:val="F44747"/>
+          <w:kern w:val="0"/>
+          <w:sz w:val="21"/>
+          <w:szCs w:val="21"/>
+          <w:lang w:val="en-US" w:eastAsia="ru-RU"/>
+          <w14:ligatures w14:val="none"/>
+        </w:rPr>
+        <w:t>db</w:t>
+      </w:r>
+      <w:proofErr w:type="spellEnd"/>
+      <w:r>
+        <w:rPr>
+          <w:rFonts w:ascii="Consolas" w:eastAsia="Times New Roman" w:hAnsi="Consolas" w:cs="Times New Roman"/>
+          <w:color w:val="D4D4D4"/>
+          <w:kern w:val="0"/>
+          <w:sz w:val="21"/>
+          <w:szCs w:val="21"/>
+          <w:lang w:val="en-US" w:eastAsia="ru-RU"/>
+          <w14:ligatures w14:val="none"/>
+        </w:rPr>
+        <w:t xml:space="preserve">: </w:t>
+      </w:r>
+      <w:r>
+        <w:rPr>
+          <w:rFonts w:ascii="Consolas" w:eastAsia="Times New Roman" w:hAnsi="Consolas" w:cs="Times New Roman"/>
+          <w:color w:val="CE9178"/>
+          <w:kern w:val="0"/>
+          <w:sz w:val="21"/>
+          <w:szCs w:val="21"/>
+          <w:lang w:val="en-US" w:eastAsia="ru-RU"/>
+          <w14:ligatures w14:val="none"/>
+        </w:rPr>
+        <w:t>"admin"</w:t>
+      </w:r>
+      <w:r>
+        <w:rPr>
+          <w:rFonts w:ascii="Consolas" w:eastAsia="Times New Roman" w:hAnsi="Consolas" w:cs="Times New Roman"/>
+          <w:color w:val="D4D4D4"/>
+          <w:kern w:val="0"/>
+          <w:sz w:val="21"/>
+          <w:szCs w:val="21"/>
+          <w:lang w:val="en-US" w:eastAsia="ru-RU"/>
+          <w14:ligatures w14:val="none"/>
+        </w:rPr>
+        <w:t xml:space="preserve"> }]</w:t>
+      </w:r>
+    </w:p>
+    <w:p>
+      <w:pPr>
+        <w:shd w:val="clear" w:color="auto" w:fill="1E1E1E"/>
+        <w:spacing w:after="0" w:line="285" w:lineRule="atLeast"/>
+        <w:rPr>
+          <w:rFonts w:ascii="Consolas" w:eastAsia="Times New Roman" w:hAnsi="Consolas" w:cs="Times New Roman"/>
+          <w:color w:val="D4D4D4"/>
+          <w:kern w:val="0"/>
+          <w:sz w:val="21"/>
+          <w:szCs w:val="21"/>
+          <w:lang w:val="en-US" w:eastAsia="ru-RU"/>
+          <w14:ligatures w14:val="none"/>
+        </w:rPr>
+      </w:pPr>
+      <w:r>
+        <w:rPr>
+          <w:rFonts w:ascii="Consolas" w:eastAsia="Times New Roman" w:hAnsi="Consolas" w:cs="Times New Roman"/>
+          <w:color w:val="D4D4D4"/>
+          <w:kern w:val="0"/>
+          <w:sz w:val="21"/>
+          <w:szCs w:val="21"/>
+          <w:lang w:val="en-US" w:eastAsia="ru-RU"/>
+          <w14:ligatures w14:val="none"/>
+        </w:rPr>
+        <w:t>});</w:t>
+      </w:r>
+    </w:p>
+    <w:p>
+      <w:pPr>
+        <w:shd w:val="clear" w:color="auto" w:fill="1E1E1E"/>
+        <w:spacing w:after="0" w:line="285" w:lineRule="atLeast"/>
+        <w:rPr>
+          <w:rFonts w:ascii="Consolas" w:eastAsia="Times New Roman" w:hAnsi="Consolas" w:cs="Times New Roman"/>
+          <w:color w:val="D4D4D4"/>
+          <w:kern w:val="0"/>
+          <w:sz w:val="21"/>
+          <w:szCs w:val="21"/>
+          <w:lang w:val="en-US" w:eastAsia="ru-RU"/>
+          <w14:ligatures w14:val="none"/>
+        </w:rPr>
+      </w:pPr>
+    </w:p>
+    <w:p>
+      <w:pPr>
+        <w:spacing w:after="0" w:line="360" w:lineRule="auto"/>
+        <w:ind w:firstLine="709"/>
+        <w:jc w:val="both"/>
+        <w:rPr>
+          <w:rFonts w:ascii="Times New Roman" w:eastAsia="Times New Roman" w:hAnsi="Times New Roman" w:cs="Times New Roman"/>
+          <w:kern w:val="0"/>
+          <w:sz w:val="28"/>
+          <w:szCs w:val="28"/>
+          <w:lang w:val="en-US" w:eastAsia="ru-RU"/>
+          <w14:ligatures w14:val="none"/>
+        </w:rPr>
+      </w:pPr>
+    </w:p>
+    <w:p>
+      <w:pPr>
+        <w:spacing w:after="0" w:line="360" w:lineRule="auto"/>
+        <w:ind w:firstLine="709"/>
+        <w:jc w:val="both"/>
+        <w:rPr>
+          <w:rFonts w:ascii="Times New Roman" w:eastAsia="Times New Roman" w:hAnsi="Times New Roman" w:cs="Times New Roman"/>
+          <w:kern w:val="0"/>
+          <w:sz w:val="28"/>
+          <w:szCs w:val="28"/>
+          <w:lang w:val="en-US" w:eastAsia="ru-RU"/>
+          <w14:ligatures w14:val="none"/>
+        </w:rPr>
+      </w:pPr>
+      <w:r>
+        <w:rPr>
+          <w:rFonts w:ascii="Times New Roman" w:eastAsia="Times New Roman" w:hAnsi="Times New Roman" w:cs="Times New Roman"/>
+          <w:kern w:val="0"/>
+          <w:sz w:val="28"/>
+          <w:szCs w:val="28"/>
+          <w:lang w:eastAsia="ru-RU"/>
+          <w14:ligatures w14:val="none"/>
+        </w:rPr>
+        <w:t>Проверка</w:t>
+      </w:r>
+      <w:r>
+        <w:rPr>
+          <w:rFonts w:ascii="Times New Roman" w:eastAsia="Times New Roman" w:hAnsi="Times New Roman" w:cs="Times New Roman"/>
+          <w:kern w:val="0"/>
+          <w:sz w:val="28"/>
+          <w:szCs w:val="28"/>
+          <w:lang w:val="en-US" w:eastAsia="ru-RU"/>
+          <w14:ligatures w14:val="none"/>
+        </w:rPr>
+        <w:t>:</w:t>
+      </w:r>
+    </w:p>
+    <w:p>
+      <w:pPr>
+        <w:shd w:val="clear" w:color="auto" w:fill="1E1E1E"/>
+        <w:spacing w:after="0" w:line="285" w:lineRule="atLeast"/>
+        <w:rPr>
+          <w:rFonts w:ascii="Consolas" w:eastAsia="Times New Roman" w:hAnsi="Consolas" w:cs="Times New Roman"/>
+          <w:color w:val="D4D4D4"/>
+          <w:kern w:val="0"/>
+          <w:sz w:val="21"/>
+          <w:szCs w:val="21"/>
+          <w:lang w:eastAsia="ru-RU"/>
+          <w14:ligatures w14:val="none"/>
+        </w:rPr>
+      </w:pPr>
+      <w:proofErr w:type="spellStart"/>
+      <w:proofErr w:type="gramStart"/>
+      <w:r>
+        <w:rPr>
+          <w:rFonts w:ascii="Consolas" w:eastAsia="Times New Roman" w:hAnsi="Consolas" w:cs="Times New Roman"/>
+          <w:color w:val="D4D4D4"/>
+          <w:kern w:val="0"/>
+          <w:sz w:val="21"/>
+          <w:szCs w:val="21"/>
+          <w:lang w:eastAsia="ru-RU"/>
+          <w14:ligatures w14:val="none"/>
+        </w:rPr>
+        <w:t>db.getUsers</w:t>
+      </w:r>
+      <w:proofErr w:type="spellEnd"/>
+      <w:proofErr w:type="gramEnd"/>
+      <w:r>
+        <w:rPr>
+          <w:rFonts w:ascii="Consolas" w:eastAsia="Times New Roman" w:hAnsi="Consolas" w:cs="Times New Roman"/>
+          <w:color w:val="D4D4D4"/>
+          <w:kern w:val="0"/>
+          <w:sz w:val="21"/>
+          <w:szCs w:val="21"/>
+          <w:lang w:eastAsia="ru-RU"/>
+          <w14:ligatures w14:val="none"/>
+        </w:rPr>
+        <w:t>();</w:t>
+      </w:r>
+    </w:p>
+    <w:p>
+      <w:pPr>
+        <w:spacing w:after="0" w:line="360" w:lineRule="auto"/>
+        <w:ind w:firstLine="709"/>
+        <w:jc w:val="both"/>
+        <w:rPr>
+          <w:rFonts w:ascii="Times New Roman" w:eastAsia="Times New Roman" w:hAnsi="Times New Roman" w:cs="Times New Roman"/>
+          <w:kern w:val="0"/>
+          <w:sz w:val="28"/>
+          <w:szCs w:val="28"/>
+          <w:lang w:val="en-US" w:eastAsia="ru-RU"/>
+          <w14:ligatures w14:val="none"/>
+        </w:rPr>
+      </w:pPr>
+    </w:p>
+    <w:p>
+      <w:pPr>
+        <w:spacing w:after="0" w:line="360" w:lineRule="auto"/>
+        <w:ind w:firstLine="709"/>
+        <w:jc w:val="both"/>
+        <w:outlineLvl w:val="3"/>
+        <w:rPr>
+          <w:rFonts w:ascii="Times New Roman" w:eastAsia="Times New Roman" w:hAnsi="Times New Roman" w:cs="Times New Roman"/>
           <w:b/>
           <w:bCs/>
-        </w:rPr>
-      </w:pPr>
-      <w:r>
-        <w:rPr>
+          <w:kern w:val="0"/>
+          <w:sz w:val="28"/>
+          <w:szCs w:val="28"/>
+          <w:lang w:eastAsia="ru-RU"/>
+          <w14:ligatures w14:val="none"/>
+        </w:rPr>
+      </w:pPr>
+      <w:r>
+        <w:rPr>
+          <w:rFonts w:ascii="Times New Roman" w:eastAsia="Times New Roman" w:hAnsi="Times New Roman" w:cs="Times New Roman"/>
           <w:b/>
           <w:bCs/>
-        </w:rPr>
-        <w:t>3. Визуальная иерархия</w:t>
-      </w:r>
-    </w:p>
-    <w:p>
-      <w:r>
-        <w:t>Элементы интерфейса должны быть организованы так, чтобы важные части выделялись визуально. Для этого используются:</w:t>
-      </w:r>
-    </w:p>
-    <w:p>
-      <w:pPr>
-        <w:numPr>
-          <w:ilvl w:val="0"/>
-          <w:numId w:val="3"/>
-        </w:numPr>
-      </w:pPr>
-      <w:r>
-        <w:t>Размеры и контрасты: крупные элементы и яркие цвета привлекают внимание.</w:t>
-      </w:r>
-    </w:p>
-    <w:p>
-      <w:pPr>
-        <w:numPr>
-          <w:ilvl w:val="0"/>
-          <w:numId w:val="3"/>
-        </w:numPr>
-      </w:pPr>
-      <w:r>
-        <w:t>Расположение: важная информация должна быть на видных местах (например, в центре или в верхней части экрана).</w:t>
-      </w:r>
-    </w:p>
-    <w:p>
-      <w:pPr>
-        <w:rPr>
+          <w:kern w:val="0"/>
+          <w:sz w:val="28"/>
+          <w:szCs w:val="28"/>
+          <w:lang w:eastAsia="ru-RU"/>
+          <w14:ligatures w14:val="none"/>
+        </w:rPr>
+        <w:t xml:space="preserve">2.2. Роли в </w:t>
+      </w:r>
+      <w:proofErr w:type="spellStart"/>
+      <w:r>
+        <w:rPr>
+          <w:rFonts w:ascii="Times New Roman" w:eastAsia="Times New Roman" w:hAnsi="Times New Roman" w:cs="Times New Roman"/>
           <w:b/>
           <w:bCs/>
-        </w:rPr>
-      </w:pPr>
-      <w:r>
-        <w:rPr>
+          <w:kern w:val="0"/>
+          <w:sz w:val="28"/>
+          <w:szCs w:val="28"/>
+          <w:lang w:eastAsia="ru-RU"/>
+          <w14:ligatures w14:val="none"/>
+        </w:rPr>
+        <w:t>MongoDB</w:t>
+      </w:r>
+      <w:proofErr w:type="spellEnd"/>
+    </w:p>
+    <w:p>
+      <w:pPr>
+        <w:spacing w:after="0" w:line="360" w:lineRule="auto"/>
+        <w:ind w:firstLine="709"/>
+        <w:jc w:val="both"/>
+        <w:rPr>
+          <w:rFonts w:ascii="Times New Roman" w:eastAsia="Times New Roman" w:hAnsi="Times New Roman" w:cs="Times New Roman"/>
+          <w:kern w:val="0"/>
+          <w:sz w:val="28"/>
+          <w:szCs w:val="28"/>
+          <w:lang w:eastAsia="ru-RU"/>
+          <w14:ligatures w14:val="none"/>
+        </w:rPr>
+      </w:pPr>
+      <w:r>
+        <w:rPr>
+          <w:rFonts w:ascii="Times New Roman" w:eastAsia="Times New Roman" w:hAnsi="Times New Roman" w:cs="Times New Roman"/>
+          <w:kern w:val="0"/>
+          <w:sz w:val="28"/>
+          <w:szCs w:val="28"/>
+          <w:lang w:eastAsia="ru-RU"/>
+          <w14:ligatures w14:val="none"/>
+        </w:rPr>
+        <w:t>Роли предоставляют доступ к определённым действиям. Основные типы ролей:</w:t>
+      </w:r>
+    </w:p>
+    <w:p>
+      <w:pPr>
+        <w:spacing w:after="0" w:line="360" w:lineRule="auto"/>
+        <w:ind w:firstLine="709"/>
+        <w:jc w:val="both"/>
+        <w:rPr>
+          <w:rFonts w:ascii="Times New Roman" w:eastAsia="Times New Roman" w:hAnsi="Times New Roman" w:cs="Times New Roman"/>
+          <w:kern w:val="0"/>
+          <w:sz w:val="28"/>
+          <w:szCs w:val="28"/>
+          <w:lang w:eastAsia="ru-RU"/>
+          <w14:ligatures w14:val="none"/>
+        </w:rPr>
+      </w:pPr>
+      <w:r>
+        <w:rPr>
+          <w:rFonts w:ascii="Times New Roman" w:eastAsia="Times New Roman" w:hAnsi="Times New Roman" w:cs="Times New Roman"/>
+          <w:kern w:val="0"/>
+          <w:sz w:val="28"/>
+          <w:szCs w:val="28"/>
+          <w:lang w:eastAsia="ru-RU"/>
+          <w14:ligatures w14:val="none"/>
+        </w:rPr>
+        <w:t xml:space="preserve">Административные роли: </w:t>
+      </w:r>
+      <w:proofErr w:type="spellStart"/>
+      <w:r>
+        <w:rPr>
+          <w:rFonts w:ascii="Times New Roman" w:eastAsia="Times New Roman" w:hAnsi="Times New Roman" w:cs="Times New Roman"/>
+          <w:kern w:val="0"/>
+          <w:sz w:val="28"/>
+          <w:szCs w:val="28"/>
+          <w:lang w:eastAsia="ru-RU"/>
+          <w14:ligatures w14:val="none"/>
+        </w:rPr>
+        <w:t>userAdmin</w:t>
+      </w:r>
+      <w:proofErr w:type="spellEnd"/>
+      <w:r>
+        <w:rPr>
+          <w:rFonts w:ascii="Times New Roman" w:eastAsia="Times New Roman" w:hAnsi="Times New Roman" w:cs="Times New Roman"/>
+          <w:kern w:val="0"/>
+          <w:sz w:val="28"/>
+          <w:szCs w:val="28"/>
+          <w:lang w:eastAsia="ru-RU"/>
+          <w14:ligatures w14:val="none"/>
+        </w:rPr>
+        <w:t xml:space="preserve">, </w:t>
+      </w:r>
+      <w:proofErr w:type="spellStart"/>
+      <w:r>
+        <w:rPr>
+          <w:rFonts w:ascii="Times New Roman" w:eastAsia="Times New Roman" w:hAnsi="Times New Roman" w:cs="Times New Roman"/>
+          <w:kern w:val="0"/>
+          <w:sz w:val="28"/>
+          <w:szCs w:val="28"/>
+          <w:lang w:eastAsia="ru-RU"/>
+          <w14:ligatures w14:val="none"/>
+        </w:rPr>
+        <w:t>dbAdmin</w:t>
+      </w:r>
+      <w:proofErr w:type="spellEnd"/>
+      <w:r>
+        <w:rPr>
+          <w:rFonts w:ascii="Times New Roman" w:eastAsia="Times New Roman" w:hAnsi="Times New Roman" w:cs="Times New Roman"/>
+          <w:kern w:val="0"/>
+          <w:sz w:val="28"/>
+          <w:szCs w:val="28"/>
+          <w:lang w:eastAsia="ru-RU"/>
+          <w14:ligatures w14:val="none"/>
+        </w:rPr>
+        <w:t>.</w:t>
+      </w:r>
+    </w:p>
+    <w:p>
+      <w:pPr>
+        <w:spacing w:after="0" w:line="360" w:lineRule="auto"/>
+        <w:ind w:firstLine="709"/>
+        <w:jc w:val="both"/>
+        <w:rPr>
+          <w:rFonts w:ascii="Times New Roman" w:eastAsia="Times New Roman" w:hAnsi="Times New Roman" w:cs="Times New Roman"/>
+          <w:kern w:val="0"/>
+          <w:sz w:val="28"/>
+          <w:szCs w:val="28"/>
+          <w:lang w:eastAsia="ru-RU"/>
+          <w14:ligatures w14:val="none"/>
+        </w:rPr>
+      </w:pPr>
+      <w:r>
+        <w:rPr>
+          <w:rFonts w:ascii="Times New Roman" w:eastAsia="Times New Roman" w:hAnsi="Times New Roman" w:cs="Times New Roman"/>
+          <w:kern w:val="0"/>
+          <w:sz w:val="28"/>
+          <w:szCs w:val="28"/>
+          <w:lang w:eastAsia="ru-RU"/>
+          <w14:ligatures w14:val="none"/>
+        </w:rPr>
+        <w:lastRenderedPageBreak/>
+        <w:t xml:space="preserve">Операционные роли: </w:t>
+      </w:r>
+      <w:proofErr w:type="spellStart"/>
+      <w:r>
+        <w:rPr>
+          <w:rFonts w:ascii="Times New Roman" w:eastAsia="Times New Roman" w:hAnsi="Times New Roman" w:cs="Times New Roman"/>
+          <w:kern w:val="0"/>
+          <w:sz w:val="28"/>
+          <w:szCs w:val="28"/>
+          <w:lang w:eastAsia="ru-RU"/>
+          <w14:ligatures w14:val="none"/>
+        </w:rPr>
+        <w:t>read</w:t>
+      </w:r>
+      <w:proofErr w:type="spellEnd"/>
+      <w:r>
+        <w:rPr>
+          <w:rFonts w:ascii="Times New Roman" w:eastAsia="Times New Roman" w:hAnsi="Times New Roman" w:cs="Times New Roman"/>
+          <w:kern w:val="0"/>
+          <w:sz w:val="28"/>
+          <w:szCs w:val="28"/>
+          <w:lang w:eastAsia="ru-RU"/>
+          <w14:ligatures w14:val="none"/>
+        </w:rPr>
+        <w:t xml:space="preserve">, </w:t>
+      </w:r>
+      <w:proofErr w:type="spellStart"/>
+      <w:r>
+        <w:rPr>
+          <w:rFonts w:ascii="Times New Roman" w:eastAsia="Times New Roman" w:hAnsi="Times New Roman" w:cs="Times New Roman"/>
+          <w:kern w:val="0"/>
+          <w:sz w:val="28"/>
+          <w:szCs w:val="28"/>
+          <w:lang w:eastAsia="ru-RU"/>
+          <w14:ligatures w14:val="none"/>
+        </w:rPr>
+        <w:t>readWrite</w:t>
+      </w:r>
+      <w:proofErr w:type="spellEnd"/>
+      <w:r>
+        <w:rPr>
+          <w:rFonts w:ascii="Times New Roman" w:eastAsia="Times New Roman" w:hAnsi="Times New Roman" w:cs="Times New Roman"/>
+          <w:kern w:val="0"/>
+          <w:sz w:val="28"/>
+          <w:szCs w:val="28"/>
+          <w:lang w:eastAsia="ru-RU"/>
+          <w14:ligatures w14:val="none"/>
+        </w:rPr>
+        <w:t>.</w:t>
+      </w:r>
+    </w:p>
+    <w:p>
+      <w:pPr>
+        <w:spacing w:after="0" w:line="360" w:lineRule="auto"/>
+        <w:ind w:firstLine="709"/>
+        <w:jc w:val="both"/>
+        <w:rPr>
+          <w:rFonts w:ascii="Times New Roman" w:eastAsia="Times New Roman" w:hAnsi="Times New Roman" w:cs="Times New Roman"/>
+          <w:kern w:val="0"/>
+          <w:sz w:val="28"/>
+          <w:szCs w:val="28"/>
+          <w:lang w:eastAsia="ru-RU"/>
+          <w14:ligatures w14:val="none"/>
+        </w:rPr>
+      </w:pPr>
+      <w:r>
+        <w:rPr>
+          <w:rFonts w:ascii="Times New Roman" w:eastAsia="Times New Roman" w:hAnsi="Times New Roman" w:cs="Times New Roman"/>
+          <w:kern w:val="0"/>
+          <w:sz w:val="28"/>
+          <w:szCs w:val="28"/>
+          <w:lang w:eastAsia="ru-RU"/>
+          <w14:ligatures w14:val="none"/>
+        </w:rPr>
+        <w:t>Пользовательские роли: создаются вручную для специфических задач.</w:t>
+      </w:r>
+    </w:p>
+    <w:p>
+      <w:pPr>
+        <w:spacing w:after="0" w:line="360" w:lineRule="auto"/>
+        <w:ind w:firstLine="709"/>
+        <w:jc w:val="both"/>
+        <w:rPr>
+          <w:rFonts w:ascii="Times New Roman" w:eastAsia="Times New Roman" w:hAnsi="Times New Roman" w:cs="Times New Roman"/>
+          <w:kern w:val="0"/>
+          <w:sz w:val="28"/>
+          <w:szCs w:val="28"/>
+          <w:lang w:eastAsia="ru-RU"/>
+          <w14:ligatures w14:val="none"/>
+        </w:rPr>
+      </w:pPr>
+      <w:r>
+        <w:rPr>
+          <w:rFonts w:ascii="Times New Roman" w:eastAsia="Times New Roman" w:hAnsi="Times New Roman" w:cs="Times New Roman"/>
+          <w:kern w:val="0"/>
+          <w:sz w:val="28"/>
+          <w:szCs w:val="28"/>
+          <w:lang w:eastAsia="ru-RU"/>
+          <w14:ligatures w14:val="none"/>
+        </w:rPr>
+        <w:t>Пример: Создание роли для чтения данных.</w:t>
+      </w:r>
+    </w:p>
+    <w:p>
+      <w:pPr>
+        <w:spacing w:after="0" w:line="360" w:lineRule="auto"/>
+        <w:ind w:firstLine="709"/>
+        <w:jc w:val="both"/>
+        <w:rPr>
+          <w:rFonts w:ascii="Times New Roman" w:eastAsia="Times New Roman" w:hAnsi="Times New Roman" w:cs="Times New Roman"/>
+          <w:kern w:val="0"/>
+          <w:sz w:val="28"/>
+          <w:szCs w:val="28"/>
+          <w:lang w:val="en-US" w:eastAsia="ru-RU"/>
+          <w14:ligatures w14:val="none"/>
+        </w:rPr>
+      </w:pPr>
+      <w:r>
+        <w:rPr>
+          <w:rFonts w:ascii="Times New Roman" w:eastAsia="Times New Roman" w:hAnsi="Times New Roman" w:cs="Times New Roman"/>
+          <w:kern w:val="0"/>
+          <w:sz w:val="28"/>
+          <w:szCs w:val="28"/>
+          <w:lang w:eastAsia="ru-RU"/>
+          <w14:ligatures w14:val="none"/>
+        </w:rPr>
+        <w:t>Создание</w:t>
+      </w:r>
+      <w:r>
+        <w:rPr>
+          <w:rFonts w:ascii="Times New Roman" w:eastAsia="Times New Roman" w:hAnsi="Times New Roman" w:cs="Times New Roman"/>
+          <w:kern w:val="0"/>
+          <w:sz w:val="28"/>
+          <w:szCs w:val="28"/>
+          <w:lang w:val="en-US" w:eastAsia="ru-RU"/>
+          <w14:ligatures w14:val="none"/>
+        </w:rPr>
+        <w:t xml:space="preserve"> </w:t>
+      </w:r>
+      <w:r>
+        <w:rPr>
+          <w:rFonts w:ascii="Times New Roman" w:eastAsia="Times New Roman" w:hAnsi="Times New Roman" w:cs="Times New Roman"/>
+          <w:kern w:val="0"/>
+          <w:sz w:val="28"/>
+          <w:szCs w:val="28"/>
+          <w:lang w:eastAsia="ru-RU"/>
+          <w14:ligatures w14:val="none"/>
+        </w:rPr>
+        <w:t>роли</w:t>
+      </w:r>
+      <w:r>
+        <w:rPr>
+          <w:rFonts w:ascii="Times New Roman" w:eastAsia="Times New Roman" w:hAnsi="Times New Roman" w:cs="Times New Roman"/>
+          <w:kern w:val="0"/>
+          <w:sz w:val="28"/>
+          <w:szCs w:val="28"/>
+          <w:lang w:val="en-US" w:eastAsia="ru-RU"/>
+          <w14:ligatures w14:val="none"/>
+        </w:rPr>
+        <w:t>:</w:t>
+      </w:r>
+    </w:p>
+    <w:p>
+      <w:pPr>
+        <w:shd w:val="clear" w:color="auto" w:fill="1E1E1E"/>
+        <w:spacing w:after="0" w:line="285" w:lineRule="atLeast"/>
+        <w:rPr>
+          <w:rFonts w:ascii="Consolas" w:eastAsia="Times New Roman" w:hAnsi="Consolas" w:cs="Times New Roman"/>
+          <w:color w:val="D4D4D4"/>
+          <w:kern w:val="0"/>
+          <w:sz w:val="21"/>
+          <w:szCs w:val="21"/>
+          <w:lang w:val="en-US" w:eastAsia="ru-RU"/>
+          <w14:ligatures w14:val="none"/>
+        </w:rPr>
+      </w:pPr>
+      <w:proofErr w:type="spellStart"/>
+      <w:proofErr w:type="gramStart"/>
+      <w:r>
+        <w:rPr>
+          <w:rFonts w:ascii="Consolas" w:eastAsia="Times New Roman" w:hAnsi="Consolas" w:cs="Times New Roman"/>
+          <w:color w:val="D4D4D4"/>
+          <w:kern w:val="0"/>
+          <w:sz w:val="21"/>
+          <w:szCs w:val="21"/>
+          <w:lang w:val="en-US" w:eastAsia="ru-RU"/>
+          <w14:ligatures w14:val="none"/>
+        </w:rPr>
+        <w:t>db.createRole</w:t>
+      </w:r>
+      <w:proofErr w:type="spellEnd"/>
+      <w:proofErr w:type="gramEnd"/>
+      <w:r>
+        <w:rPr>
+          <w:rFonts w:ascii="Consolas" w:eastAsia="Times New Roman" w:hAnsi="Consolas" w:cs="Times New Roman"/>
+          <w:color w:val="D4D4D4"/>
+          <w:kern w:val="0"/>
+          <w:sz w:val="21"/>
+          <w:szCs w:val="21"/>
+          <w:lang w:val="en-US" w:eastAsia="ru-RU"/>
+          <w14:ligatures w14:val="none"/>
+        </w:rPr>
+        <w:t>({</w:t>
+      </w:r>
+    </w:p>
+    <w:p>
+      <w:pPr>
+        <w:shd w:val="clear" w:color="auto" w:fill="1E1E1E"/>
+        <w:spacing w:after="0" w:line="285" w:lineRule="atLeast"/>
+        <w:rPr>
+          <w:rFonts w:ascii="Consolas" w:eastAsia="Times New Roman" w:hAnsi="Consolas" w:cs="Times New Roman"/>
+          <w:color w:val="D4D4D4"/>
+          <w:kern w:val="0"/>
+          <w:sz w:val="21"/>
+          <w:szCs w:val="21"/>
+          <w:lang w:val="en-US" w:eastAsia="ru-RU"/>
+          <w14:ligatures w14:val="none"/>
+        </w:rPr>
+      </w:pPr>
+      <w:r>
+        <w:rPr>
+          <w:rFonts w:ascii="Consolas" w:eastAsia="Times New Roman" w:hAnsi="Consolas" w:cs="Times New Roman"/>
+          <w:color w:val="D4D4D4"/>
+          <w:kern w:val="0"/>
+          <w:sz w:val="21"/>
+          <w:szCs w:val="21"/>
+          <w:lang w:val="en-US" w:eastAsia="ru-RU"/>
+          <w14:ligatures w14:val="none"/>
+        </w:rPr>
+        <w:t xml:space="preserve">  </w:t>
+      </w:r>
+      <w:r>
+        <w:rPr>
+          <w:rFonts w:ascii="Consolas" w:eastAsia="Times New Roman" w:hAnsi="Consolas" w:cs="Times New Roman"/>
+          <w:color w:val="F44747"/>
+          <w:kern w:val="0"/>
+          <w:sz w:val="21"/>
+          <w:szCs w:val="21"/>
+          <w:lang w:val="en-US" w:eastAsia="ru-RU"/>
+          <w14:ligatures w14:val="none"/>
+        </w:rPr>
+        <w:t>role</w:t>
+      </w:r>
+      <w:r>
+        <w:rPr>
+          <w:rFonts w:ascii="Consolas" w:eastAsia="Times New Roman" w:hAnsi="Consolas" w:cs="Times New Roman"/>
+          <w:color w:val="D4D4D4"/>
+          <w:kern w:val="0"/>
+          <w:sz w:val="21"/>
+          <w:szCs w:val="21"/>
+          <w:lang w:val="en-US" w:eastAsia="ru-RU"/>
+          <w14:ligatures w14:val="none"/>
+        </w:rPr>
+        <w:t xml:space="preserve">: </w:t>
+      </w:r>
+      <w:r>
+        <w:rPr>
+          <w:rFonts w:ascii="Consolas" w:eastAsia="Times New Roman" w:hAnsi="Consolas" w:cs="Times New Roman"/>
+          <w:color w:val="CE9178"/>
+          <w:kern w:val="0"/>
+          <w:sz w:val="21"/>
+          <w:szCs w:val="21"/>
+          <w:lang w:val="en-US" w:eastAsia="ru-RU"/>
+          <w14:ligatures w14:val="none"/>
+        </w:rPr>
+        <w:t>"</w:t>
+      </w:r>
+      <w:proofErr w:type="spellStart"/>
+      <w:r>
+        <w:rPr>
+          <w:rFonts w:ascii="Consolas" w:eastAsia="Times New Roman" w:hAnsi="Consolas" w:cs="Times New Roman"/>
+          <w:color w:val="CE9178"/>
+          <w:kern w:val="0"/>
+          <w:sz w:val="21"/>
+          <w:szCs w:val="21"/>
+          <w:lang w:val="en-US" w:eastAsia="ru-RU"/>
+          <w14:ligatures w14:val="none"/>
+        </w:rPr>
+        <w:t>customReadRole</w:t>
+      </w:r>
+      <w:proofErr w:type="spellEnd"/>
+      <w:r>
+        <w:rPr>
+          <w:rFonts w:ascii="Consolas" w:eastAsia="Times New Roman" w:hAnsi="Consolas" w:cs="Times New Roman"/>
+          <w:color w:val="CE9178"/>
+          <w:kern w:val="0"/>
+          <w:sz w:val="21"/>
+          <w:szCs w:val="21"/>
+          <w:lang w:val="en-US" w:eastAsia="ru-RU"/>
+          <w14:ligatures w14:val="none"/>
+        </w:rPr>
+        <w:t>"</w:t>
+      </w:r>
+      <w:r>
+        <w:rPr>
+          <w:rFonts w:ascii="Consolas" w:eastAsia="Times New Roman" w:hAnsi="Consolas" w:cs="Times New Roman"/>
+          <w:color w:val="D4D4D4"/>
+          <w:kern w:val="0"/>
+          <w:sz w:val="21"/>
+          <w:szCs w:val="21"/>
+          <w:lang w:val="en-US" w:eastAsia="ru-RU"/>
+          <w14:ligatures w14:val="none"/>
+        </w:rPr>
+        <w:t>,</w:t>
+      </w:r>
+    </w:p>
+    <w:p>
+      <w:pPr>
+        <w:shd w:val="clear" w:color="auto" w:fill="1E1E1E"/>
+        <w:spacing w:after="0" w:line="285" w:lineRule="atLeast"/>
+        <w:rPr>
+          <w:rFonts w:ascii="Consolas" w:eastAsia="Times New Roman" w:hAnsi="Consolas" w:cs="Times New Roman"/>
+          <w:color w:val="D4D4D4"/>
+          <w:kern w:val="0"/>
+          <w:sz w:val="21"/>
+          <w:szCs w:val="21"/>
+          <w:lang w:val="en-US" w:eastAsia="ru-RU"/>
+          <w14:ligatures w14:val="none"/>
+        </w:rPr>
+      </w:pPr>
+      <w:r>
+        <w:rPr>
+          <w:rFonts w:ascii="Consolas" w:eastAsia="Times New Roman" w:hAnsi="Consolas" w:cs="Times New Roman"/>
+          <w:color w:val="D4D4D4"/>
+          <w:kern w:val="0"/>
+          <w:sz w:val="21"/>
+          <w:szCs w:val="21"/>
+          <w:lang w:val="en-US" w:eastAsia="ru-RU"/>
+          <w14:ligatures w14:val="none"/>
+        </w:rPr>
+        <w:t xml:space="preserve">  </w:t>
+      </w:r>
+      <w:r>
+        <w:rPr>
+          <w:rFonts w:ascii="Consolas" w:eastAsia="Times New Roman" w:hAnsi="Consolas" w:cs="Times New Roman"/>
+          <w:color w:val="F44747"/>
+          <w:kern w:val="0"/>
+          <w:sz w:val="21"/>
+          <w:szCs w:val="21"/>
+          <w:lang w:val="en-US" w:eastAsia="ru-RU"/>
+          <w14:ligatures w14:val="none"/>
+        </w:rPr>
+        <w:t>privileges</w:t>
+      </w:r>
+      <w:r>
+        <w:rPr>
+          <w:rFonts w:ascii="Consolas" w:eastAsia="Times New Roman" w:hAnsi="Consolas" w:cs="Times New Roman"/>
+          <w:color w:val="D4D4D4"/>
+          <w:kern w:val="0"/>
+          <w:sz w:val="21"/>
+          <w:szCs w:val="21"/>
+          <w:lang w:val="en-US" w:eastAsia="ru-RU"/>
+          <w14:ligatures w14:val="none"/>
+        </w:rPr>
+        <w:t>: [</w:t>
+      </w:r>
+    </w:p>
+    <w:p>
+      <w:pPr>
+        <w:shd w:val="clear" w:color="auto" w:fill="1E1E1E"/>
+        <w:spacing w:after="0" w:line="285" w:lineRule="atLeast"/>
+        <w:rPr>
+          <w:rFonts w:ascii="Consolas" w:eastAsia="Times New Roman" w:hAnsi="Consolas" w:cs="Times New Roman"/>
+          <w:color w:val="D4D4D4"/>
+          <w:kern w:val="0"/>
+          <w:sz w:val="21"/>
+          <w:szCs w:val="21"/>
+          <w:lang w:val="en-US" w:eastAsia="ru-RU"/>
+          <w14:ligatures w14:val="none"/>
+        </w:rPr>
+      </w:pPr>
+      <w:r>
+        <w:rPr>
+          <w:rFonts w:ascii="Consolas" w:eastAsia="Times New Roman" w:hAnsi="Consolas" w:cs="Times New Roman"/>
+          <w:color w:val="D4D4D4"/>
+          <w:kern w:val="0"/>
+          <w:sz w:val="21"/>
+          <w:szCs w:val="21"/>
+          <w:lang w:val="en-US" w:eastAsia="ru-RU"/>
+          <w14:ligatures w14:val="none"/>
+        </w:rPr>
+        <w:t xml:space="preserve">      </w:t>
+      </w:r>
+      <w:proofErr w:type="gramStart"/>
+      <w:r>
+        <w:rPr>
+          <w:rFonts w:ascii="Consolas" w:eastAsia="Times New Roman" w:hAnsi="Consolas" w:cs="Times New Roman"/>
+          <w:color w:val="D4D4D4"/>
+          <w:kern w:val="0"/>
+          <w:sz w:val="21"/>
+          <w:szCs w:val="21"/>
+          <w:lang w:val="en-US" w:eastAsia="ru-RU"/>
+          <w14:ligatures w14:val="none"/>
+        </w:rPr>
+        <w:t xml:space="preserve">{ </w:t>
+      </w:r>
+      <w:r>
+        <w:rPr>
+          <w:rFonts w:ascii="Consolas" w:eastAsia="Times New Roman" w:hAnsi="Consolas" w:cs="Times New Roman"/>
+          <w:color w:val="F44747"/>
+          <w:kern w:val="0"/>
+          <w:sz w:val="21"/>
+          <w:szCs w:val="21"/>
+          <w:lang w:val="en-US" w:eastAsia="ru-RU"/>
+          <w14:ligatures w14:val="none"/>
+        </w:rPr>
+        <w:t>resource</w:t>
+      </w:r>
+      <w:proofErr w:type="gramEnd"/>
+      <w:r>
+        <w:rPr>
+          <w:rFonts w:ascii="Consolas" w:eastAsia="Times New Roman" w:hAnsi="Consolas" w:cs="Times New Roman"/>
+          <w:color w:val="D4D4D4"/>
+          <w:kern w:val="0"/>
+          <w:sz w:val="21"/>
+          <w:szCs w:val="21"/>
+          <w:lang w:val="en-US" w:eastAsia="ru-RU"/>
+          <w14:ligatures w14:val="none"/>
+        </w:rPr>
+        <w:t xml:space="preserve">: { </w:t>
+      </w:r>
+      <w:proofErr w:type="spellStart"/>
+      <w:r>
+        <w:rPr>
+          <w:rFonts w:ascii="Consolas" w:eastAsia="Times New Roman" w:hAnsi="Consolas" w:cs="Times New Roman"/>
+          <w:color w:val="F44747"/>
+          <w:kern w:val="0"/>
+          <w:sz w:val="21"/>
+          <w:szCs w:val="21"/>
+          <w:lang w:val="en-US" w:eastAsia="ru-RU"/>
+          <w14:ligatures w14:val="none"/>
+        </w:rPr>
+        <w:t>db</w:t>
+      </w:r>
+      <w:proofErr w:type="spellEnd"/>
+      <w:r>
+        <w:rPr>
+          <w:rFonts w:ascii="Consolas" w:eastAsia="Times New Roman" w:hAnsi="Consolas" w:cs="Times New Roman"/>
+          <w:color w:val="D4D4D4"/>
+          <w:kern w:val="0"/>
+          <w:sz w:val="21"/>
+          <w:szCs w:val="21"/>
+          <w:lang w:val="en-US" w:eastAsia="ru-RU"/>
+          <w14:ligatures w14:val="none"/>
+        </w:rPr>
+        <w:t xml:space="preserve">: </w:t>
+      </w:r>
+      <w:r>
+        <w:rPr>
+          <w:rFonts w:ascii="Consolas" w:eastAsia="Times New Roman" w:hAnsi="Consolas" w:cs="Times New Roman"/>
+          <w:color w:val="CE9178"/>
+          <w:kern w:val="0"/>
+          <w:sz w:val="21"/>
+          <w:szCs w:val="21"/>
+          <w:lang w:val="en-US" w:eastAsia="ru-RU"/>
+          <w14:ligatures w14:val="none"/>
+        </w:rPr>
+        <w:t>"</w:t>
+      </w:r>
+      <w:proofErr w:type="spellStart"/>
+      <w:r>
+        <w:rPr>
+          <w:rFonts w:ascii="Consolas" w:eastAsia="Times New Roman" w:hAnsi="Consolas" w:cs="Times New Roman"/>
+          <w:color w:val="CE9178"/>
+          <w:kern w:val="0"/>
+          <w:sz w:val="21"/>
+          <w:szCs w:val="21"/>
+          <w:lang w:val="en-US" w:eastAsia="ru-RU"/>
+          <w14:ligatures w14:val="none"/>
+        </w:rPr>
+        <w:t>exampleDB</w:t>
+      </w:r>
+      <w:proofErr w:type="spellEnd"/>
+      <w:r>
+        <w:rPr>
+          <w:rFonts w:ascii="Consolas" w:eastAsia="Times New Roman" w:hAnsi="Consolas" w:cs="Times New Roman"/>
+          <w:color w:val="CE9178"/>
+          <w:kern w:val="0"/>
+          <w:sz w:val="21"/>
+          <w:szCs w:val="21"/>
+          <w:lang w:val="en-US" w:eastAsia="ru-RU"/>
+          <w14:ligatures w14:val="none"/>
+        </w:rPr>
+        <w:t>"</w:t>
+      </w:r>
+      <w:r>
+        <w:rPr>
+          <w:rFonts w:ascii="Consolas" w:eastAsia="Times New Roman" w:hAnsi="Consolas" w:cs="Times New Roman"/>
+          <w:color w:val="D4D4D4"/>
+          <w:kern w:val="0"/>
+          <w:sz w:val="21"/>
+          <w:szCs w:val="21"/>
+          <w:lang w:val="en-US" w:eastAsia="ru-RU"/>
+          <w14:ligatures w14:val="none"/>
+        </w:rPr>
+        <w:t xml:space="preserve">, </w:t>
+      </w:r>
+      <w:r>
+        <w:rPr>
+          <w:rFonts w:ascii="Consolas" w:eastAsia="Times New Roman" w:hAnsi="Consolas" w:cs="Times New Roman"/>
+          <w:color w:val="F44747"/>
+          <w:kern w:val="0"/>
+          <w:sz w:val="21"/>
+          <w:szCs w:val="21"/>
+          <w:lang w:val="en-US" w:eastAsia="ru-RU"/>
+          <w14:ligatures w14:val="none"/>
+        </w:rPr>
+        <w:t>collection</w:t>
+      </w:r>
+      <w:r>
+        <w:rPr>
+          <w:rFonts w:ascii="Consolas" w:eastAsia="Times New Roman" w:hAnsi="Consolas" w:cs="Times New Roman"/>
+          <w:color w:val="D4D4D4"/>
+          <w:kern w:val="0"/>
+          <w:sz w:val="21"/>
+          <w:szCs w:val="21"/>
+          <w:lang w:val="en-US" w:eastAsia="ru-RU"/>
+          <w14:ligatures w14:val="none"/>
+        </w:rPr>
+        <w:t xml:space="preserve">: </w:t>
+      </w:r>
+      <w:r>
+        <w:rPr>
+          <w:rFonts w:ascii="Consolas" w:eastAsia="Times New Roman" w:hAnsi="Consolas" w:cs="Times New Roman"/>
+          <w:color w:val="CE9178"/>
+          <w:kern w:val="0"/>
+          <w:sz w:val="21"/>
+          <w:szCs w:val="21"/>
+          <w:lang w:val="en-US" w:eastAsia="ru-RU"/>
+          <w14:ligatures w14:val="none"/>
+        </w:rPr>
+        <w:t>""</w:t>
+      </w:r>
+      <w:r>
+        <w:rPr>
+          <w:rFonts w:ascii="Consolas" w:eastAsia="Times New Roman" w:hAnsi="Consolas" w:cs="Times New Roman"/>
+          <w:color w:val="D4D4D4"/>
+          <w:kern w:val="0"/>
+          <w:sz w:val="21"/>
+          <w:szCs w:val="21"/>
+          <w:lang w:val="en-US" w:eastAsia="ru-RU"/>
+          <w14:ligatures w14:val="none"/>
+        </w:rPr>
+        <w:t xml:space="preserve"> }, </w:t>
+      </w:r>
+      <w:r>
+        <w:rPr>
+          <w:rFonts w:ascii="Consolas" w:eastAsia="Times New Roman" w:hAnsi="Consolas" w:cs="Times New Roman"/>
+          <w:color w:val="F44747"/>
+          <w:kern w:val="0"/>
+          <w:sz w:val="21"/>
+          <w:szCs w:val="21"/>
+          <w:lang w:val="en-US" w:eastAsia="ru-RU"/>
+          <w14:ligatures w14:val="none"/>
+        </w:rPr>
+        <w:t>actions</w:t>
+      </w:r>
+      <w:r>
+        <w:rPr>
+          <w:rFonts w:ascii="Consolas" w:eastAsia="Times New Roman" w:hAnsi="Consolas" w:cs="Times New Roman"/>
+          <w:color w:val="D4D4D4"/>
+          <w:kern w:val="0"/>
+          <w:sz w:val="21"/>
+          <w:szCs w:val="21"/>
+          <w:lang w:val="en-US" w:eastAsia="ru-RU"/>
+          <w14:ligatures w14:val="none"/>
+        </w:rPr>
+        <w:t>: [</w:t>
+      </w:r>
+      <w:r>
+        <w:rPr>
+          <w:rFonts w:ascii="Consolas" w:eastAsia="Times New Roman" w:hAnsi="Consolas" w:cs="Times New Roman"/>
+          <w:color w:val="CE9178"/>
+          <w:kern w:val="0"/>
+          <w:sz w:val="21"/>
+          <w:szCs w:val="21"/>
+          <w:lang w:val="en-US" w:eastAsia="ru-RU"/>
+          <w14:ligatures w14:val="none"/>
+        </w:rPr>
+        <w:t>"find"</w:t>
+      </w:r>
+      <w:r>
+        <w:rPr>
+          <w:rFonts w:ascii="Consolas" w:eastAsia="Times New Roman" w:hAnsi="Consolas" w:cs="Times New Roman"/>
+          <w:color w:val="D4D4D4"/>
+          <w:kern w:val="0"/>
+          <w:sz w:val="21"/>
+          <w:szCs w:val="21"/>
+          <w:lang w:val="en-US" w:eastAsia="ru-RU"/>
+          <w14:ligatures w14:val="none"/>
+        </w:rPr>
+        <w:t>] }</w:t>
+      </w:r>
+    </w:p>
+    <w:p>
+      <w:pPr>
+        <w:shd w:val="clear" w:color="auto" w:fill="1E1E1E"/>
+        <w:spacing w:after="0" w:line="285" w:lineRule="atLeast"/>
+        <w:rPr>
+          <w:rFonts w:ascii="Consolas" w:eastAsia="Times New Roman" w:hAnsi="Consolas" w:cs="Times New Roman"/>
+          <w:color w:val="D4D4D4"/>
+          <w:kern w:val="0"/>
+          <w:sz w:val="21"/>
+          <w:szCs w:val="21"/>
+          <w:lang w:val="en-US" w:eastAsia="ru-RU"/>
+          <w14:ligatures w14:val="none"/>
+        </w:rPr>
+      </w:pPr>
+      <w:r>
+        <w:rPr>
+          <w:rFonts w:ascii="Consolas" w:eastAsia="Times New Roman" w:hAnsi="Consolas" w:cs="Times New Roman"/>
+          <w:color w:val="D4D4D4"/>
+          <w:kern w:val="0"/>
+          <w:sz w:val="21"/>
+          <w:szCs w:val="21"/>
+          <w:lang w:val="en-US" w:eastAsia="ru-RU"/>
+          <w14:ligatures w14:val="none"/>
+        </w:rPr>
+        <w:t>  ],</w:t>
+      </w:r>
+    </w:p>
+    <w:p>
+      <w:pPr>
+        <w:shd w:val="clear" w:color="auto" w:fill="1E1E1E"/>
+        <w:spacing w:after="0" w:line="285" w:lineRule="atLeast"/>
+        <w:rPr>
+          <w:rFonts w:ascii="Consolas" w:eastAsia="Times New Roman" w:hAnsi="Consolas" w:cs="Times New Roman"/>
+          <w:color w:val="D4D4D4"/>
+          <w:kern w:val="0"/>
+          <w:sz w:val="21"/>
+          <w:szCs w:val="21"/>
+          <w:lang w:val="en-US" w:eastAsia="ru-RU"/>
+          <w14:ligatures w14:val="none"/>
+        </w:rPr>
+      </w:pPr>
+      <w:r>
+        <w:rPr>
+          <w:rFonts w:ascii="Consolas" w:eastAsia="Times New Roman" w:hAnsi="Consolas" w:cs="Times New Roman"/>
+          <w:color w:val="D4D4D4"/>
+          <w:kern w:val="0"/>
+          <w:sz w:val="21"/>
+          <w:szCs w:val="21"/>
+          <w:lang w:val="en-US" w:eastAsia="ru-RU"/>
+          <w14:ligatures w14:val="none"/>
+        </w:rPr>
+        <w:t xml:space="preserve">  </w:t>
+      </w:r>
+      <w:r>
+        <w:rPr>
+          <w:rFonts w:ascii="Consolas" w:eastAsia="Times New Roman" w:hAnsi="Consolas" w:cs="Times New Roman"/>
+          <w:color w:val="F44747"/>
+          <w:kern w:val="0"/>
+          <w:sz w:val="21"/>
+          <w:szCs w:val="21"/>
+          <w:lang w:val="en-US" w:eastAsia="ru-RU"/>
+          <w14:ligatures w14:val="none"/>
+        </w:rPr>
+        <w:t>roles</w:t>
+      </w:r>
+      <w:r>
+        <w:rPr>
+          <w:rFonts w:ascii="Consolas" w:eastAsia="Times New Roman" w:hAnsi="Consolas" w:cs="Times New Roman"/>
+          <w:color w:val="D4D4D4"/>
+          <w:kern w:val="0"/>
+          <w:sz w:val="21"/>
+          <w:szCs w:val="21"/>
+          <w:lang w:val="en-US" w:eastAsia="ru-RU"/>
+          <w14:ligatures w14:val="none"/>
+        </w:rPr>
+        <w:t>: []</w:t>
+      </w:r>
+    </w:p>
+    <w:p>
+      <w:pPr>
+        <w:shd w:val="clear" w:color="auto" w:fill="1E1E1E"/>
+        <w:spacing w:after="0" w:line="285" w:lineRule="atLeast"/>
+        <w:rPr>
+          <w:rFonts w:ascii="Consolas" w:eastAsia="Times New Roman" w:hAnsi="Consolas" w:cs="Times New Roman"/>
+          <w:color w:val="D4D4D4"/>
+          <w:kern w:val="0"/>
+          <w:sz w:val="21"/>
+          <w:szCs w:val="21"/>
+          <w:lang w:val="en-US" w:eastAsia="ru-RU"/>
+          <w14:ligatures w14:val="none"/>
+        </w:rPr>
+      </w:pPr>
+      <w:r>
+        <w:rPr>
+          <w:rFonts w:ascii="Consolas" w:eastAsia="Times New Roman" w:hAnsi="Consolas" w:cs="Times New Roman"/>
+          <w:color w:val="D4D4D4"/>
+          <w:kern w:val="0"/>
+          <w:sz w:val="21"/>
+          <w:szCs w:val="21"/>
+          <w:lang w:val="en-US" w:eastAsia="ru-RU"/>
+          <w14:ligatures w14:val="none"/>
+        </w:rPr>
+        <w:t>});</w:t>
+      </w:r>
+    </w:p>
+    <w:p>
+      <w:pPr>
+        <w:shd w:val="clear" w:color="auto" w:fill="1E1E1E"/>
+        <w:spacing w:after="240" w:line="285" w:lineRule="atLeast"/>
+        <w:rPr>
+          <w:rFonts w:ascii="Consolas" w:eastAsia="Times New Roman" w:hAnsi="Consolas" w:cs="Times New Roman"/>
+          <w:color w:val="D4D4D4"/>
+          <w:kern w:val="0"/>
+          <w:sz w:val="21"/>
+          <w:szCs w:val="21"/>
+          <w:lang w:val="en-US" w:eastAsia="ru-RU"/>
+          <w14:ligatures w14:val="none"/>
+        </w:rPr>
+      </w:pPr>
+    </w:p>
+    <w:p>
+      <w:pPr>
+        <w:spacing w:after="0" w:line="360" w:lineRule="auto"/>
+        <w:ind w:firstLine="709"/>
+        <w:jc w:val="both"/>
+        <w:rPr>
+          <w:rFonts w:ascii="Times New Roman" w:eastAsia="Times New Roman" w:hAnsi="Times New Roman" w:cs="Times New Roman"/>
+          <w:kern w:val="0"/>
+          <w:sz w:val="28"/>
+          <w:szCs w:val="28"/>
+          <w:lang w:val="en-US" w:eastAsia="ru-RU"/>
+          <w14:ligatures w14:val="none"/>
+        </w:rPr>
+      </w:pPr>
+    </w:p>
+    <w:p>
+      <w:pPr>
+        <w:spacing w:after="0" w:line="360" w:lineRule="auto"/>
+        <w:ind w:firstLine="709"/>
+        <w:jc w:val="both"/>
+        <w:rPr>
+          <w:rFonts w:ascii="Times New Roman" w:eastAsia="Times New Roman" w:hAnsi="Times New Roman" w:cs="Times New Roman"/>
+          <w:kern w:val="0"/>
+          <w:sz w:val="28"/>
+          <w:szCs w:val="28"/>
+          <w:lang w:val="en-US" w:eastAsia="ru-RU"/>
+          <w14:ligatures w14:val="none"/>
+        </w:rPr>
+      </w:pPr>
+      <w:r>
+        <w:rPr>
+          <w:rFonts w:ascii="Times New Roman" w:eastAsia="Times New Roman" w:hAnsi="Times New Roman" w:cs="Times New Roman"/>
+          <w:kern w:val="0"/>
+          <w:sz w:val="28"/>
+          <w:szCs w:val="28"/>
+          <w:lang w:eastAsia="ru-RU"/>
+          <w14:ligatures w14:val="none"/>
+        </w:rPr>
+        <w:t>Назначение</w:t>
+      </w:r>
+      <w:r>
+        <w:rPr>
+          <w:rFonts w:ascii="Times New Roman" w:eastAsia="Times New Roman" w:hAnsi="Times New Roman" w:cs="Times New Roman"/>
+          <w:kern w:val="0"/>
+          <w:sz w:val="28"/>
+          <w:szCs w:val="28"/>
+          <w:lang w:val="en-US" w:eastAsia="ru-RU"/>
+          <w14:ligatures w14:val="none"/>
+        </w:rPr>
+        <w:t xml:space="preserve"> </w:t>
+      </w:r>
+      <w:r>
+        <w:rPr>
+          <w:rFonts w:ascii="Times New Roman" w:eastAsia="Times New Roman" w:hAnsi="Times New Roman" w:cs="Times New Roman"/>
+          <w:kern w:val="0"/>
+          <w:sz w:val="28"/>
+          <w:szCs w:val="28"/>
+          <w:lang w:eastAsia="ru-RU"/>
+          <w14:ligatures w14:val="none"/>
+        </w:rPr>
+        <w:t>роли</w:t>
+      </w:r>
+      <w:r>
+        <w:rPr>
+          <w:rFonts w:ascii="Times New Roman" w:eastAsia="Times New Roman" w:hAnsi="Times New Roman" w:cs="Times New Roman"/>
+          <w:kern w:val="0"/>
+          <w:sz w:val="28"/>
+          <w:szCs w:val="28"/>
+          <w:lang w:val="en-US" w:eastAsia="ru-RU"/>
+          <w14:ligatures w14:val="none"/>
+        </w:rPr>
+        <w:t xml:space="preserve"> </w:t>
+      </w:r>
+      <w:r>
+        <w:rPr>
+          <w:rFonts w:ascii="Times New Roman" w:eastAsia="Times New Roman" w:hAnsi="Times New Roman" w:cs="Times New Roman"/>
+          <w:kern w:val="0"/>
+          <w:sz w:val="28"/>
+          <w:szCs w:val="28"/>
+          <w:lang w:eastAsia="ru-RU"/>
+          <w14:ligatures w14:val="none"/>
+        </w:rPr>
+        <w:t>пользователю</w:t>
+      </w:r>
+      <w:r>
+        <w:rPr>
+          <w:rFonts w:ascii="Times New Roman" w:eastAsia="Times New Roman" w:hAnsi="Times New Roman" w:cs="Times New Roman"/>
+          <w:kern w:val="0"/>
+          <w:sz w:val="28"/>
+          <w:szCs w:val="28"/>
+          <w:lang w:val="en-US" w:eastAsia="ru-RU"/>
+          <w14:ligatures w14:val="none"/>
+        </w:rPr>
+        <w:t>:</w:t>
+      </w:r>
+    </w:p>
+    <w:p>
+      <w:pPr>
+        <w:shd w:val="clear" w:color="auto" w:fill="1E1E1E"/>
+        <w:spacing w:after="0" w:line="285" w:lineRule="atLeast"/>
+        <w:rPr>
+          <w:rFonts w:ascii="Consolas" w:eastAsia="Times New Roman" w:hAnsi="Consolas" w:cs="Times New Roman"/>
+          <w:color w:val="D4D4D4"/>
+          <w:kern w:val="0"/>
+          <w:sz w:val="21"/>
+          <w:szCs w:val="21"/>
+          <w:lang w:eastAsia="ru-RU"/>
+          <w14:ligatures w14:val="none"/>
+        </w:rPr>
+      </w:pPr>
+      <w:proofErr w:type="spellStart"/>
+      <w:proofErr w:type="gramStart"/>
+      <w:r>
+        <w:rPr>
+          <w:rFonts w:ascii="Consolas" w:eastAsia="Times New Roman" w:hAnsi="Consolas" w:cs="Times New Roman"/>
+          <w:color w:val="D4D4D4"/>
+          <w:kern w:val="0"/>
+          <w:sz w:val="21"/>
+          <w:szCs w:val="21"/>
+          <w:lang w:eastAsia="ru-RU"/>
+          <w14:ligatures w14:val="none"/>
+        </w:rPr>
+        <w:t>db.grantRolesToUser</w:t>
+      </w:r>
+      <w:proofErr w:type="spellEnd"/>
+      <w:proofErr w:type="gramEnd"/>
+      <w:r>
+        <w:rPr>
+          <w:rFonts w:ascii="Consolas" w:eastAsia="Times New Roman" w:hAnsi="Consolas" w:cs="Times New Roman"/>
+          <w:color w:val="D4D4D4"/>
+          <w:kern w:val="0"/>
+          <w:sz w:val="21"/>
+          <w:szCs w:val="21"/>
+          <w:lang w:eastAsia="ru-RU"/>
+          <w14:ligatures w14:val="none"/>
+        </w:rPr>
+        <w:t>(</w:t>
+      </w:r>
+      <w:r>
+        <w:rPr>
+          <w:rFonts w:ascii="Consolas" w:eastAsia="Times New Roman" w:hAnsi="Consolas" w:cs="Times New Roman"/>
+          <w:color w:val="CE9178"/>
+          <w:kern w:val="0"/>
+          <w:sz w:val="21"/>
+          <w:szCs w:val="21"/>
+          <w:lang w:eastAsia="ru-RU"/>
+          <w14:ligatures w14:val="none"/>
+        </w:rPr>
+        <w:t>"</w:t>
+      </w:r>
+      <w:proofErr w:type="spellStart"/>
+      <w:r>
+        <w:rPr>
+          <w:rFonts w:ascii="Consolas" w:eastAsia="Times New Roman" w:hAnsi="Consolas" w:cs="Times New Roman"/>
+          <w:color w:val="CE9178"/>
+          <w:kern w:val="0"/>
+          <w:sz w:val="21"/>
+          <w:szCs w:val="21"/>
+          <w:lang w:eastAsia="ru-RU"/>
+          <w14:ligatures w14:val="none"/>
+        </w:rPr>
+        <w:t>exampleUser</w:t>
+      </w:r>
+      <w:proofErr w:type="spellEnd"/>
+      <w:r>
+        <w:rPr>
+          <w:rFonts w:ascii="Consolas" w:eastAsia="Times New Roman" w:hAnsi="Consolas" w:cs="Times New Roman"/>
+          <w:color w:val="CE9178"/>
+          <w:kern w:val="0"/>
+          <w:sz w:val="21"/>
+          <w:szCs w:val="21"/>
+          <w:lang w:eastAsia="ru-RU"/>
+          <w14:ligatures w14:val="none"/>
+        </w:rPr>
+        <w:t>"</w:t>
+      </w:r>
+      <w:r>
+        <w:rPr>
+          <w:rFonts w:ascii="Consolas" w:eastAsia="Times New Roman" w:hAnsi="Consolas" w:cs="Times New Roman"/>
+          <w:color w:val="D4D4D4"/>
+          <w:kern w:val="0"/>
+          <w:sz w:val="21"/>
+          <w:szCs w:val="21"/>
+          <w:lang w:eastAsia="ru-RU"/>
+          <w14:ligatures w14:val="none"/>
+        </w:rPr>
+        <w:t>, [</w:t>
+      </w:r>
+      <w:r>
+        <w:rPr>
+          <w:rFonts w:ascii="Consolas" w:eastAsia="Times New Roman" w:hAnsi="Consolas" w:cs="Times New Roman"/>
+          <w:color w:val="CE9178"/>
+          <w:kern w:val="0"/>
+          <w:sz w:val="21"/>
+          <w:szCs w:val="21"/>
+          <w:lang w:eastAsia="ru-RU"/>
+          <w14:ligatures w14:val="none"/>
+        </w:rPr>
+        <w:t>"</w:t>
+      </w:r>
+      <w:proofErr w:type="spellStart"/>
+      <w:r>
+        <w:rPr>
+          <w:rFonts w:ascii="Consolas" w:eastAsia="Times New Roman" w:hAnsi="Consolas" w:cs="Times New Roman"/>
+          <w:color w:val="CE9178"/>
+          <w:kern w:val="0"/>
+          <w:sz w:val="21"/>
+          <w:szCs w:val="21"/>
+          <w:lang w:eastAsia="ru-RU"/>
+          <w14:ligatures w14:val="none"/>
+        </w:rPr>
+        <w:t>customReadRole</w:t>
+      </w:r>
+      <w:proofErr w:type="spellEnd"/>
+      <w:r>
+        <w:rPr>
+          <w:rFonts w:ascii="Consolas" w:eastAsia="Times New Roman" w:hAnsi="Consolas" w:cs="Times New Roman"/>
+          <w:color w:val="CE9178"/>
+          <w:kern w:val="0"/>
+          <w:sz w:val="21"/>
+          <w:szCs w:val="21"/>
+          <w:lang w:eastAsia="ru-RU"/>
+          <w14:ligatures w14:val="none"/>
+        </w:rPr>
+        <w:t>"</w:t>
+      </w:r>
+      <w:r>
+        <w:rPr>
+          <w:rFonts w:ascii="Consolas" w:eastAsia="Times New Roman" w:hAnsi="Consolas" w:cs="Times New Roman"/>
+          <w:color w:val="D4D4D4"/>
+          <w:kern w:val="0"/>
+          <w:sz w:val="21"/>
+          <w:szCs w:val="21"/>
+          <w:lang w:eastAsia="ru-RU"/>
+          <w14:ligatures w14:val="none"/>
+        </w:rPr>
+        <w:t>]);</w:t>
+      </w:r>
+    </w:p>
+    <w:p>
+      <w:pPr>
+        <w:shd w:val="clear" w:color="auto" w:fill="1E1E1E"/>
+        <w:spacing w:after="0" w:line="285" w:lineRule="atLeast"/>
+        <w:rPr>
+          <w:rFonts w:ascii="Consolas" w:eastAsia="Times New Roman" w:hAnsi="Consolas" w:cs="Times New Roman"/>
+          <w:color w:val="D4D4D4"/>
+          <w:kern w:val="0"/>
+          <w:sz w:val="21"/>
+          <w:szCs w:val="21"/>
+          <w:lang w:eastAsia="ru-RU"/>
+          <w14:ligatures w14:val="none"/>
+        </w:rPr>
+      </w:pPr>
+    </w:p>
+    <w:p>
+      <w:pPr>
+        <w:spacing w:after="0" w:line="360" w:lineRule="auto"/>
+        <w:ind w:firstLine="709"/>
+        <w:jc w:val="both"/>
+        <w:rPr>
+          <w:rFonts w:ascii="Times New Roman" w:eastAsia="Times New Roman" w:hAnsi="Times New Roman" w:cs="Times New Roman"/>
+          <w:kern w:val="0"/>
+          <w:sz w:val="28"/>
+          <w:szCs w:val="28"/>
+          <w:lang w:val="en-US" w:eastAsia="ru-RU"/>
+          <w14:ligatures w14:val="none"/>
+        </w:rPr>
+      </w:pPr>
+    </w:p>
+    <w:p>
+      <w:pPr>
+        <w:spacing w:after="0" w:line="360" w:lineRule="auto"/>
+        <w:ind w:firstLine="709"/>
+        <w:jc w:val="both"/>
+        <w:outlineLvl w:val="2"/>
+        <w:rPr>
+          <w:rFonts w:ascii="Times New Roman" w:eastAsia="Times New Roman" w:hAnsi="Times New Roman" w:cs="Times New Roman"/>
           <w:b/>
           <w:bCs/>
-        </w:rPr>
-        <w:t>4. Доступность (</w:t>
-      </w:r>
-      <w:proofErr w:type="spellStart"/>
-      <w:r>
-        <w:rPr>
+          <w:kern w:val="0"/>
+          <w:sz w:val="28"/>
+          <w:szCs w:val="28"/>
+          <w:lang w:eastAsia="ru-RU"/>
+          <w14:ligatures w14:val="none"/>
+        </w:rPr>
+      </w:pPr>
+      <w:r>
+        <w:rPr>
+          <w:rFonts w:ascii="Times New Roman" w:eastAsia="Times New Roman" w:hAnsi="Times New Roman" w:cs="Times New Roman"/>
           <w:b/>
           <w:bCs/>
-        </w:rPr>
-        <w:t>Accessibility</w:t>
-      </w:r>
-      <w:proofErr w:type="spellEnd"/>
-      <w:r>
-        <w:rPr>
+          <w:kern w:val="0"/>
+          <w:sz w:val="28"/>
+          <w:szCs w:val="28"/>
+          <w:lang w:eastAsia="ru-RU"/>
+          <w14:ligatures w14:val="none"/>
+        </w:rPr>
+        <w:t>3. Аутентификация и авторизация</w:t>
+      </w:r>
+    </w:p>
+    <w:p>
+      <w:pPr>
+        <w:spacing w:after="0" w:line="360" w:lineRule="auto"/>
+        <w:ind w:firstLine="709"/>
+        <w:jc w:val="both"/>
+        <w:outlineLvl w:val="3"/>
+        <w:rPr>
+          <w:rFonts w:ascii="Times New Roman" w:eastAsia="Times New Roman" w:hAnsi="Times New Roman" w:cs="Times New Roman"/>
           <w:b/>
           <w:bCs/>
-        </w:rPr>
-        <w:t>)</w:t>
-      </w:r>
-    </w:p>
-    <w:p>
-      <w:r>
-        <w:lastRenderedPageBreak/>
-        <w:t>Интерфейс должен быть доступен для всех пользователей, включая людей с ограниченными возможностями. Это включает:</w:t>
-      </w:r>
-    </w:p>
-    <w:p>
-      <w:pPr>
-        <w:numPr>
-          <w:ilvl w:val="0"/>
-          <w:numId w:val="4"/>
-        </w:numPr>
-      </w:pPr>
-      <w:r>
-        <w:t>Четкие шрифты и достаточный контраст текста.</w:t>
-      </w:r>
-    </w:p>
-    <w:p>
-      <w:pPr>
-        <w:numPr>
-          <w:ilvl w:val="0"/>
-          <w:numId w:val="4"/>
-        </w:numPr>
-      </w:pPr>
-      <w:r>
-        <w:t>Навигацию с клавиатуры и поддержку экранных читалок.</w:t>
-      </w:r>
-    </w:p>
-    <w:p>
-      <w:pPr>
-        <w:numPr>
-          <w:ilvl w:val="0"/>
-          <w:numId w:val="4"/>
-        </w:numPr>
-      </w:pPr>
-      <w:r>
-        <w:t>Использование альтернативного текста для изображений.</w:t>
-      </w:r>
-    </w:p>
-    <w:p>
-      <w:pPr>
-        <w:rPr>
+          <w:kern w:val="0"/>
+          <w:sz w:val="28"/>
+          <w:szCs w:val="28"/>
+          <w:lang w:eastAsia="ru-RU"/>
+          <w14:ligatures w14:val="none"/>
+        </w:rPr>
+      </w:pPr>
+      <w:r>
+        <w:rPr>
+          <w:rFonts w:ascii="Times New Roman" w:eastAsia="Times New Roman" w:hAnsi="Times New Roman" w:cs="Times New Roman"/>
           <w:b/>
           <w:bCs/>
-        </w:rPr>
-      </w:pPr>
-      <w:r>
-        <w:rPr>
-          <w:b/>
-          <w:bCs/>
-        </w:rPr>
-        <w:t>5. Обратная связь</w:t>
-      </w:r>
-    </w:p>
-    <w:p>
-      <w:r>
-        <w:t>Пользователь должен получать отклик на свои действия. Например:</w:t>
+          <w:kern w:val="0"/>
+          <w:sz w:val="28"/>
+          <w:szCs w:val="28"/>
+          <w:lang w:eastAsia="ru-RU"/>
+          <w14:ligatures w14:val="none"/>
+        </w:rPr>
+        <w:t>Аутентификация</w:t>
+      </w:r>
+    </w:p>
+    <w:p>
+      <w:pPr>
+        <w:spacing w:after="0" w:line="360" w:lineRule="auto"/>
+        <w:ind w:firstLine="709"/>
+        <w:jc w:val="both"/>
+        <w:rPr>
+          <w:rFonts w:ascii="Times New Roman" w:eastAsia="Times New Roman" w:hAnsi="Times New Roman" w:cs="Times New Roman"/>
+          <w:kern w:val="0"/>
+          <w:sz w:val="28"/>
+          <w:szCs w:val="28"/>
+          <w:lang w:eastAsia="ru-RU"/>
+          <w14:ligatures w14:val="none"/>
+        </w:rPr>
+      </w:pPr>
+      <w:r>
+        <w:rPr>
+          <w:rFonts w:ascii="Times New Roman" w:eastAsia="Times New Roman" w:hAnsi="Times New Roman" w:cs="Times New Roman"/>
+          <w:kern w:val="0"/>
+          <w:sz w:val="28"/>
+          <w:szCs w:val="28"/>
+          <w:lang w:eastAsia="ru-RU"/>
+          <w14:ligatures w14:val="none"/>
+        </w:rPr>
+        <w:t xml:space="preserve">Аутентификация проверяет личность пользователя, предоставляющего доступ. </w:t>
+      </w:r>
+      <w:proofErr w:type="spellStart"/>
+      <w:r>
+        <w:rPr>
+          <w:rFonts w:ascii="Times New Roman" w:eastAsia="Times New Roman" w:hAnsi="Times New Roman" w:cs="Times New Roman"/>
+          <w:kern w:val="0"/>
+          <w:sz w:val="28"/>
+          <w:szCs w:val="28"/>
+          <w:lang w:eastAsia="ru-RU"/>
+          <w14:ligatures w14:val="none"/>
+        </w:rPr>
+        <w:t>MongoDB</w:t>
+      </w:r>
+      <w:proofErr w:type="spellEnd"/>
+      <w:r>
+        <w:rPr>
+          <w:rFonts w:ascii="Times New Roman" w:eastAsia="Times New Roman" w:hAnsi="Times New Roman" w:cs="Times New Roman"/>
+          <w:kern w:val="0"/>
+          <w:sz w:val="28"/>
+          <w:szCs w:val="28"/>
+          <w:lang w:eastAsia="ru-RU"/>
+          <w14:ligatures w14:val="none"/>
+        </w:rPr>
+        <w:t xml:space="preserve"> поддерживает:</w:t>
       </w:r>
     </w:p>
     <w:p>
@@ -320,9 +2383,28 @@
           <w:ilvl w:val="0"/>
           <w:numId w:val="5"/>
         </w:numPr>
-      </w:pPr>
-      <w:r>
-        <w:t>При нажатии на кнопку она меняет цвет или форму.</w:t>
+        <w:spacing w:after="0" w:line="360" w:lineRule="auto"/>
+        <w:ind w:left="0" w:firstLine="709"/>
+        <w:jc w:val="both"/>
+        <w:rPr>
+          <w:rFonts w:ascii="Times New Roman" w:eastAsia="Times New Roman" w:hAnsi="Times New Roman" w:cs="Times New Roman"/>
+          <w:kern w:val="0"/>
+          <w:sz w:val="28"/>
+          <w:szCs w:val="28"/>
+          <w:lang w:eastAsia="ru-RU"/>
+          <w14:ligatures w14:val="none"/>
+        </w:rPr>
+      </w:pPr>
+      <w:r>
+        <w:rPr>
+          <w:rFonts w:ascii="Times New Roman" w:eastAsia="Times New Roman" w:hAnsi="Times New Roman" w:cs="Times New Roman"/>
+          <w:kern w:val="0"/>
+          <w:sz w:val="28"/>
+          <w:szCs w:val="28"/>
+          <w:lang w:eastAsia="ru-RU"/>
+          <w14:ligatures w14:val="none"/>
+        </w:rPr>
+        <w:t>SCRAM (по умолчанию): безопасный механизм с использованием хэшей паролей.</w:t>
       </w:r>
     </w:p>
     <w:p>
@@ -331,9 +2413,28 @@
           <w:ilvl w:val="0"/>
           <w:numId w:val="5"/>
         </w:numPr>
-      </w:pPr>
-      <w:r>
-        <w:t>Если действие выполнено успешно, система показывает уведомление.</w:t>
+        <w:spacing w:after="0" w:line="360" w:lineRule="auto"/>
+        <w:ind w:left="0" w:firstLine="709"/>
+        <w:jc w:val="both"/>
+        <w:rPr>
+          <w:rFonts w:ascii="Times New Roman" w:eastAsia="Times New Roman" w:hAnsi="Times New Roman" w:cs="Times New Roman"/>
+          <w:kern w:val="0"/>
+          <w:sz w:val="28"/>
+          <w:szCs w:val="28"/>
+          <w:lang w:eastAsia="ru-RU"/>
+          <w14:ligatures w14:val="none"/>
+        </w:rPr>
+      </w:pPr>
+      <w:r>
+        <w:rPr>
+          <w:rFonts w:ascii="Times New Roman" w:eastAsia="Times New Roman" w:hAnsi="Times New Roman" w:cs="Times New Roman"/>
+          <w:kern w:val="0"/>
+          <w:sz w:val="28"/>
+          <w:szCs w:val="28"/>
+          <w:lang w:eastAsia="ru-RU"/>
+          <w14:ligatures w14:val="none"/>
+        </w:rPr>
+        <w:t>LDAP: централизованная аутентификация.</w:t>
       </w:r>
     </w:p>
     <w:p>
@@ -342,266 +2443,1233 @@
           <w:ilvl w:val="0"/>
           <w:numId w:val="5"/>
         </w:numPr>
-      </w:pPr>
-      <w:r>
-        <w:t>В случае ошибки — отображается понятное сообщение с предложением решения.</w:t>
-      </w:r>
-    </w:p>
-    <w:p>
-      <w:pPr>
-        <w:rPr>
+        <w:spacing w:after="0" w:line="360" w:lineRule="auto"/>
+        <w:ind w:left="0" w:firstLine="709"/>
+        <w:jc w:val="both"/>
+        <w:rPr>
+          <w:rFonts w:ascii="Times New Roman" w:eastAsia="Times New Roman" w:hAnsi="Times New Roman" w:cs="Times New Roman"/>
+          <w:kern w:val="0"/>
+          <w:sz w:val="28"/>
+          <w:szCs w:val="28"/>
+          <w:lang w:eastAsia="ru-RU"/>
+          <w14:ligatures w14:val="none"/>
+        </w:rPr>
+      </w:pPr>
+      <w:r>
+        <w:rPr>
+          <w:rFonts w:ascii="Times New Roman" w:eastAsia="Times New Roman" w:hAnsi="Times New Roman" w:cs="Times New Roman"/>
+          <w:kern w:val="0"/>
+          <w:sz w:val="28"/>
+          <w:szCs w:val="28"/>
+          <w:lang w:eastAsia="ru-RU"/>
+          <w14:ligatures w14:val="none"/>
+        </w:rPr>
+        <w:t>x.509: использование сертификатов.</w:t>
+      </w:r>
+    </w:p>
+    <w:p>
+      <w:pPr>
+        <w:spacing w:after="0" w:line="360" w:lineRule="auto"/>
+        <w:ind w:firstLine="709"/>
+        <w:jc w:val="both"/>
+        <w:rPr>
+          <w:rFonts w:ascii="Times New Roman" w:eastAsia="Times New Roman" w:hAnsi="Times New Roman" w:cs="Times New Roman"/>
+          <w:kern w:val="0"/>
+          <w:sz w:val="28"/>
+          <w:szCs w:val="28"/>
+          <w:lang w:eastAsia="ru-RU"/>
+          <w14:ligatures w14:val="none"/>
+        </w:rPr>
+      </w:pPr>
+      <w:r>
+        <w:rPr>
+          <w:rFonts w:ascii="Times New Roman" w:eastAsia="Times New Roman" w:hAnsi="Times New Roman" w:cs="Times New Roman"/>
+          <w:kern w:val="0"/>
+          <w:sz w:val="28"/>
+          <w:szCs w:val="28"/>
+          <w:lang w:eastAsia="ru-RU"/>
+          <w14:ligatures w14:val="none"/>
+        </w:rPr>
+        <w:t>Пример: Включение аутентификации.</w:t>
+      </w:r>
+    </w:p>
+    <w:p>
+      <w:pPr>
+        <w:spacing w:after="0" w:line="360" w:lineRule="auto"/>
+        <w:ind w:firstLine="709"/>
+        <w:jc w:val="both"/>
+        <w:rPr>
+          <w:rFonts w:ascii="Times New Roman" w:eastAsia="Times New Roman" w:hAnsi="Times New Roman" w:cs="Times New Roman"/>
+          <w:kern w:val="0"/>
+          <w:sz w:val="28"/>
+          <w:szCs w:val="28"/>
+          <w:lang w:eastAsia="ru-RU"/>
+          <w14:ligatures w14:val="none"/>
+        </w:rPr>
+      </w:pPr>
+      <w:r>
+        <w:rPr>
+          <w:rFonts w:ascii="Times New Roman" w:eastAsia="Times New Roman" w:hAnsi="Times New Roman" w:cs="Times New Roman"/>
+          <w:kern w:val="0"/>
+          <w:sz w:val="28"/>
+          <w:szCs w:val="28"/>
+          <w:lang w:eastAsia="ru-RU"/>
+          <w14:ligatures w14:val="none"/>
+        </w:rPr>
+        <w:t xml:space="preserve">Включить аутентификацию в конфигурационном файле </w:t>
+      </w:r>
+      <w:proofErr w:type="spellStart"/>
+      <w:r>
+        <w:rPr>
+          <w:rFonts w:ascii="Times New Roman" w:eastAsia="Times New Roman" w:hAnsi="Times New Roman" w:cs="Times New Roman"/>
+          <w:kern w:val="0"/>
+          <w:sz w:val="28"/>
+          <w:szCs w:val="28"/>
+          <w:lang w:eastAsia="ru-RU"/>
+          <w14:ligatures w14:val="none"/>
+        </w:rPr>
+        <w:t>mongod.conf</w:t>
+      </w:r>
+      <w:proofErr w:type="spellEnd"/>
+      <w:r>
+        <w:rPr>
+          <w:rFonts w:ascii="Times New Roman" w:eastAsia="Times New Roman" w:hAnsi="Times New Roman" w:cs="Times New Roman"/>
+          <w:kern w:val="0"/>
+          <w:sz w:val="28"/>
+          <w:szCs w:val="28"/>
+          <w:lang w:eastAsia="ru-RU"/>
+          <w14:ligatures w14:val="none"/>
+        </w:rPr>
+        <w:t>:</w:t>
+      </w:r>
+    </w:p>
+    <w:p>
+      <w:pPr>
+        <w:shd w:val="clear" w:color="auto" w:fill="1E1E1E"/>
+        <w:spacing w:after="0" w:line="285" w:lineRule="atLeast"/>
+        <w:rPr>
+          <w:rFonts w:ascii="Consolas" w:eastAsia="Times New Roman" w:hAnsi="Consolas" w:cs="Times New Roman"/>
+          <w:color w:val="D4D4D4"/>
+          <w:kern w:val="0"/>
+          <w:sz w:val="21"/>
+          <w:szCs w:val="21"/>
+          <w:lang w:eastAsia="ru-RU"/>
+          <w14:ligatures w14:val="none"/>
+        </w:rPr>
+      </w:pPr>
+      <w:proofErr w:type="spellStart"/>
+      <w:r>
+        <w:rPr>
+          <w:rFonts w:ascii="Consolas" w:eastAsia="Times New Roman" w:hAnsi="Consolas" w:cs="Times New Roman"/>
+          <w:color w:val="D4D4D4"/>
+          <w:kern w:val="0"/>
+          <w:sz w:val="21"/>
+          <w:szCs w:val="21"/>
+          <w:lang w:eastAsia="ru-RU"/>
+          <w14:ligatures w14:val="none"/>
+        </w:rPr>
+        <w:t>security</w:t>
+      </w:r>
+      <w:proofErr w:type="spellEnd"/>
+      <w:r>
+        <w:rPr>
+          <w:rFonts w:ascii="Consolas" w:eastAsia="Times New Roman" w:hAnsi="Consolas" w:cs="Times New Roman"/>
+          <w:color w:val="D4D4D4"/>
+          <w:kern w:val="0"/>
+          <w:sz w:val="21"/>
+          <w:szCs w:val="21"/>
+          <w:lang w:eastAsia="ru-RU"/>
+          <w14:ligatures w14:val="none"/>
+        </w:rPr>
+        <w:t>:</w:t>
+      </w:r>
+    </w:p>
+    <w:p>
+      <w:pPr>
+        <w:shd w:val="clear" w:color="auto" w:fill="1E1E1E"/>
+        <w:spacing w:after="0" w:line="285" w:lineRule="atLeast"/>
+        <w:rPr>
+          <w:rFonts w:ascii="Consolas" w:eastAsia="Times New Roman" w:hAnsi="Consolas" w:cs="Times New Roman"/>
+          <w:color w:val="D4D4D4"/>
+          <w:kern w:val="0"/>
+          <w:sz w:val="21"/>
+          <w:szCs w:val="21"/>
+          <w:lang w:eastAsia="ru-RU"/>
+          <w14:ligatures w14:val="none"/>
+        </w:rPr>
+      </w:pPr>
+      <w:r>
+        <w:rPr>
+          <w:rFonts w:ascii="Consolas" w:eastAsia="Times New Roman" w:hAnsi="Consolas" w:cs="Times New Roman"/>
+          <w:color w:val="D4D4D4"/>
+          <w:kern w:val="0"/>
+          <w:sz w:val="21"/>
+          <w:szCs w:val="21"/>
+          <w:lang w:eastAsia="ru-RU"/>
+          <w14:ligatures w14:val="none"/>
+        </w:rPr>
+        <w:t xml:space="preserve">    </w:t>
+      </w:r>
+      <w:proofErr w:type="spellStart"/>
+      <w:r>
+        <w:rPr>
+          <w:rFonts w:ascii="Consolas" w:eastAsia="Times New Roman" w:hAnsi="Consolas" w:cs="Times New Roman"/>
+          <w:color w:val="D4D4D4"/>
+          <w:kern w:val="0"/>
+          <w:sz w:val="21"/>
+          <w:szCs w:val="21"/>
+          <w:lang w:eastAsia="ru-RU"/>
+          <w14:ligatures w14:val="none"/>
+        </w:rPr>
+        <w:t>authorization</w:t>
+      </w:r>
+      <w:proofErr w:type="spellEnd"/>
+      <w:r>
+        <w:rPr>
+          <w:rFonts w:ascii="Consolas" w:eastAsia="Times New Roman" w:hAnsi="Consolas" w:cs="Times New Roman"/>
+          <w:color w:val="D4D4D4"/>
+          <w:kern w:val="0"/>
+          <w:sz w:val="21"/>
+          <w:szCs w:val="21"/>
+          <w:lang w:eastAsia="ru-RU"/>
+          <w14:ligatures w14:val="none"/>
+        </w:rPr>
+        <w:t xml:space="preserve">: </w:t>
+      </w:r>
+      <w:r>
+        <w:rPr>
+          <w:rFonts w:ascii="Consolas" w:eastAsia="Times New Roman" w:hAnsi="Consolas" w:cs="Times New Roman"/>
+          <w:color w:val="CE9178"/>
+          <w:kern w:val="0"/>
+          <w:sz w:val="21"/>
+          <w:szCs w:val="21"/>
+          <w:lang w:eastAsia="ru-RU"/>
+          <w14:ligatures w14:val="none"/>
+        </w:rPr>
+        <w:t>"</w:t>
+      </w:r>
+      <w:proofErr w:type="spellStart"/>
+      <w:r>
+        <w:rPr>
+          <w:rFonts w:ascii="Consolas" w:eastAsia="Times New Roman" w:hAnsi="Consolas" w:cs="Times New Roman"/>
+          <w:color w:val="CE9178"/>
+          <w:kern w:val="0"/>
+          <w:sz w:val="21"/>
+          <w:szCs w:val="21"/>
+          <w:lang w:eastAsia="ru-RU"/>
+          <w14:ligatures w14:val="none"/>
+        </w:rPr>
+        <w:t>enabled</w:t>
+      </w:r>
+      <w:proofErr w:type="spellEnd"/>
+      <w:r>
+        <w:rPr>
+          <w:rFonts w:ascii="Consolas" w:eastAsia="Times New Roman" w:hAnsi="Consolas" w:cs="Times New Roman"/>
+          <w:color w:val="CE9178"/>
+          <w:kern w:val="0"/>
+          <w:sz w:val="21"/>
+          <w:szCs w:val="21"/>
+          <w:lang w:eastAsia="ru-RU"/>
+          <w14:ligatures w14:val="none"/>
+        </w:rPr>
+        <w:t>"</w:t>
+      </w:r>
+    </w:p>
+    <w:p>
+      <w:pPr>
+        <w:spacing w:after="0" w:line="360" w:lineRule="auto"/>
+        <w:ind w:firstLine="709"/>
+        <w:jc w:val="both"/>
+        <w:rPr>
+          <w:rFonts w:ascii="Times New Roman" w:eastAsia="Times New Roman" w:hAnsi="Times New Roman" w:cs="Times New Roman"/>
+          <w:kern w:val="0"/>
+          <w:sz w:val="28"/>
+          <w:szCs w:val="28"/>
+          <w:lang w:eastAsia="ru-RU"/>
+          <w14:ligatures w14:val="none"/>
+        </w:rPr>
+      </w:pPr>
+    </w:p>
+    <w:p>
+      <w:pPr>
+        <w:spacing w:after="0" w:line="360" w:lineRule="auto"/>
+        <w:ind w:firstLine="709"/>
+        <w:jc w:val="both"/>
+        <w:rPr>
+          <w:rFonts w:ascii="Times New Roman" w:eastAsia="Times New Roman" w:hAnsi="Times New Roman" w:cs="Times New Roman"/>
+          <w:kern w:val="0"/>
+          <w:sz w:val="28"/>
+          <w:szCs w:val="28"/>
+          <w:lang w:eastAsia="ru-RU"/>
+          <w14:ligatures w14:val="none"/>
+        </w:rPr>
+      </w:pPr>
+      <w:r>
+        <w:rPr>
+          <w:rFonts w:ascii="Times New Roman" w:eastAsia="Times New Roman" w:hAnsi="Times New Roman" w:cs="Times New Roman"/>
+          <w:kern w:val="0"/>
+          <w:sz w:val="28"/>
+          <w:szCs w:val="28"/>
+          <w:lang w:eastAsia="ru-RU"/>
+          <w14:ligatures w14:val="none"/>
+        </w:rPr>
+        <w:t xml:space="preserve">Перезапуск </w:t>
+      </w:r>
+      <w:proofErr w:type="spellStart"/>
+      <w:r>
+        <w:rPr>
+          <w:rFonts w:ascii="Times New Roman" w:eastAsia="Times New Roman" w:hAnsi="Times New Roman" w:cs="Times New Roman"/>
+          <w:kern w:val="0"/>
+          <w:sz w:val="28"/>
+          <w:szCs w:val="28"/>
+          <w:lang w:eastAsia="ru-RU"/>
+          <w14:ligatures w14:val="none"/>
+        </w:rPr>
+        <w:t>MongoDB</w:t>
+      </w:r>
+      <w:proofErr w:type="spellEnd"/>
+      <w:r>
+        <w:rPr>
+          <w:rFonts w:ascii="Times New Roman" w:eastAsia="Times New Roman" w:hAnsi="Times New Roman" w:cs="Times New Roman"/>
+          <w:kern w:val="0"/>
+          <w:sz w:val="28"/>
+          <w:szCs w:val="28"/>
+          <w:lang w:eastAsia="ru-RU"/>
+          <w14:ligatures w14:val="none"/>
+        </w:rPr>
+        <w:t>:</w:t>
+      </w:r>
+    </w:p>
+    <w:p>
+      <w:pPr>
+        <w:shd w:val="clear" w:color="auto" w:fill="1E1E1E"/>
+        <w:spacing w:after="0" w:line="285" w:lineRule="atLeast"/>
+        <w:rPr>
+          <w:rFonts w:ascii="Consolas" w:eastAsia="Times New Roman" w:hAnsi="Consolas" w:cs="Times New Roman"/>
+          <w:color w:val="D4D4D4"/>
+          <w:kern w:val="0"/>
+          <w:sz w:val="21"/>
+          <w:szCs w:val="21"/>
+          <w:lang w:eastAsia="ru-RU"/>
+          <w14:ligatures w14:val="none"/>
+        </w:rPr>
+      </w:pPr>
+      <w:proofErr w:type="spellStart"/>
+      <w:r>
+        <w:rPr>
+          <w:rFonts w:ascii="Consolas" w:eastAsia="Times New Roman" w:hAnsi="Consolas" w:cs="Times New Roman"/>
+          <w:color w:val="D4D4D4"/>
+          <w:kern w:val="0"/>
+          <w:sz w:val="21"/>
+          <w:szCs w:val="21"/>
+          <w:lang w:eastAsia="ru-RU"/>
+          <w14:ligatures w14:val="none"/>
+        </w:rPr>
+        <w:t>systemctl</w:t>
+      </w:r>
+      <w:proofErr w:type="spellEnd"/>
+      <w:r>
+        <w:rPr>
+          <w:rFonts w:ascii="Consolas" w:eastAsia="Times New Roman" w:hAnsi="Consolas" w:cs="Times New Roman"/>
+          <w:color w:val="D4D4D4"/>
+          <w:kern w:val="0"/>
+          <w:sz w:val="21"/>
+          <w:szCs w:val="21"/>
+          <w:lang w:eastAsia="ru-RU"/>
+          <w14:ligatures w14:val="none"/>
+        </w:rPr>
+        <w:t xml:space="preserve"> </w:t>
+      </w:r>
+      <w:proofErr w:type="spellStart"/>
+      <w:r>
+        <w:rPr>
+          <w:rFonts w:ascii="Consolas" w:eastAsia="Times New Roman" w:hAnsi="Consolas" w:cs="Times New Roman"/>
+          <w:color w:val="D4D4D4"/>
+          <w:kern w:val="0"/>
+          <w:sz w:val="21"/>
+          <w:szCs w:val="21"/>
+          <w:lang w:eastAsia="ru-RU"/>
+          <w14:ligatures w14:val="none"/>
+        </w:rPr>
+        <w:t>restart</w:t>
+      </w:r>
+      <w:proofErr w:type="spellEnd"/>
+      <w:r>
+        <w:rPr>
+          <w:rFonts w:ascii="Consolas" w:eastAsia="Times New Roman" w:hAnsi="Consolas" w:cs="Times New Roman"/>
+          <w:color w:val="D4D4D4"/>
+          <w:kern w:val="0"/>
+          <w:sz w:val="21"/>
+          <w:szCs w:val="21"/>
+          <w:lang w:eastAsia="ru-RU"/>
+          <w14:ligatures w14:val="none"/>
+        </w:rPr>
+        <w:t xml:space="preserve"> </w:t>
+      </w:r>
+      <w:proofErr w:type="spellStart"/>
+      <w:r>
+        <w:rPr>
+          <w:rFonts w:ascii="Consolas" w:eastAsia="Times New Roman" w:hAnsi="Consolas" w:cs="Times New Roman"/>
+          <w:color w:val="D4D4D4"/>
+          <w:kern w:val="0"/>
+          <w:sz w:val="21"/>
+          <w:szCs w:val="21"/>
+          <w:lang w:eastAsia="ru-RU"/>
+          <w14:ligatures w14:val="none"/>
+        </w:rPr>
+        <w:t>mongod</w:t>
+      </w:r>
+      <w:proofErr w:type="spellEnd"/>
+    </w:p>
+    <w:p>
+      <w:pPr>
+        <w:shd w:val="clear" w:color="auto" w:fill="1E1E1E"/>
+        <w:spacing w:after="0" w:line="285" w:lineRule="atLeast"/>
+        <w:rPr>
+          <w:rFonts w:ascii="Consolas" w:eastAsia="Times New Roman" w:hAnsi="Consolas" w:cs="Times New Roman"/>
+          <w:color w:val="D4D4D4"/>
+          <w:kern w:val="0"/>
+          <w:sz w:val="21"/>
+          <w:szCs w:val="21"/>
+          <w:lang w:eastAsia="ru-RU"/>
+          <w14:ligatures w14:val="none"/>
+        </w:rPr>
+      </w:pPr>
+    </w:p>
+    <w:p>
+      <w:pPr>
+        <w:spacing w:after="0" w:line="360" w:lineRule="auto"/>
+        <w:ind w:firstLine="709"/>
+        <w:jc w:val="both"/>
+        <w:rPr>
+          <w:rFonts w:ascii="Times New Roman" w:eastAsia="Times New Roman" w:hAnsi="Times New Roman" w:cs="Times New Roman"/>
+          <w:kern w:val="0"/>
+          <w:sz w:val="28"/>
+          <w:szCs w:val="28"/>
+          <w:lang w:eastAsia="ru-RU"/>
+          <w14:ligatures w14:val="none"/>
+        </w:rPr>
+      </w:pPr>
+    </w:p>
+    <w:p>
+      <w:pPr>
+        <w:spacing w:after="0" w:line="360" w:lineRule="auto"/>
+        <w:ind w:firstLine="709"/>
+        <w:jc w:val="both"/>
+        <w:rPr>
+          <w:rFonts w:ascii="Times New Roman" w:eastAsia="Times New Roman" w:hAnsi="Times New Roman" w:cs="Times New Roman"/>
+          <w:kern w:val="0"/>
+          <w:sz w:val="28"/>
+          <w:szCs w:val="28"/>
+          <w:lang w:eastAsia="ru-RU"/>
+          <w14:ligatures w14:val="none"/>
+        </w:rPr>
+      </w:pPr>
+    </w:p>
+    <w:p>
+      <w:pPr>
+        <w:spacing w:after="0" w:line="360" w:lineRule="auto"/>
+        <w:ind w:firstLine="709"/>
+        <w:jc w:val="both"/>
+        <w:rPr>
+          <w:rFonts w:ascii="Times New Roman" w:eastAsia="Times New Roman" w:hAnsi="Times New Roman" w:cs="Times New Roman"/>
+          <w:kern w:val="0"/>
+          <w:sz w:val="28"/>
+          <w:szCs w:val="28"/>
+          <w:lang w:val="en-US" w:eastAsia="ru-RU"/>
+          <w14:ligatures w14:val="none"/>
+        </w:rPr>
+      </w:pPr>
+      <w:r>
+        <w:rPr>
+          <w:rFonts w:ascii="Times New Roman" w:eastAsia="Times New Roman" w:hAnsi="Times New Roman" w:cs="Times New Roman"/>
+          <w:kern w:val="0"/>
+          <w:sz w:val="28"/>
+          <w:szCs w:val="28"/>
+          <w:lang w:eastAsia="ru-RU"/>
+          <w14:ligatures w14:val="none"/>
+        </w:rPr>
+        <w:lastRenderedPageBreak/>
+        <w:t>Подключение</w:t>
+      </w:r>
+      <w:r>
+        <w:rPr>
+          <w:rFonts w:ascii="Times New Roman" w:eastAsia="Times New Roman" w:hAnsi="Times New Roman" w:cs="Times New Roman"/>
+          <w:kern w:val="0"/>
+          <w:sz w:val="28"/>
+          <w:szCs w:val="28"/>
+          <w:lang w:val="en-US" w:eastAsia="ru-RU"/>
+          <w14:ligatures w14:val="none"/>
+        </w:rPr>
+        <w:t xml:space="preserve"> </w:t>
+      </w:r>
+      <w:r>
+        <w:rPr>
+          <w:rFonts w:ascii="Times New Roman" w:eastAsia="Times New Roman" w:hAnsi="Times New Roman" w:cs="Times New Roman"/>
+          <w:kern w:val="0"/>
+          <w:sz w:val="28"/>
+          <w:szCs w:val="28"/>
+          <w:lang w:eastAsia="ru-RU"/>
+          <w14:ligatures w14:val="none"/>
+        </w:rPr>
+        <w:t>с</w:t>
+      </w:r>
+      <w:r>
+        <w:rPr>
+          <w:rFonts w:ascii="Times New Roman" w:eastAsia="Times New Roman" w:hAnsi="Times New Roman" w:cs="Times New Roman"/>
+          <w:kern w:val="0"/>
+          <w:sz w:val="28"/>
+          <w:szCs w:val="28"/>
+          <w:lang w:val="en-US" w:eastAsia="ru-RU"/>
+          <w14:ligatures w14:val="none"/>
+        </w:rPr>
+        <w:t xml:space="preserve"> </w:t>
+      </w:r>
+      <w:r>
+        <w:rPr>
+          <w:rFonts w:ascii="Times New Roman" w:eastAsia="Times New Roman" w:hAnsi="Times New Roman" w:cs="Times New Roman"/>
+          <w:kern w:val="0"/>
+          <w:sz w:val="28"/>
+          <w:szCs w:val="28"/>
+          <w:lang w:eastAsia="ru-RU"/>
+          <w14:ligatures w14:val="none"/>
+        </w:rPr>
+        <w:t>аутентификацией</w:t>
+      </w:r>
+      <w:r>
+        <w:rPr>
+          <w:rFonts w:ascii="Times New Roman" w:eastAsia="Times New Roman" w:hAnsi="Times New Roman" w:cs="Times New Roman"/>
+          <w:kern w:val="0"/>
+          <w:sz w:val="28"/>
+          <w:szCs w:val="28"/>
+          <w:lang w:val="en-US" w:eastAsia="ru-RU"/>
+          <w14:ligatures w14:val="none"/>
+        </w:rPr>
+        <w:t>:</w:t>
+      </w:r>
+    </w:p>
+    <w:p>
+      <w:pPr>
+        <w:shd w:val="clear" w:color="auto" w:fill="1E1E1E"/>
+        <w:spacing w:after="0" w:line="285" w:lineRule="atLeast"/>
+        <w:rPr>
+          <w:rFonts w:ascii="Consolas" w:eastAsia="Times New Roman" w:hAnsi="Consolas" w:cs="Times New Roman"/>
+          <w:color w:val="D4D4D4"/>
+          <w:kern w:val="0"/>
+          <w:sz w:val="21"/>
+          <w:szCs w:val="21"/>
+          <w:lang w:val="en-US" w:eastAsia="ru-RU"/>
+          <w14:ligatures w14:val="none"/>
+        </w:rPr>
+      </w:pPr>
+      <w:r>
+        <w:rPr>
+          <w:rFonts w:ascii="Consolas" w:eastAsia="Times New Roman" w:hAnsi="Consolas" w:cs="Times New Roman"/>
+          <w:color w:val="D4D4D4"/>
+          <w:kern w:val="0"/>
+          <w:sz w:val="21"/>
+          <w:szCs w:val="21"/>
+          <w:lang w:val="en-US" w:eastAsia="ru-RU"/>
+          <w14:ligatures w14:val="none"/>
+        </w:rPr>
+        <w:t xml:space="preserve">mongo -u </w:t>
+      </w:r>
+      <w:proofErr w:type="spellStart"/>
+      <w:r>
+        <w:rPr>
+          <w:rFonts w:ascii="Consolas" w:eastAsia="Times New Roman" w:hAnsi="Consolas" w:cs="Times New Roman"/>
+          <w:color w:val="D4D4D4"/>
+          <w:kern w:val="0"/>
+          <w:sz w:val="21"/>
+          <w:szCs w:val="21"/>
+          <w:lang w:val="en-US" w:eastAsia="ru-RU"/>
+          <w14:ligatures w14:val="none"/>
+        </w:rPr>
+        <w:t>adminUser</w:t>
+      </w:r>
+      <w:proofErr w:type="spellEnd"/>
+      <w:r>
+        <w:rPr>
+          <w:rFonts w:ascii="Consolas" w:eastAsia="Times New Roman" w:hAnsi="Consolas" w:cs="Times New Roman"/>
+          <w:color w:val="D4D4D4"/>
+          <w:kern w:val="0"/>
+          <w:sz w:val="21"/>
+          <w:szCs w:val="21"/>
+          <w:lang w:val="en-US" w:eastAsia="ru-RU"/>
+          <w14:ligatures w14:val="none"/>
+        </w:rPr>
+        <w:t xml:space="preserve"> -p </w:t>
+      </w:r>
+      <w:proofErr w:type="spellStart"/>
+      <w:r>
+        <w:rPr>
+          <w:rFonts w:ascii="Consolas" w:eastAsia="Times New Roman" w:hAnsi="Consolas" w:cs="Times New Roman"/>
+          <w:color w:val="D4D4D4"/>
+          <w:kern w:val="0"/>
+          <w:sz w:val="21"/>
+          <w:szCs w:val="21"/>
+          <w:lang w:val="en-US" w:eastAsia="ru-RU"/>
+          <w14:ligatures w14:val="none"/>
+        </w:rPr>
+        <w:t>securePassword</w:t>
+      </w:r>
+      <w:proofErr w:type="spellEnd"/>
+      <w:r>
+        <w:rPr>
+          <w:rFonts w:ascii="Consolas" w:eastAsia="Times New Roman" w:hAnsi="Consolas" w:cs="Times New Roman"/>
+          <w:color w:val="D4D4D4"/>
+          <w:kern w:val="0"/>
+          <w:sz w:val="21"/>
+          <w:szCs w:val="21"/>
+          <w:lang w:val="en-US" w:eastAsia="ru-RU"/>
+          <w14:ligatures w14:val="none"/>
+        </w:rPr>
+        <w:t xml:space="preserve"> --</w:t>
+      </w:r>
+      <w:proofErr w:type="spellStart"/>
+      <w:r>
+        <w:rPr>
+          <w:rFonts w:ascii="Consolas" w:eastAsia="Times New Roman" w:hAnsi="Consolas" w:cs="Times New Roman"/>
+          <w:color w:val="D4D4D4"/>
+          <w:kern w:val="0"/>
+          <w:sz w:val="21"/>
+          <w:szCs w:val="21"/>
+          <w:lang w:val="en-US" w:eastAsia="ru-RU"/>
+          <w14:ligatures w14:val="none"/>
+        </w:rPr>
+        <w:t>authenticationDatabase</w:t>
+      </w:r>
+      <w:proofErr w:type="spellEnd"/>
+      <w:r>
+        <w:rPr>
+          <w:rFonts w:ascii="Consolas" w:eastAsia="Times New Roman" w:hAnsi="Consolas" w:cs="Times New Roman"/>
+          <w:color w:val="D4D4D4"/>
+          <w:kern w:val="0"/>
+          <w:sz w:val="21"/>
+          <w:szCs w:val="21"/>
+          <w:lang w:val="en-US" w:eastAsia="ru-RU"/>
+          <w14:ligatures w14:val="none"/>
+        </w:rPr>
+        <w:t xml:space="preserve"> admin</w:t>
+      </w:r>
+    </w:p>
+    <w:p>
+      <w:pPr>
+        <w:shd w:val="clear" w:color="auto" w:fill="1E1E1E"/>
+        <w:spacing w:after="0" w:line="285" w:lineRule="atLeast"/>
+        <w:rPr>
+          <w:rFonts w:ascii="Consolas" w:eastAsia="Times New Roman" w:hAnsi="Consolas" w:cs="Times New Roman"/>
+          <w:color w:val="D4D4D4"/>
+          <w:kern w:val="0"/>
+          <w:sz w:val="21"/>
+          <w:szCs w:val="21"/>
+          <w:lang w:val="en-US" w:eastAsia="ru-RU"/>
+          <w14:ligatures w14:val="none"/>
+        </w:rPr>
+      </w:pPr>
+    </w:p>
+    <w:p>
+      <w:pPr>
+        <w:spacing w:after="0" w:line="360" w:lineRule="auto"/>
+        <w:ind w:firstLine="709"/>
+        <w:jc w:val="both"/>
+        <w:outlineLvl w:val="3"/>
+        <w:rPr>
+          <w:rFonts w:ascii="Times New Roman" w:eastAsia="Times New Roman" w:hAnsi="Times New Roman" w:cs="Times New Roman"/>
           <w:b/>
           <w:bCs/>
-        </w:rPr>
-      </w:pPr>
-      <w:r>
-        <w:rPr>
+          <w:kern w:val="0"/>
+          <w:sz w:val="28"/>
+          <w:szCs w:val="28"/>
+          <w:lang w:val="en-US" w:eastAsia="ru-RU"/>
+          <w14:ligatures w14:val="none"/>
+        </w:rPr>
+      </w:pPr>
+    </w:p>
+    <w:p>
+      <w:pPr>
+        <w:spacing w:after="0" w:line="360" w:lineRule="auto"/>
+        <w:ind w:firstLine="709"/>
+        <w:jc w:val="both"/>
+        <w:outlineLvl w:val="3"/>
+        <w:rPr>
+          <w:rFonts w:ascii="Times New Roman" w:eastAsia="Times New Roman" w:hAnsi="Times New Roman" w:cs="Times New Roman"/>
           <w:b/>
           <w:bCs/>
-        </w:rPr>
-        <w:t>6. Минимизация когнитивной нагрузки</w:t>
-      </w:r>
-    </w:p>
-    <w:p>
-      <w:r>
-        <w:t>Не стоит перегружать пользователя большим количеством информации или сложными действиями. Для этого:</w:t>
-      </w:r>
-    </w:p>
-    <w:p>
-      <w:pPr>
-        <w:numPr>
-          <w:ilvl w:val="0"/>
-          <w:numId w:val="6"/>
-        </w:numPr>
-      </w:pPr>
-      <w:r>
-        <w:t>Разделяйте сложные процессы на шаги.</w:t>
-      </w:r>
-    </w:p>
-    <w:p>
-      <w:pPr>
-        <w:numPr>
-          <w:ilvl w:val="0"/>
-          <w:numId w:val="6"/>
-        </w:numPr>
-      </w:pPr>
-      <w:r>
-        <w:t>Оставляйте на экране только необходимую информацию.</w:t>
-      </w:r>
-    </w:p>
-    <w:p>
-      <w:pPr>
-        <w:numPr>
-          <w:ilvl w:val="0"/>
-          <w:numId w:val="6"/>
-        </w:numPr>
-      </w:pPr>
-      <w:r>
-        <w:t>Автоматизируйте рутинные задачи.</w:t>
-      </w:r>
-    </w:p>
-    <w:p>
-      <w:pPr>
-        <w:rPr>
+          <w:kern w:val="0"/>
+          <w:sz w:val="28"/>
+          <w:szCs w:val="28"/>
+          <w:lang w:eastAsia="ru-RU"/>
+          <w14:ligatures w14:val="none"/>
+        </w:rPr>
+      </w:pPr>
+      <w:r>
+        <w:rPr>
+          <w:rFonts w:ascii="Times New Roman" w:eastAsia="Times New Roman" w:hAnsi="Times New Roman" w:cs="Times New Roman"/>
           <w:b/>
           <w:bCs/>
-        </w:rPr>
-      </w:pPr>
-      <w:r>
-        <w:rPr>
+          <w:kern w:val="0"/>
+          <w:sz w:val="28"/>
+          <w:szCs w:val="28"/>
+          <w:lang w:eastAsia="ru-RU"/>
+          <w14:ligatures w14:val="none"/>
+        </w:rPr>
+        <w:t>Авторизация</w:t>
+      </w:r>
+    </w:p>
+    <w:p>
+      <w:pPr>
+        <w:spacing w:after="0" w:line="360" w:lineRule="auto"/>
+        <w:ind w:firstLine="709"/>
+        <w:jc w:val="both"/>
+        <w:rPr>
+          <w:rFonts w:ascii="Times New Roman" w:eastAsia="Times New Roman" w:hAnsi="Times New Roman" w:cs="Times New Roman"/>
+          <w:kern w:val="0"/>
+          <w:sz w:val="28"/>
+          <w:szCs w:val="28"/>
+          <w:lang w:eastAsia="ru-RU"/>
+          <w14:ligatures w14:val="none"/>
+        </w:rPr>
+      </w:pPr>
+      <w:r>
+        <w:rPr>
+          <w:rFonts w:ascii="Times New Roman" w:eastAsia="Times New Roman" w:hAnsi="Times New Roman" w:cs="Times New Roman"/>
+          <w:kern w:val="0"/>
+          <w:sz w:val="28"/>
+          <w:szCs w:val="28"/>
+          <w:lang w:eastAsia="ru-RU"/>
+          <w14:ligatures w14:val="none"/>
+        </w:rPr>
+        <w:t>Авторизация управляет, что пользователь может делать в базе данных.</w:t>
+      </w:r>
+      <w:r>
+        <w:rPr>
+          <w:rFonts w:ascii="Times New Roman" w:eastAsia="Times New Roman" w:hAnsi="Times New Roman" w:cs="Times New Roman"/>
+          <w:kern w:val="0"/>
+          <w:sz w:val="28"/>
+          <w:szCs w:val="28"/>
+          <w:lang w:eastAsia="ru-RU"/>
+          <w14:ligatures w14:val="none"/>
+        </w:rPr>
+        <w:t xml:space="preserve"> </w:t>
+      </w:r>
+      <w:r>
+        <w:rPr>
+          <w:rFonts w:ascii="Times New Roman" w:eastAsia="Times New Roman" w:hAnsi="Times New Roman" w:cs="Times New Roman"/>
+          <w:kern w:val="0"/>
+          <w:sz w:val="28"/>
+          <w:szCs w:val="28"/>
+          <w:lang w:eastAsia="ru-RU"/>
+          <w14:ligatures w14:val="none"/>
+        </w:rPr>
+        <w:t>После включения авторизации все действия требуют наличия роли.</w:t>
+      </w:r>
+    </w:p>
+    <w:p>
+      <w:pPr>
+        <w:spacing w:after="0" w:line="360" w:lineRule="auto"/>
+        <w:ind w:firstLine="709"/>
+        <w:jc w:val="both"/>
+        <w:rPr>
+          <w:rFonts w:ascii="Times New Roman" w:eastAsia="Times New Roman" w:hAnsi="Times New Roman" w:cs="Times New Roman"/>
+          <w:kern w:val="0"/>
+          <w:sz w:val="28"/>
+          <w:szCs w:val="28"/>
+          <w:lang w:eastAsia="ru-RU"/>
+          <w14:ligatures w14:val="none"/>
+        </w:rPr>
+      </w:pPr>
+      <w:r>
+        <w:rPr>
+          <w:rFonts w:ascii="Times New Roman" w:eastAsia="Times New Roman" w:hAnsi="Times New Roman" w:cs="Times New Roman"/>
+          <w:kern w:val="0"/>
+          <w:sz w:val="28"/>
+          <w:szCs w:val="28"/>
+          <w:lang w:eastAsia="ru-RU"/>
+          <w14:ligatures w14:val="none"/>
+        </w:rPr>
+        <w:t>Пример: Ограничение доступа к определённым коллекциям.</w:t>
+      </w:r>
+    </w:p>
+    <w:p>
+      <w:pPr>
+        <w:spacing w:after="0" w:line="360" w:lineRule="auto"/>
+        <w:ind w:firstLine="709"/>
+        <w:jc w:val="both"/>
+        <w:rPr>
+          <w:rFonts w:ascii="Times New Roman" w:eastAsia="Times New Roman" w:hAnsi="Times New Roman" w:cs="Times New Roman"/>
+          <w:kern w:val="0"/>
+          <w:sz w:val="28"/>
+          <w:szCs w:val="28"/>
+          <w:lang w:eastAsia="ru-RU"/>
+          <w14:ligatures w14:val="none"/>
+        </w:rPr>
+      </w:pPr>
+      <w:r>
+        <w:rPr>
+          <w:rFonts w:ascii="Times New Roman" w:eastAsia="Times New Roman" w:hAnsi="Times New Roman" w:cs="Times New Roman"/>
+          <w:kern w:val="0"/>
+          <w:sz w:val="28"/>
+          <w:szCs w:val="28"/>
+          <w:lang w:eastAsia="ru-RU"/>
+          <w14:ligatures w14:val="none"/>
+        </w:rPr>
+        <w:t>Назначение роли для работы с коллекцией:</w:t>
+      </w:r>
+    </w:p>
+    <w:p>
+      <w:pPr>
+        <w:shd w:val="clear" w:color="auto" w:fill="1E1E1E"/>
+        <w:spacing w:after="0" w:line="285" w:lineRule="atLeast"/>
+        <w:rPr>
+          <w:rFonts w:ascii="Consolas" w:eastAsia="Times New Roman" w:hAnsi="Consolas" w:cs="Times New Roman"/>
+          <w:color w:val="D4D4D4"/>
+          <w:kern w:val="0"/>
+          <w:sz w:val="21"/>
+          <w:szCs w:val="21"/>
+          <w:lang w:val="en-US" w:eastAsia="ru-RU"/>
+          <w14:ligatures w14:val="none"/>
+        </w:rPr>
+      </w:pPr>
+      <w:r>
+        <w:rPr>
+          <w:rFonts w:ascii="Consolas" w:eastAsia="Times New Roman" w:hAnsi="Consolas" w:cs="Times New Roman"/>
+          <w:color w:val="D4D4D4"/>
+          <w:kern w:val="0"/>
+          <w:sz w:val="21"/>
+          <w:szCs w:val="21"/>
+          <w:lang w:val="en-US" w:eastAsia="ru-RU"/>
+          <w14:ligatures w14:val="none"/>
+        </w:rPr>
+        <w:t>}</w:t>
+      </w:r>
+      <w:proofErr w:type="spellStart"/>
+      <w:proofErr w:type="gramStart"/>
+      <w:r>
+        <w:rPr>
+          <w:rFonts w:ascii="Consolas" w:eastAsia="Times New Roman" w:hAnsi="Consolas" w:cs="Times New Roman"/>
+          <w:color w:val="D4D4D4"/>
+          <w:kern w:val="0"/>
+          <w:sz w:val="21"/>
+          <w:szCs w:val="21"/>
+          <w:lang w:val="en-US" w:eastAsia="ru-RU"/>
+          <w14:ligatures w14:val="none"/>
+        </w:rPr>
+        <w:t>db.grantRolesToUser</w:t>
+      </w:r>
+      <w:proofErr w:type="spellEnd"/>
+      <w:proofErr w:type="gramEnd"/>
+      <w:r>
+        <w:rPr>
+          <w:rFonts w:ascii="Consolas" w:eastAsia="Times New Roman" w:hAnsi="Consolas" w:cs="Times New Roman"/>
+          <w:color w:val="D4D4D4"/>
+          <w:kern w:val="0"/>
+          <w:sz w:val="21"/>
+          <w:szCs w:val="21"/>
+          <w:lang w:val="en-US" w:eastAsia="ru-RU"/>
+          <w14:ligatures w14:val="none"/>
+        </w:rPr>
+        <w:t>(</w:t>
+      </w:r>
+      <w:r>
+        <w:rPr>
+          <w:rFonts w:ascii="Consolas" w:eastAsia="Times New Roman" w:hAnsi="Consolas" w:cs="Times New Roman"/>
+          <w:color w:val="CE9178"/>
+          <w:kern w:val="0"/>
+          <w:sz w:val="21"/>
+          <w:szCs w:val="21"/>
+          <w:lang w:val="en-US" w:eastAsia="ru-RU"/>
+          <w14:ligatures w14:val="none"/>
+        </w:rPr>
+        <w:t>"</w:t>
+      </w:r>
+      <w:proofErr w:type="spellStart"/>
+      <w:r>
+        <w:rPr>
+          <w:rFonts w:ascii="Consolas" w:eastAsia="Times New Roman" w:hAnsi="Consolas" w:cs="Times New Roman"/>
+          <w:color w:val="CE9178"/>
+          <w:kern w:val="0"/>
+          <w:sz w:val="21"/>
+          <w:szCs w:val="21"/>
+          <w:lang w:val="en-US" w:eastAsia="ru-RU"/>
+          <w14:ligatures w14:val="none"/>
+        </w:rPr>
+        <w:t>exampleUser</w:t>
+      </w:r>
+      <w:proofErr w:type="spellEnd"/>
+      <w:r>
+        <w:rPr>
+          <w:rFonts w:ascii="Consolas" w:eastAsia="Times New Roman" w:hAnsi="Consolas" w:cs="Times New Roman"/>
+          <w:color w:val="CE9178"/>
+          <w:kern w:val="0"/>
+          <w:sz w:val="21"/>
+          <w:szCs w:val="21"/>
+          <w:lang w:val="en-US" w:eastAsia="ru-RU"/>
+          <w14:ligatures w14:val="none"/>
+        </w:rPr>
+        <w:t>"</w:t>
+      </w:r>
+      <w:r>
+        <w:rPr>
+          <w:rFonts w:ascii="Consolas" w:eastAsia="Times New Roman" w:hAnsi="Consolas" w:cs="Times New Roman"/>
+          <w:color w:val="D4D4D4"/>
+          <w:kern w:val="0"/>
+          <w:sz w:val="21"/>
+          <w:szCs w:val="21"/>
+          <w:lang w:val="en-US" w:eastAsia="ru-RU"/>
+          <w14:ligatures w14:val="none"/>
+        </w:rPr>
+        <w:t>, [{</w:t>
+      </w:r>
+    </w:p>
+    <w:p>
+      <w:pPr>
+        <w:shd w:val="clear" w:color="auto" w:fill="1E1E1E"/>
+        <w:spacing w:after="0" w:line="285" w:lineRule="atLeast"/>
+        <w:rPr>
+          <w:rFonts w:ascii="Consolas" w:eastAsia="Times New Roman" w:hAnsi="Consolas" w:cs="Times New Roman"/>
+          <w:color w:val="D4D4D4"/>
+          <w:kern w:val="0"/>
+          <w:sz w:val="21"/>
+          <w:szCs w:val="21"/>
+          <w:lang w:val="en-US" w:eastAsia="ru-RU"/>
+          <w14:ligatures w14:val="none"/>
+        </w:rPr>
+      </w:pPr>
+      <w:r>
+        <w:rPr>
+          <w:rFonts w:ascii="Consolas" w:eastAsia="Times New Roman" w:hAnsi="Consolas" w:cs="Times New Roman"/>
+          <w:color w:val="D4D4D4"/>
+          <w:kern w:val="0"/>
+          <w:sz w:val="21"/>
+          <w:szCs w:val="21"/>
+          <w:lang w:val="en-US" w:eastAsia="ru-RU"/>
+          <w14:ligatures w14:val="none"/>
+        </w:rPr>
+        <w:t xml:space="preserve">  </w:t>
+      </w:r>
+      <w:r>
+        <w:rPr>
+          <w:rFonts w:ascii="Consolas" w:eastAsia="Times New Roman" w:hAnsi="Consolas" w:cs="Times New Roman"/>
+          <w:color w:val="F44747"/>
+          <w:kern w:val="0"/>
+          <w:sz w:val="21"/>
+          <w:szCs w:val="21"/>
+          <w:lang w:val="en-US" w:eastAsia="ru-RU"/>
+          <w14:ligatures w14:val="none"/>
+        </w:rPr>
+        <w:t>role</w:t>
+      </w:r>
+      <w:r>
+        <w:rPr>
+          <w:rFonts w:ascii="Consolas" w:eastAsia="Times New Roman" w:hAnsi="Consolas" w:cs="Times New Roman"/>
+          <w:color w:val="D4D4D4"/>
+          <w:kern w:val="0"/>
+          <w:sz w:val="21"/>
+          <w:szCs w:val="21"/>
+          <w:lang w:val="en-US" w:eastAsia="ru-RU"/>
+          <w14:ligatures w14:val="none"/>
+        </w:rPr>
+        <w:t xml:space="preserve">: </w:t>
+      </w:r>
+      <w:r>
+        <w:rPr>
+          <w:rFonts w:ascii="Consolas" w:eastAsia="Times New Roman" w:hAnsi="Consolas" w:cs="Times New Roman"/>
+          <w:color w:val="CE9178"/>
+          <w:kern w:val="0"/>
+          <w:sz w:val="21"/>
+          <w:szCs w:val="21"/>
+          <w:lang w:val="en-US" w:eastAsia="ru-RU"/>
+          <w14:ligatures w14:val="none"/>
+        </w:rPr>
+        <w:t>"</w:t>
+      </w:r>
+      <w:proofErr w:type="spellStart"/>
+      <w:r>
+        <w:rPr>
+          <w:rFonts w:ascii="Consolas" w:eastAsia="Times New Roman" w:hAnsi="Consolas" w:cs="Times New Roman"/>
+          <w:color w:val="CE9178"/>
+          <w:kern w:val="0"/>
+          <w:sz w:val="21"/>
+          <w:szCs w:val="21"/>
+          <w:lang w:val="en-US" w:eastAsia="ru-RU"/>
+          <w14:ligatures w14:val="none"/>
+        </w:rPr>
+        <w:t>readWrite</w:t>
+      </w:r>
+      <w:proofErr w:type="spellEnd"/>
+      <w:r>
+        <w:rPr>
+          <w:rFonts w:ascii="Consolas" w:eastAsia="Times New Roman" w:hAnsi="Consolas" w:cs="Times New Roman"/>
+          <w:color w:val="CE9178"/>
+          <w:kern w:val="0"/>
+          <w:sz w:val="21"/>
+          <w:szCs w:val="21"/>
+          <w:lang w:val="en-US" w:eastAsia="ru-RU"/>
+          <w14:ligatures w14:val="none"/>
+        </w:rPr>
+        <w:t>"</w:t>
+      </w:r>
+      <w:r>
+        <w:rPr>
+          <w:rFonts w:ascii="Consolas" w:eastAsia="Times New Roman" w:hAnsi="Consolas" w:cs="Times New Roman"/>
+          <w:color w:val="D4D4D4"/>
+          <w:kern w:val="0"/>
+          <w:sz w:val="21"/>
+          <w:szCs w:val="21"/>
+          <w:lang w:val="en-US" w:eastAsia="ru-RU"/>
+          <w14:ligatures w14:val="none"/>
+        </w:rPr>
+        <w:t>,</w:t>
+      </w:r>
+    </w:p>
+    <w:p>
+      <w:pPr>
+        <w:shd w:val="clear" w:color="auto" w:fill="1E1E1E"/>
+        <w:spacing w:after="0" w:line="285" w:lineRule="atLeast"/>
+        <w:rPr>
+          <w:rFonts w:ascii="Consolas" w:eastAsia="Times New Roman" w:hAnsi="Consolas" w:cs="Times New Roman"/>
+          <w:color w:val="D4D4D4"/>
+          <w:kern w:val="0"/>
+          <w:sz w:val="21"/>
+          <w:szCs w:val="21"/>
+          <w:lang w:eastAsia="ru-RU"/>
+          <w14:ligatures w14:val="none"/>
+        </w:rPr>
+      </w:pPr>
+      <w:r>
+        <w:rPr>
+          <w:rFonts w:ascii="Consolas" w:eastAsia="Times New Roman" w:hAnsi="Consolas" w:cs="Times New Roman"/>
+          <w:color w:val="D4D4D4"/>
+          <w:kern w:val="0"/>
+          <w:sz w:val="21"/>
+          <w:szCs w:val="21"/>
+          <w:lang w:val="en-US" w:eastAsia="ru-RU"/>
+          <w14:ligatures w14:val="none"/>
+        </w:rPr>
+        <w:t xml:space="preserve">  </w:t>
+      </w:r>
+      <w:proofErr w:type="spellStart"/>
+      <w:r>
+        <w:rPr>
+          <w:rFonts w:ascii="Consolas" w:eastAsia="Times New Roman" w:hAnsi="Consolas" w:cs="Times New Roman"/>
+          <w:color w:val="F44747"/>
+          <w:kern w:val="0"/>
+          <w:sz w:val="21"/>
+          <w:szCs w:val="21"/>
+          <w:lang w:eastAsia="ru-RU"/>
+          <w14:ligatures w14:val="none"/>
+        </w:rPr>
+        <w:t>db</w:t>
+      </w:r>
+      <w:proofErr w:type="spellEnd"/>
+      <w:r>
+        <w:rPr>
+          <w:rFonts w:ascii="Consolas" w:eastAsia="Times New Roman" w:hAnsi="Consolas" w:cs="Times New Roman"/>
+          <w:color w:val="D4D4D4"/>
+          <w:kern w:val="0"/>
+          <w:sz w:val="21"/>
+          <w:szCs w:val="21"/>
+          <w:lang w:eastAsia="ru-RU"/>
+          <w14:ligatures w14:val="none"/>
+        </w:rPr>
+        <w:t xml:space="preserve">: </w:t>
+      </w:r>
+      <w:r>
+        <w:rPr>
+          <w:rFonts w:ascii="Consolas" w:eastAsia="Times New Roman" w:hAnsi="Consolas" w:cs="Times New Roman"/>
+          <w:color w:val="CE9178"/>
+          <w:kern w:val="0"/>
+          <w:sz w:val="21"/>
+          <w:szCs w:val="21"/>
+          <w:lang w:eastAsia="ru-RU"/>
+          <w14:ligatures w14:val="none"/>
+        </w:rPr>
+        <w:t>"</w:t>
+      </w:r>
+      <w:proofErr w:type="spellStart"/>
+      <w:r>
+        <w:rPr>
+          <w:rFonts w:ascii="Consolas" w:eastAsia="Times New Roman" w:hAnsi="Consolas" w:cs="Times New Roman"/>
+          <w:color w:val="CE9178"/>
+          <w:kern w:val="0"/>
+          <w:sz w:val="21"/>
+          <w:szCs w:val="21"/>
+          <w:lang w:eastAsia="ru-RU"/>
+          <w14:ligatures w14:val="none"/>
+        </w:rPr>
+        <w:t>exampleDB</w:t>
+      </w:r>
+      <w:proofErr w:type="spellEnd"/>
+      <w:r>
+        <w:rPr>
+          <w:rFonts w:ascii="Consolas" w:eastAsia="Times New Roman" w:hAnsi="Consolas" w:cs="Times New Roman"/>
+          <w:color w:val="CE9178"/>
+          <w:kern w:val="0"/>
+          <w:sz w:val="21"/>
+          <w:szCs w:val="21"/>
+          <w:lang w:eastAsia="ru-RU"/>
+          <w14:ligatures w14:val="none"/>
+        </w:rPr>
+        <w:t>"</w:t>
+      </w:r>
+    </w:p>
+    <w:p>
+      <w:pPr>
+        <w:shd w:val="clear" w:color="auto" w:fill="1E1E1E"/>
+        <w:spacing w:after="0" w:line="285" w:lineRule="atLeast"/>
+        <w:rPr>
+          <w:rFonts w:ascii="Consolas" w:eastAsia="Times New Roman" w:hAnsi="Consolas" w:cs="Times New Roman"/>
+          <w:color w:val="D4D4D4"/>
+          <w:kern w:val="0"/>
+          <w:sz w:val="21"/>
+          <w:szCs w:val="21"/>
+          <w:lang w:eastAsia="ru-RU"/>
+          <w14:ligatures w14:val="none"/>
+        </w:rPr>
+      </w:pPr>
+      <w:r>
+        <w:rPr>
+          <w:rFonts w:ascii="Consolas" w:eastAsia="Times New Roman" w:hAnsi="Consolas" w:cs="Times New Roman"/>
+          <w:color w:val="D4D4D4"/>
+          <w:kern w:val="0"/>
+          <w:sz w:val="21"/>
+          <w:szCs w:val="21"/>
+          <w:lang w:eastAsia="ru-RU"/>
+          <w14:ligatures w14:val="none"/>
+        </w:rPr>
+        <w:t>}]);</w:t>
+      </w:r>
+    </w:p>
+    <w:p>
+      <w:pPr>
+        <w:shd w:val="clear" w:color="auto" w:fill="1E1E1E"/>
+        <w:spacing w:after="0" w:line="285" w:lineRule="atLeast"/>
+        <w:rPr>
+          <w:rFonts w:ascii="Consolas" w:eastAsia="Times New Roman" w:hAnsi="Consolas" w:cs="Times New Roman"/>
+          <w:color w:val="D4D4D4"/>
+          <w:kern w:val="0"/>
+          <w:sz w:val="21"/>
+          <w:szCs w:val="21"/>
+          <w:lang w:eastAsia="ru-RU"/>
+          <w14:ligatures w14:val="none"/>
+        </w:rPr>
+      </w:pPr>
+    </w:p>
+    <w:p>
+      <w:pPr>
+        <w:spacing w:after="0" w:line="360" w:lineRule="auto"/>
+        <w:ind w:firstLine="709"/>
+        <w:jc w:val="both"/>
+        <w:rPr>
+          <w:rFonts w:ascii="Times New Roman" w:eastAsia="Times New Roman" w:hAnsi="Times New Roman" w:cs="Times New Roman"/>
+          <w:kern w:val="0"/>
+          <w:sz w:val="28"/>
+          <w:szCs w:val="28"/>
+          <w:lang w:eastAsia="ru-RU"/>
+          <w14:ligatures w14:val="none"/>
+        </w:rPr>
+      </w:pPr>
+    </w:p>
+    <w:p>
+      <w:pPr>
+        <w:spacing w:after="0" w:line="360" w:lineRule="auto"/>
+        <w:ind w:firstLine="709"/>
+        <w:jc w:val="both"/>
+        <w:outlineLvl w:val="2"/>
+        <w:rPr>
+          <w:rFonts w:ascii="Times New Roman" w:eastAsia="Times New Roman" w:hAnsi="Times New Roman" w:cs="Times New Roman"/>
           <w:b/>
           <w:bCs/>
-        </w:rPr>
-        <w:t>7. Гибкость и адаптивность</w:t>
-      </w:r>
-    </w:p>
-    <w:p>
-      <w:r>
-        <w:t>Современные приложения должны хорошо работать на разных устройствах и экранах. Адаптивный дизайн (</w:t>
-      </w:r>
-      <w:proofErr w:type="spellStart"/>
-      <w:r>
-        <w:t>responsive</w:t>
-      </w:r>
-      <w:proofErr w:type="spellEnd"/>
-      <w:r>
-        <w:t xml:space="preserve"> </w:t>
-      </w:r>
-      <w:proofErr w:type="spellStart"/>
-      <w:r>
-        <w:t>design</w:t>
-      </w:r>
-      <w:proofErr w:type="spellEnd"/>
-      <w:r>
-        <w:t>) позволяет интерфейсу подстраиваться под размер экрана, обеспечивая комфортное использование на смартфонах, планшетах и компьютерах.</w:t>
-      </w:r>
-    </w:p>
-    <w:p>
-      <w:r>
-        <w:pict w14:anchorId="116D5317">
-          <v:rect id="_x0000_i1051" style="width:0;height:1.5pt" o:hralign="center" o:hrstd="t" o:hr="t" fillcolor="#a0a0a0" stroked="f"/>
-        </w:pict>
-      </w:r>
-    </w:p>
-    <w:p>
-      <w:pPr>
-        <w:rPr>
+          <w:kern w:val="0"/>
+          <w:sz w:val="28"/>
+          <w:szCs w:val="28"/>
+          <w:lang w:eastAsia="ru-RU"/>
+          <w14:ligatures w14:val="none"/>
+        </w:rPr>
+      </w:pPr>
+      <w:r>
+        <w:rPr>
+          <w:rFonts w:ascii="Times New Roman" w:eastAsia="Times New Roman" w:hAnsi="Times New Roman" w:cs="Times New Roman"/>
           <w:b/>
           <w:bCs/>
-        </w:rPr>
-      </w:pPr>
-      <w:r>
-        <w:rPr>
+          <w:kern w:val="0"/>
+          <w:sz w:val="28"/>
+          <w:szCs w:val="28"/>
+          <w:lang w:eastAsia="ru-RU"/>
+          <w14:ligatures w14:val="none"/>
+        </w:rPr>
+        <w:t>4. Бэкап и восстановление данных</w:t>
+      </w:r>
+    </w:p>
+    <w:p>
+      <w:pPr>
+        <w:spacing w:after="0" w:line="360" w:lineRule="auto"/>
+        <w:ind w:firstLine="709"/>
+        <w:jc w:val="both"/>
+        <w:outlineLvl w:val="3"/>
+        <w:rPr>
+          <w:rFonts w:ascii="Times New Roman" w:eastAsia="Times New Roman" w:hAnsi="Times New Roman" w:cs="Times New Roman"/>
           <w:b/>
           <w:bCs/>
-        </w:rPr>
-        <w:t>Процесс проектирования интерфейсов</w:t>
-      </w:r>
-    </w:p>
-    <w:p>
-      <w:pPr>
-        <w:rPr>
+          <w:kern w:val="0"/>
+          <w:sz w:val="28"/>
+          <w:szCs w:val="28"/>
+          <w:lang w:eastAsia="ru-RU"/>
+          <w14:ligatures w14:val="none"/>
+        </w:rPr>
+      </w:pPr>
+      <w:r>
+        <w:rPr>
+          <w:rFonts w:ascii="Times New Roman" w:eastAsia="Times New Roman" w:hAnsi="Times New Roman" w:cs="Times New Roman"/>
           <w:b/>
           <w:bCs/>
-        </w:rPr>
-      </w:pPr>
-      <w:r>
-        <w:rPr>
-          <w:b/>
-          <w:bCs/>
-        </w:rPr>
-        <w:t>1. Исследование пользователя</w:t>
-      </w:r>
-    </w:p>
-    <w:p>
-      <w:r>
-        <w:t>Перед началом разработки важно понять целевую аудиторию:</w:t>
-      </w:r>
-    </w:p>
-    <w:p>
-      <w:pPr>
-        <w:numPr>
-          <w:ilvl w:val="0"/>
-          <w:numId w:val="7"/>
-        </w:numPr>
-      </w:pPr>
-      <w:r>
-        <w:t>Кто будут ваши пользователи?</w:t>
-      </w:r>
-    </w:p>
-    <w:p>
-      <w:pPr>
-        <w:numPr>
-          <w:ilvl w:val="0"/>
-          <w:numId w:val="7"/>
-        </w:numPr>
-      </w:pPr>
-      <w:r>
-        <w:t>Какие у них цели и задачи?</w:t>
-      </w:r>
-    </w:p>
-    <w:p>
-      <w:pPr>
-        <w:numPr>
-          <w:ilvl w:val="0"/>
-          <w:numId w:val="7"/>
-        </w:numPr>
-      </w:pPr>
-      <w:r>
-        <w:t>С какими трудностями они могут столкнуться?</w:t>
-      </w:r>
-    </w:p>
-    <w:p>
-      <w:r>
-        <w:t>Инструменты исследования: опросы, интервью, анализ конкурентов.</w:t>
-      </w:r>
-    </w:p>
-    <w:p>
-      <w:pPr>
-        <w:rPr>
-          <w:b/>
-          <w:bCs/>
-        </w:rPr>
-      </w:pPr>
-      <w:r>
-        <w:rPr>
-          <w:b/>
-          <w:bCs/>
-        </w:rPr>
-        <w:t>2. Создание информационной архитектуры</w:t>
-      </w:r>
-    </w:p>
-    <w:p>
-      <w:r>
-        <w:t>Информационная архитектура определяет, как будет организован контент и навигация. Она включает структуру страниц, логические взаимосвязи между ними и расположение элементов на экране.</w:t>
-      </w:r>
-    </w:p>
-    <w:p>
-      <w:pPr>
-        <w:rPr>
-          <w:b/>
-          <w:bCs/>
-        </w:rPr>
-      </w:pPr>
-      <w:r>
-        <w:rPr>
-          <w:b/>
-          <w:bCs/>
-        </w:rPr>
-        <w:t>3. Создание прототипов</w:t>
-      </w:r>
-    </w:p>
-    <w:p>
-      <w:r>
-        <w:lastRenderedPageBreak/>
-        <w:t>Прототипирование — это создание черновых макетов интерфейса. Прототипы помогают:</w:t>
-      </w:r>
-    </w:p>
-    <w:p>
-      <w:pPr>
-        <w:numPr>
-          <w:ilvl w:val="0"/>
-          <w:numId w:val="8"/>
-        </w:numPr>
-      </w:pPr>
-      <w:r>
-        <w:t>Проверить идеи до начала разработки.</w:t>
-      </w:r>
-    </w:p>
-    <w:p>
-      <w:pPr>
-        <w:numPr>
-          <w:ilvl w:val="0"/>
-          <w:numId w:val="8"/>
-        </w:numPr>
-      </w:pPr>
-      <w:r>
-        <w:t>Получить обратную связь от пользователей.</w:t>
-      </w:r>
-    </w:p>
-    <w:p>
-      <w:r>
-        <w:t>Прототипы могут быть низкой (наброски на бумаге) или высокой (интерактивные цифровые) детализации.</w:t>
-      </w:r>
-    </w:p>
-    <w:p>
-      <w:pPr>
-        <w:rPr>
-          <w:b/>
-          <w:bCs/>
-        </w:rPr>
-      </w:pPr>
-      <w:r>
-        <w:rPr>
-          <w:b/>
-          <w:bCs/>
-        </w:rPr>
-        <w:t>4. Тестирование интерфейса</w:t>
-      </w:r>
-    </w:p>
-    <w:p>
-      <w:r>
-        <w:t>Регулярное тестирование позволяет выявить слабые места интерфейса. Методы тестирования включают:</w:t>
+          <w:kern w:val="0"/>
+          <w:sz w:val="28"/>
+          <w:szCs w:val="28"/>
+          <w:lang w:eastAsia="ru-RU"/>
+          <w14:ligatures w14:val="none"/>
+        </w:rPr>
+        <w:t>Бэкап данных</w:t>
+      </w:r>
+    </w:p>
+    <w:p>
+      <w:pPr>
+        <w:spacing w:after="0" w:line="360" w:lineRule="auto"/>
+        <w:ind w:firstLine="709"/>
+        <w:jc w:val="both"/>
+        <w:rPr>
+          <w:rFonts w:ascii="Times New Roman" w:eastAsia="Times New Roman" w:hAnsi="Times New Roman" w:cs="Times New Roman"/>
+          <w:kern w:val="0"/>
+          <w:sz w:val="28"/>
+          <w:szCs w:val="28"/>
+          <w:lang w:eastAsia="ru-RU"/>
+          <w14:ligatures w14:val="none"/>
+        </w:rPr>
+      </w:pPr>
+      <w:proofErr w:type="spellStart"/>
+      <w:r>
+        <w:rPr>
+          <w:rFonts w:ascii="Times New Roman" w:eastAsia="Times New Roman" w:hAnsi="Times New Roman" w:cs="Times New Roman"/>
+          <w:kern w:val="0"/>
+          <w:sz w:val="28"/>
+          <w:szCs w:val="28"/>
+          <w:lang w:eastAsia="ru-RU"/>
+          <w14:ligatures w14:val="none"/>
+        </w:rPr>
+        <w:t>MongoDB</w:t>
+      </w:r>
+      <w:proofErr w:type="spellEnd"/>
+      <w:r>
+        <w:rPr>
+          <w:rFonts w:ascii="Times New Roman" w:eastAsia="Times New Roman" w:hAnsi="Times New Roman" w:cs="Times New Roman"/>
+          <w:kern w:val="0"/>
+          <w:sz w:val="28"/>
+          <w:szCs w:val="28"/>
+          <w:lang w:eastAsia="ru-RU"/>
+          <w14:ligatures w14:val="none"/>
+        </w:rPr>
+        <w:t xml:space="preserve"> поддерживает несколько способов создания резервных копий:</w:t>
       </w:r>
     </w:p>
     <w:p>
@@ -610,9 +3678,41 @@
           <w:ilvl w:val="0"/>
           <w:numId w:val="9"/>
         </w:numPr>
-      </w:pPr>
-      <w:r>
-        <w:t>Пользовательское тестирование: наблюдение за тем, как люди взаимодействуют с интерфейсом.</w:t>
+        <w:spacing w:after="0" w:line="360" w:lineRule="auto"/>
+        <w:ind w:left="0" w:firstLine="709"/>
+        <w:jc w:val="both"/>
+        <w:rPr>
+          <w:rFonts w:ascii="Times New Roman" w:eastAsia="Times New Roman" w:hAnsi="Times New Roman" w:cs="Times New Roman"/>
+          <w:kern w:val="0"/>
+          <w:sz w:val="28"/>
+          <w:szCs w:val="28"/>
+          <w:lang w:eastAsia="ru-RU"/>
+          <w14:ligatures w14:val="none"/>
+        </w:rPr>
+      </w:pPr>
+      <w:proofErr w:type="spellStart"/>
+      <w:r>
+        <w:rPr>
+          <w:rFonts w:ascii="Times New Roman" w:eastAsia="Times New Roman" w:hAnsi="Times New Roman" w:cs="Times New Roman"/>
+          <w:kern w:val="0"/>
+          <w:sz w:val="28"/>
+          <w:szCs w:val="28"/>
+          <w:lang w:eastAsia="ru-RU"/>
+          <w14:ligatures w14:val="none"/>
+        </w:rPr>
+        <w:t>mongodump</w:t>
+      </w:r>
+      <w:proofErr w:type="spellEnd"/>
+      <w:r>
+        <w:rPr>
+          <w:rFonts w:ascii="Times New Roman" w:eastAsia="Times New Roman" w:hAnsi="Times New Roman" w:cs="Times New Roman"/>
+          <w:kern w:val="0"/>
+          <w:sz w:val="28"/>
+          <w:szCs w:val="28"/>
+          <w:lang w:eastAsia="ru-RU"/>
+          <w14:ligatures w14:val="none"/>
+        </w:rPr>
+        <w:t>: утилита для экспорта данных.</w:t>
       </w:r>
     </w:p>
     <w:p>
@@ -621,144 +3721,2472 @@
           <w:ilvl w:val="0"/>
           <w:numId w:val="9"/>
         </w:numPr>
-      </w:pPr>
-      <w:r>
-        <w:t>Анализ данных: изучение метрик, таких как количество кликов или время выполнения задачи.</w:t>
-      </w:r>
-    </w:p>
-    <w:p>
-      <w:pPr>
-        <w:rPr>
+        <w:spacing w:after="0" w:line="360" w:lineRule="auto"/>
+        <w:ind w:left="0" w:firstLine="709"/>
+        <w:jc w:val="both"/>
+        <w:rPr>
+          <w:rFonts w:ascii="Times New Roman" w:eastAsia="Times New Roman" w:hAnsi="Times New Roman" w:cs="Times New Roman"/>
+          <w:kern w:val="0"/>
+          <w:sz w:val="28"/>
+          <w:szCs w:val="28"/>
+          <w:lang w:eastAsia="ru-RU"/>
+          <w14:ligatures w14:val="none"/>
+        </w:rPr>
+      </w:pPr>
+      <w:proofErr w:type="spellStart"/>
+      <w:r>
+        <w:rPr>
+          <w:rFonts w:ascii="Times New Roman" w:eastAsia="Times New Roman" w:hAnsi="Times New Roman" w:cs="Times New Roman"/>
+          <w:kern w:val="0"/>
+          <w:sz w:val="28"/>
+          <w:szCs w:val="28"/>
+          <w:lang w:eastAsia="ru-RU"/>
+          <w14:ligatures w14:val="none"/>
+        </w:rPr>
+        <w:t>Снапшоты</w:t>
+      </w:r>
+      <w:proofErr w:type="spellEnd"/>
+      <w:r>
+        <w:rPr>
+          <w:rFonts w:ascii="Times New Roman" w:eastAsia="Times New Roman" w:hAnsi="Times New Roman" w:cs="Times New Roman"/>
+          <w:kern w:val="0"/>
+          <w:sz w:val="28"/>
+          <w:szCs w:val="28"/>
+          <w:lang w:eastAsia="ru-RU"/>
+          <w14:ligatures w14:val="none"/>
+        </w:rPr>
+        <w:t xml:space="preserve"> файловой системы: используется для больших объёмов данных.</w:t>
+      </w:r>
+    </w:p>
+    <w:p>
+      <w:pPr>
+        <w:spacing w:after="0" w:line="360" w:lineRule="auto"/>
+        <w:ind w:firstLine="709"/>
+        <w:jc w:val="both"/>
+        <w:rPr>
+          <w:rFonts w:ascii="Times New Roman" w:eastAsia="Times New Roman" w:hAnsi="Times New Roman" w:cs="Times New Roman"/>
+          <w:kern w:val="0"/>
+          <w:sz w:val="28"/>
+          <w:szCs w:val="28"/>
+          <w:lang w:eastAsia="ru-RU"/>
+          <w14:ligatures w14:val="none"/>
+        </w:rPr>
+      </w:pPr>
+      <w:r>
+        <w:rPr>
+          <w:rFonts w:ascii="Times New Roman" w:eastAsia="Times New Roman" w:hAnsi="Times New Roman" w:cs="Times New Roman"/>
+          <w:kern w:val="0"/>
+          <w:sz w:val="28"/>
+          <w:szCs w:val="28"/>
+          <w:lang w:eastAsia="ru-RU"/>
+          <w14:ligatures w14:val="none"/>
+        </w:rPr>
+        <w:t xml:space="preserve">Пример: Создание резервной копии с помощью </w:t>
+      </w:r>
+      <w:proofErr w:type="spellStart"/>
+      <w:r>
+        <w:rPr>
+          <w:rFonts w:ascii="Times New Roman" w:eastAsia="Times New Roman" w:hAnsi="Times New Roman" w:cs="Times New Roman"/>
+          <w:kern w:val="0"/>
+          <w:sz w:val="28"/>
+          <w:szCs w:val="28"/>
+          <w:lang w:eastAsia="ru-RU"/>
+          <w14:ligatures w14:val="none"/>
+        </w:rPr>
+        <w:t>mongodump</w:t>
+      </w:r>
+      <w:proofErr w:type="spellEnd"/>
+      <w:r>
+        <w:rPr>
+          <w:rFonts w:ascii="Times New Roman" w:eastAsia="Times New Roman" w:hAnsi="Times New Roman" w:cs="Times New Roman"/>
+          <w:kern w:val="0"/>
+          <w:sz w:val="28"/>
+          <w:szCs w:val="28"/>
+          <w:lang w:eastAsia="ru-RU"/>
+          <w14:ligatures w14:val="none"/>
+        </w:rPr>
+        <w:t>.</w:t>
+      </w:r>
+    </w:p>
+    <w:p>
+      <w:pPr>
+        <w:shd w:val="clear" w:color="auto" w:fill="1E1E1E"/>
+        <w:spacing w:after="0" w:line="285" w:lineRule="atLeast"/>
+        <w:rPr>
+          <w:rFonts w:ascii="Consolas" w:eastAsia="Times New Roman" w:hAnsi="Consolas" w:cs="Times New Roman"/>
+          <w:color w:val="D4D4D4"/>
+          <w:kern w:val="0"/>
+          <w:sz w:val="21"/>
+          <w:szCs w:val="21"/>
+          <w:lang w:eastAsia="ru-RU"/>
+          <w14:ligatures w14:val="none"/>
+        </w:rPr>
+      </w:pPr>
+      <w:r>
+        <w:rPr>
+          <w:rFonts w:ascii="Consolas" w:eastAsia="Times New Roman" w:hAnsi="Consolas" w:cs="Times New Roman"/>
+          <w:color w:val="D4D4D4"/>
+          <w:kern w:val="0"/>
+          <w:sz w:val="21"/>
+          <w:szCs w:val="21"/>
+          <w:lang w:eastAsia="ru-RU"/>
+          <w14:ligatures w14:val="none"/>
+        </w:rPr>
+        <w:t xml:space="preserve">  </w:t>
+      </w:r>
+      <w:proofErr w:type="spellStart"/>
+      <w:r>
+        <w:rPr>
+          <w:rFonts w:ascii="Consolas" w:eastAsia="Times New Roman" w:hAnsi="Consolas" w:cs="Times New Roman"/>
+          <w:color w:val="FFFFFF" w:themeColor="background1"/>
+          <w:kern w:val="0"/>
+          <w:sz w:val="21"/>
+          <w:szCs w:val="21"/>
+          <w:lang w:eastAsia="ru-RU"/>
+          <w14:ligatures w14:val="none"/>
+        </w:rPr>
+        <w:t>mongodump</w:t>
+      </w:r>
+      <w:proofErr w:type="spellEnd"/>
+      <w:r>
+        <w:rPr>
+          <w:rFonts w:ascii="Consolas" w:eastAsia="Times New Roman" w:hAnsi="Consolas" w:cs="Times New Roman"/>
+          <w:color w:val="FFFFFF" w:themeColor="background1"/>
+          <w:kern w:val="0"/>
+          <w:sz w:val="21"/>
+          <w:szCs w:val="21"/>
+          <w:lang w:eastAsia="ru-RU"/>
+          <w14:ligatures w14:val="none"/>
+        </w:rPr>
+        <w:t xml:space="preserve"> --</w:t>
+      </w:r>
+      <w:proofErr w:type="spellStart"/>
+      <w:r>
+        <w:rPr>
+          <w:rFonts w:ascii="Consolas" w:eastAsia="Times New Roman" w:hAnsi="Consolas" w:cs="Times New Roman"/>
+          <w:color w:val="FFFFFF" w:themeColor="background1"/>
+          <w:kern w:val="0"/>
+          <w:sz w:val="21"/>
+          <w:szCs w:val="21"/>
+          <w:lang w:eastAsia="ru-RU"/>
+          <w14:ligatures w14:val="none"/>
+        </w:rPr>
+        <w:t>out</w:t>
+      </w:r>
+      <w:proofErr w:type="spellEnd"/>
+      <w:r>
+        <w:rPr>
+          <w:rFonts w:ascii="Consolas" w:eastAsia="Times New Roman" w:hAnsi="Consolas" w:cs="Times New Roman"/>
+          <w:color w:val="FFFFFF" w:themeColor="background1"/>
+          <w:kern w:val="0"/>
+          <w:sz w:val="21"/>
+          <w:szCs w:val="21"/>
+          <w:lang w:eastAsia="ru-RU"/>
+          <w14:ligatures w14:val="none"/>
+        </w:rPr>
+        <w:t xml:space="preserve"> /</w:t>
+      </w:r>
+      <w:proofErr w:type="spellStart"/>
+      <w:r>
+        <w:rPr>
+          <w:rFonts w:ascii="Consolas" w:eastAsia="Times New Roman" w:hAnsi="Consolas" w:cs="Times New Roman"/>
+          <w:color w:val="FFFFFF" w:themeColor="background1"/>
+          <w:kern w:val="0"/>
+          <w:sz w:val="21"/>
+          <w:szCs w:val="21"/>
+          <w:lang w:eastAsia="ru-RU"/>
+          <w14:ligatures w14:val="none"/>
+        </w:rPr>
+        <w:t>backup</w:t>
+      </w:r>
+      <w:proofErr w:type="spellEnd"/>
+      <w:r>
+        <w:rPr>
+          <w:rFonts w:ascii="Consolas" w:eastAsia="Times New Roman" w:hAnsi="Consolas" w:cs="Times New Roman"/>
+          <w:color w:val="FFFFFF" w:themeColor="background1"/>
+          <w:kern w:val="0"/>
+          <w:sz w:val="21"/>
+          <w:szCs w:val="21"/>
+          <w:lang w:eastAsia="ru-RU"/>
+          <w14:ligatures w14:val="none"/>
+        </w:rPr>
+        <w:t>/</w:t>
+      </w:r>
+      <w:proofErr w:type="spellStart"/>
+      <w:r>
+        <w:rPr>
+          <w:rFonts w:ascii="Consolas" w:eastAsia="Times New Roman" w:hAnsi="Consolas" w:cs="Times New Roman"/>
+          <w:color w:val="FFFFFF" w:themeColor="background1"/>
+          <w:kern w:val="0"/>
+          <w:sz w:val="21"/>
+          <w:szCs w:val="21"/>
+          <w:lang w:eastAsia="ru-RU"/>
+          <w14:ligatures w14:val="none"/>
+        </w:rPr>
+        <w:t>mongodb</w:t>
+      </w:r>
+      <w:proofErr w:type="spellEnd"/>
+      <w:r>
+        <w:rPr>
+          <w:rFonts w:ascii="Consolas" w:eastAsia="Times New Roman" w:hAnsi="Consolas" w:cs="Times New Roman"/>
+          <w:color w:val="FFFFFF" w:themeColor="background1"/>
+          <w:kern w:val="0"/>
+          <w:sz w:val="21"/>
+          <w:szCs w:val="21"/>
+          <w:lang w:eastAsia="ru-RU"/>
+          <w14:ligatures w14:val="none"/>
+        </w:rPr>
+        <w:t>/</w:t>
+      </w:r>
+    </w:p>
+    <w:p>
+      <w:pPr>
+        <w:tabs>
+          <w:tab w:val="left" w:pos="916"/>
+          <w:tab w:val="left" w:pos="1832"/>
+          <w:tab w:val="left" w:pos="2748"/>
+          <w:tab w:val="left" w:pos="3664"/>
+          <w:tab w:val="left" w:pos="4580"/>
+          <w:tab w:val="left" w:pos="5496"/>
+          <w:tab w:val="left" w:pos="6412"/>
+          <w:tab w:val="left" w:pos="7328"/>
+          <w:tab w:val="left" w:pos="8244"/>
+          <w:tab w:val="left" w:pos="9160"/>
+          <w:tab w:val="left" w:pos="10076"/>
+          <w:tab w:val="left" w:pos="10992"/>
+          <w:tab w:val="left" w:pos="11908"/>
+          <w:tab w:val="left" w:pos="12824"/>
+          <w:tab w:val="left" w:pos="13740"/>
+          <w:tab w:val="left" w:pos="14656"/>
+        </w:tabs>
+        <w:spacing w:after="0" w:line="360" w:lineRule="auto"/>
+        <w:ind w:firstLine="709"/>
+        <w:jc w:val="both"/>
+        <w:rPr>
+          <w:rFonts w:ascii="Times New Roman" w:eastAsia="Times New Roman" w:hAnsi="Times New Roman" w:cs="Times New Roman"/>
+          <w:kern w:val="0"/>
+          <w:sz w:val="28"/>
+          <w:szCs w:val="28"/>
+          <w:lang w:val="en-US" w:eastAsia="ru-RU"/>
+          <w14:ligatures w14:val="none"/>
+        </w:rPr>
+      </w:pPr>
+      <w:r>
+        <w:rPr>
+          <w:rFonts w:ascii="Times New Roman" w:eastAsia="Times New Roman" w:hAnsi="Times New Roman" w:cs="Times New Roman"/>
+          <w:kern w:val="0"/>
+          <w:sz w:val="28"/>
+          <w:szCs w:val="28"/>
+          <w:lang w:val="en-US" w:eastAsia="ru-RU"/>
+          <w14:ligatures w14:val="none"/>
+        </w:rPr>
+        <w:t>/</w:t>
+      </w:r>
+    </w:p>
+    <w:p>
+      <w:pPr>
+        <w:spacing w:after="0" w:line="360" w:lineRule="auto"/>
+        <w:ind w:firstLine="709"/>
+        <w:jc w:val="both"/>
+        <w:outlineLvl w:val="3"/>
+        <w:rPr>
+          <w:rFonts w:ascii="Times New Roman" w:eastAsia="Times New Roman" w:hAnsi="Times New Roman" w:cs="Times New Roman"/>
           <w:b/>
           <w:bCs/>
-        </w:rPr>
-      </w:pPr>
-      <w:r>
-        <w:rPr>
+          <w:kern w:val="0"/>
+          <w:sz w:val="28"/>
+          <w:szCs w:val="28"/>
+          <w:lang w:eastAsia="ru-RU"/>
+          <w14:ligatures w14:val="none"/>
+        </w:rPr>
+      </w:pPr>
+      <w:r>
+        <w:rPr>
+          <w:rFonts w:ascii="Times New Roman" w:eastAsia="Times New Roman" w:hAnsi="Times New Roman" w:cs="Times New Roman"/>
           <w:b/>
           <w:bCs/>
-        </w:rPr>
-        <w:t>5. Внедрение и итерации</w:t>
-      </w:r>
-    </w:p>
-    <w:p>
-      <w:r>
-        <w:t>После внедрения интерфейса его нужно регулярно обновлять, учитывая отзывы пользователей и новые потребности. Это непрерывный процесс, направленный на улучшение продукта.</w:t>
-      </w:r>
-    </w:p>
-    <w:p>
-      <w:r>
-        <w:pict w14:anchorId="2A195DC4">
-          <v:rect id="_x0000_i1052" style="width:0;height:1.5pt" o:hralign="center" o:hrstd="t" o:hr="t" fillcolor="#a0a0a0" stroked="f"/>
-        </w:pict>
-      </w:r>
-    </w:p>
-    <w:p>
-      <w:pPr>
-        <w:rPr>
+          <w:kern w:val="0"/>
+          <w:sz w:val="28"/>
+          <w:szCs w:val="28"/>
+          <w:lang w:eastAsia="ru-RU"/>
+          <w14:ligatures w14:val="none"/>
+        </w:rPr>
+        <w:t>Восстановление данных</w:t>
+      </w:r>
+    </w:p>
+    <w:p>
+      <w:pPr>
+        <w:spacing w:after="0" w:line="360" w:lineRule="auto"/>
+        <w:ind w:firstLine="709"/>
+        <w:jc w:val="both"/>
+        <w:rPr>
+          <w:rFonts w:ascii="Times New Roman" w:eastAsia="Times New Roman" w:hAnsi="Times New Roman" w:cs="Times New Roman"/>
+          <w:kern w:val="0"/>
+          <w:sz w:val="28"/>
+          <w:szCs w:val="28"/>
+          <w:lang w:eastAsia="ru-RU"/>
+          <w14:ligatures w14:val="none"/>
+        </w:rPr>
+      </w:pPr>
+      <w:r>
+        <w:rPr>
+          <w:rFonts w:ascii="Times New Roman" w:eastAsia="Times New Roman" w:hAnsi="Times New Roman" w:cs="Times New Roman"/>
+          <w:kern w:val="0"/>
+          <w:sz w:val="28"/>
+          <w:szCs w:val="28"/>
+          <w:lang w:eastAsia="ru-RU"/>
+          <w14:ligatures w14:val="none"/>
+        </w:rPr>
+        <w:t xml:space="preserve">Пример: Восстановление данных из резервной копии с помощью </w:t>
+      </w:r>
+      <w:proofErr w:type="spellStart"/>
+      <w:r>
+        <w:rPr>
+          <w:rFonts w:ascii="Times New Roman" w:eastAsia="Times New Roman" w:hAnsi="Times New Roman" w:cs="Times New Roman"/>
+          <w:kern w:val="0"/>
+          <w:sz w:val="28"/>
+          <w:szCs w:val="28"/>
+          <w:lang w:eastAsia="ru-RU"/>
+          <w14:ligatures w14:val="none"/>
+        </w:rPr>
+        <w:t>mongorestore</w:t>
+      </w:r>
+      <w:proofErr w:type="spellEnd"/>
+      <w:r>
+        <w:rPr>
+          <w:rFonts w:ascii="Times New Roman" w:eastAsia="Times New Roman" w:hAnsi="Times New Roman" w:cs="Times New Roman"/>
+          <w:kern w:val="0"/>
+          <w:sz w:val="28"/>
+          <w:szCs w:val="28"/>
+          <w:lang w:eastAsia="ru-RU"/>
+          <w14:ligatures w14:val="none"/>
+        </w:rPr>
+        <w:t>.</w:t>
+      </w:r>
+    </w:p>
+    <w:p>
+      <w:pPr>
+        <w:shd w:val="clear" w:color="auto" w:fill="1E1E1E"/>
+        <w:spacing w:after="0" w:line="285" w:lineRule="atLeast"/>
+        <w:rPr>
+          <w:rFonts w:ascii="Consolas" w:eastAsia="Times New Roman" w:hAnsi="Consolas" w:cs="Times New Roman"/>
+          <w:color w:val="FFFFFF" w:themeColor="background1"/>
+          <w:kern w:val="0"/>
+          <w:sz w:val="21"/>
+          <w:szCs w:val="21"/>
+          <w:lang w:eastAsia="ru-RU"/>
+          <w14:ligatures w14:val="none"/>
+        </w:rPr>
+      </w:pPr>
+      <w:r>
+        <w:rPr>
+          <w:rFonts w:ascii="Consolas" w:eastAsia="Times New Roman" w:hAnsi="Consolas" w:cs="Times New Roman"/>
+          <w:color w:val="FFFFFF" w:themeColor="background1"/>
+          <w:kern w:val="0"/>
+          <w:sz w:val="21"/>
+          <w:szCs w:val="21"/>
+          <w:lang w:eastAsia="ru-RU"/>
+          <w14:ligatures w14:val="none"/>
+        </w:rPr>
+        <w:t xml:space="preserve">  </w:t>
+      </w:r>
+      <w:proofErr w:type="spellStart"/>
+      <w:r>
+        <w:rPr>
+          <w:rFonts w:ascii="Consolas" w:eastAsia="Times New Roman" w:hAnsi="Consolas" w:cs="Times New Roman"/>
+          <w:color w:val="FFFFFF" w:themeColor="background1"/>
+          <w:kern w:val="0"/>
+          <w:sz w:val="21"/>
+          <w:szCs w:val="21"/>
+          <w:lang w:eastAsia="ru-RU"/>
+          <w14:ligatures w14:val="none"/>
+        </w:rPr>
+        <w:t>mongorestore</w:t>
+      </w:r>
+      <w:proofErr w:type="spellEnd"/>
+      <w:r>
+        <w:rPr>
+          <w:rFonts w:ascii="Consolas" w:eastAsia="Times New Roman" w:hAnsi="Consolas" w:cs="Times New Roman"/>
+          <w:color w:val="FFFFFF" w:themeColor="background1"/>
+          <w:kern w:val="0"/>
+          <w:sz w:val="21"/>
+          <w:szCs w:val="21"/>
+          <w:lang w:eastAsia="ru-RU"/>
+          <w14:ligatures w14:val="none"/>
+        </w:rPr>
+        <w:t xml:space="preserve"> --</w:t>
+      </w:r>
+      <w:proofErr w:type="spellStart"/>
+      <w:r>
+        <w:rPr>
+          <w:rFonts w:ascii="Consolas" w:eastAsia="Times New Roman" w:hAnsi="Consolas" w:cs="Times New Roman"/>
+          <w:color w:val="FFFFFF" w:themeColor="background1"/>
+          <w:kern w:val="0"/>
+          <w:sz w:val="21"/>
+          <w:szCs w:val="21"/>
+          <w:lang w:eastAsia="ru-RU"/>
+          <w14:ligatures w14:val="none"/>
+        </w:rPr>
+        <w:t>dir</w:t>
+      </w:r>
+      <w:proofErr w:type="spellEnd"/>
+      <w:r>
+        <w:rPr>
+          <w:rFonts w:ascii="Consolas" w:eastAsia="Times New Roman" w:hAnsi="Consolas" w:cs="Times New Roman"/>
+          <w:color w:val="FFFFFF" w:themeColor="background1"/>
+          <w:kern w:val="0"/>
+          <w:sz w:val="21"/>
+          <w:szCs w:val="21"/>
+          <w:lang w:eastAsia="ru-RU"/>
+          <w14:ligatures w14:val="none"/>
+        </w:rPr>
+        <w:t xml:space="preserve"> /</w:t>
+      </w:r>
+      <w:proofErr w:type="spellStart"/>
+      <w:r>
+        <w:rPr>
+          <w:rFonts w:ascii="Consolas" w:eastAsia="Times New Roman" w:hAnsi="Consolas" w:cs="Times New Roman"/>
+          <w:color w:val="FFFFFF" w:themeColor="background1"/>
+          <w:kern w:val="0"/>
+          <w:sz w:val="21"/>
+          <w:szCs w:val="21"/>
+          <w:lang w:eastAsia="ru-RU"/>
+          <w14:ligatures w14:val="none"/>
+        </w:rPr>
+        <w:t>backup</w:t>
+      </w:r>
+      <w:proofErr w:type="spellEnd"/>
+      <w:r>
+        <w:rPr>
+          <w:rFonts w:ascii="Consolas" w:eastAsia="Times New Roman" w:hAnsi="Consolas" w:cs="Times New Roman"/>
+          <w:color w:val="FFFFFF" w:themeColor="background1"/>
+          <w:kern w:val="0"/>
+          <w:sz w:val="21"/>
+          <w:szCs w:val="21"/>
+          <w:lang w:eastAsia="ru-RU"/>
+          <w14:ligatures w14:val="none"/>
+        </w:rPr>
+        <w:t>/</w:t>
+      </w:r>
+      <w:proofErr w:type="spellStart"/>
+      <w:r>
+        <w:rPr>
+          <w:rFonts w:ascii="Consolas" w:eastAsia="Times New Roman" w:hAnsi="Consolas" w:cs="Times New Roman"/>
+          <w:color w:val="FFFFFF" w:themeColor="background1"/>
+          <w:kern w:val="0"/>
+          <w:sz w:val="21"/>
+          <w:szCs w:val="21"/>
+          <w:lang w:eastAsia="ru-RU"/>
+          <w14:ligatures w14:val="none"/>
+        </w:rPr>
+        <w:t>mongodb</w:t>
+      </w:r>
+      <w:proofErr w:type="spellEnd"/>
+      <w:r>
+        <w:rPr>
+          <w:rFonts w:ascii="Consolas" w:eastAsia="Times New Roman" w:hAnsi="Consolas" w:cs="Times New Roman"/>
+          <w:color w:val="FFFFFF" w:themeColor="background1"/>
+          <w:kern w:val="0"/>
+          <w:sz w:val="21"/>
+          <w:szCs w:val="21"/>
+          <w:lang w:eastAsia="ru-RU"/>
+          <w14:ligatures w14:val="none"/>
+        </w:rPr>
+        <w:t>/</w:t>
+      </w:r>
+    </w:p>
+    <w:p>
+      <w:pPr>
+        <w:spacing w:after="0" w:line="360" w:lineRule="auto"/>
+        <w:ind w:firstLine="709"/>
+        <w:jc w:val="both"/>
+        <w:outlineLvl w:val="3"/>
+        <w:rPr>
+          <w:rFonts w:ascii="Times New Roman" w:eastAsia="Times New Roman" w:hAnsi="Times New Roman" w:cs="Times New Roman"/>
           <w:b/>
           <w:bCs/>
-        </w:rPr>
-      </w:pPr>
-      <w:r>
-        <w:rPr>
+          <w:kern w:val="0"/>
+          <w:sz w:val="28"/>
+          <w:szCs w:val="28"/>
+          <w:lang w:eastAsia="ru-RU"/>
+          <w14:ligatures w14:val="none"/>
+        </w:rPr>
+      </w:pPr>
+    </w:p>
+    <w:p>
+      <w:pPr>
+        <w:spacing w:after="0" w:line="360" w:lineRule="auto"/>
+        <w:ind w:firstLine="709"/>
+        <w:jc w:val="both"/>
+        <w:outlineLvl w:val="3"/>
+        <w:rPr>
+          <w:rFonts w:ascii="Times New Roman" w:eastAsia="Times New Roman" w:hAnsi="Times New Roman" w:cs="Times New Roman"/>
           <w:b/>
           <w:bCs/>
-        </w:rPr>
-        <w:t>Тенденции в UI-дизайне</w:t>
-      </w:r>
-    </w:p>
-    <w:p>
-      <w:r>
-        <w:t>Современный UI-дизайн включает ряд актуальных подходов:</w:t>
+          <w:kern w:val="0"/>
+          <w:sz w:val="28"/>
+          <w:szCs w:val="28"/>
+          <w:lang w:eastAsia="ru-RU"/>
+          <w14:ligatures w14:val="none"/>
+        </w:rPr>
+      </w:pPr>
+      <w:r>
+        <w:rPr>
+          <w:rFonts w:ascii="Times New Roman" w:eastAsia="Times New Roman" w:hAnsi="Times New Roman" w:cs="Times New Roman"/>
+          <w:b/>
+          <w:bCs/>
+          <w:kern w:val="0"/>
+          <w:sz w:val="28"/>
+          <w:szCs w:val="28"/>
+          <w:lang w:eastAsia="ru-RU"/>
+          <w14:ligatures w14:val="none"/>
+        </w:rPr>
+        <w:t>Автоматизация бэкапов</w:t>
+      </w:r>
+    </w:p>
+    <w:p>
+      <w:pPr>
+        <w:spacing w:after="0" w:line="360" w:lineRule="auto"/>
+        <w:ind w:firstLine="709"/>
+        <w:jc w:val="both"/>
+        <w:rPr>
+          <w:rFonts w:ascii="Times New Roman" w:eastAsia="Times New Roman" w:hAnsi="Times New Roman" w:cs="Times New Roman"/>
+          <w:kern w:val="0"/>
+          <w:sz w:val="28"/>
+          <w:szCs w:val="28"/>
+          <w:lang w:eastAsia="ru-RU"/>
+          <w14:ligatures w14:val="none"/>
+        </w:rPr>
+      </w:pPr>
+      <w:r>
+        <w:rPr>
+          <w:rFonts w:ascii="Times New Roman" w:eastAsia="Times New Roman" w:hAnsi="Times New Roman" w:cs="Times New Roman"/>
+          <w:kern w:val="0"/>
+          <w:sz w:val="28"/>
+          <w:szCs w:val="28"/>
+          <w:lang w:eastAsia="ru-RU"/>
+          <w14:ligatures w14:val="none"/>
+        </w:rPr>
+        <w:t xml:space="preserve">Использование планировщика задач (например, </w:t>
+      </w:r>
+      <w:proofErr w:type="spellStart"/>
+      <w:r>
+        <w:rPr>
+          <w:rFonts w:ascii="Times New Roman" w:eastAsia="Times New Roman" w:hAnsi="Times New Roman" w:cs="Times New Roman"/>
+          <w:kern w:val="0"/>
+          <w:sz w:val="28"/>
+          <w:szCs w:val="28"/>
+          <w:lang w:eastAsia="ru-RU"/>
+          <w14:ligatures w14:val="none"/>
+        </w:rPr>
+        <w:t>cron</w:t>
+      </w:r>
+      <w:proofErr w:type="spellEnd"/>
+      <w:r>
+        <w:rPr>
+          <w:rFonts w:ascii="Times New Roman" w:eastAsia="Times New Roman" w:hAnsi="Times New Roman" w:cs="Times New Roman"/>
+          <w:kern w:val="0"/>
+          <w:sz w:val="28"/>
+          <w:szCs w:val="28"/>
+          <w:lang w:eastAsia="ru-RU"/>
+          <w14:ligatures w14:val="none"/>
+        </w:rPr>
+        <w:t>) для автоматических бэкапов:</w:t>
+      </w:r>
+    </w:p>
+    <w:p>
+      <w:pPr>
+        <w:spacing w:after="0" w:line="360" w:lineRule="auto"/>
+        <w:ind w:firstLine="709"/>
+        <w:jc w:val="both"/>
+        <w:rPr>
+          <w:rFonts w:ascii="Times New Roman" w:eastAsia="Times New Roman" w:hAnsi="Times New Roman" w:cs="Times New Roman"/>
+          <w:kern w:val="0"/>
+          <w:sz w:val="28"/>
+          <w:szCs w:val="28"/>
+          <w:lang w:val="en-US" w:eastAsia="ru-RU"/>
+          <w14:ligatures w14:val="none"/>
+        </w:rPr>
+      </w:pPr>
+      <w:r>
+        <w:rPr>
+          <w:rFonts w:ascii="Times New Roman" w:eastAsia="Times New Roman" w:hAnsi="Times New Roman" w:cs="Times New Roman"/>
+          <w:kern w:val="0"/>
+          <w:sz w:val="28"/>
+          <w:szCs w:val="28"/>
+          <w:lang w:eastAsia="ru-RU"/>
+          <w14:ligatures w14:val="none"/>
+        </w:rPr>
+        <w:t>Добавление</w:t>
+      </w:r>
+      <w:r>
+        <w:rPr>
+          <w:rFonts w:ascii="Times New Roman" w:eastAsia="Times New Roman" w:hAnsi="Times New Roman" w:cs="Times New Roman"/>
+          <w:kern w:val="0"/>
+          <w:sz w:val="28"/>
+          <w:szCs w:val="28"/>
+          <w:lang w:val="en-US" w:eastAsia="ru-RU"/>
+          <w14:ligatures w14:val="none"/>
+        </w:rPr>
+        <w:t xml:space="preserve"> </w:t>
+      </w:r>
+      <w:r>
+        <w:rPr>
+          <w:rFonts w:ascii="Times New Roman" w:eastAsia="Times New Roman" w:hAnsi="Times New Roman" w:cs="Times New Roman"/>
+          <w:kern w:val="0"/>
+          <w:sz w:val="28"/>
+          <w:szCs w:val="28"/>
+          <w:lang w:eastAsia="ru-RU"/>
+          <w14:ligatures w14:val="none"/>
+        </w:rPr>
+        <w:t>задачи</w:t>
+      </w:r>
+      <w:r>
+        <w:rPr>
+          <w:rFonts w:ascii="Times New Roman" w:eastAsia="Times New Roman" w:hAnsi="Times New Roman" w:cs="Times New Roman"/>
+          <w:kern w:val="0"/>
+          <w:sz w:val="28"/>
+          <w:szCs w:val="28"/>
+          <w:lang w:val="en-US" w:eastAsia="ru-RU"/>
+          <w14:ligatures w14:val="none"/>
+        </w:rPr>
+        <w:t xml:space="preserve"> </w:t>
+      </w:r>
+      <w:r>
+        <w:rPr>
+          <w:rFonts w:ascii="Times New Roman" w:eastAsia="Times New Roman" w:hAnsi="Times New Roman" w:cs="Times New Roman"/>
+          <w:kern w:val="0"/>
+          <w:sz w:val="28"/>
+          <w:szCs w:val="28"/>
+          <w:lang w:eastAsia="ru-RU"/>
+          <w14:ligatures w14:val="none"/>
+        </w:rPr>
+        <w:t>в</w:t>
+      </w:r>
+      <w:r>
+        <w:rPr>
+          <w:rFonts w:ascii="Times New Roman" w:eastAsia="Times New Roman" w:hAnsi="Times New Roman" w:cs="Times New Roman"/>
+          <w:kern w:val="0"/>
+          <w:sz w:val="28"/>
+          <w:szCs w:val="28"/>
+          <w:lang w:val="en-US" w:eastAsia="ru-RU"/>
+          <w14:ligatures w14:val="none"/>
+        </w:rPr>
+        <w:t xml:space="preserve"> </w:t>
+      </w:r>
+      <w:proofErr w:type="spellStart"/>
+      <w:r>
+        <w:rPr>
+          <w:rFonts w:ascii="Times New Roman" w:eastAsia="Times New Roman" w:hAnsi="Times New Roman" w:cs="Times New Roman"/>
+          <w:kern w:val="0"/>
+          <w:sz w:val="28"/>
+          <w:szCs w:val="28"/>
+          <w:lang w:val="en-US" w:eastAsia="ru-RU"/>
+          <w14:ligatures w14:val="none"/>
+        </w:rPr>
+        <w:t>cron</w:t>
+      </w:r>
+      <w:proofErr w:type="spellEnd"/>
+      <w:r>
+        <w:rPr>
+          <w:rFonts w:ascii="Times New Roman" w:eastAsia="Times New Roman" w:hAnsi="Times New Roman" w:cs="Times New Roman"/>
+          <w:kern w:val="0"/>
+          <w:sz w:val="28"/>
+          <w:szCs w:val="28"/>
+          <w:lang w:val="en-US" w:eastAsia="ru-RU"/>
+          <w14:ligatures w14:val="none"/>
+        </w:rPr>
+        <w:t>:</w:t>
+      </w:r>
+    </w:p>
+    <w:p>
+      <w:pPr>
+        <w:shd w:val="clear" w:color="auto" w:fill="1E1E1E"/>
+        <w:spacing w:after="0" w:line="285" w:lineRule="atLeast"/>
+        <w:rPr>
+          <w:rFonts w:ascii="Consolas" w:eastAsia="Times New Roman" w:hAnsi="Consolas" w:cs="Times New Roman"/>
+          <w:color w:val="FFFFFF" w:themeColor="background1"/>
+          <w:kern w:val="0"/>
+          <w:sz w:val="21"/>
+          <w:szCs w:val="21"/>
+          <w:lang w:val="en-US" w:eastAsia="ru-RU"/>
+          <w14:ligatures w14:val="none"/>
+        </w:rPr>
+      </w:pPr>
+      <w:r>
+        <w:rPr>
+          <w:rFonts w:ascii="Consolas" w:eastAsia="Times New Roman" w:hAnsi="Consolas" w:cs="Times New Roman"/>
+          <w:color w:val="FFFFFF" w:themeColor="background1"/>
+          <w:kern w:val="0"/>
+          <w:sz w:val="21"/>
+          <w:szCs w:val="21"/>
+          <w:lang w:val="en-US" w:eastAsia="ru-RU"/>
+          <w14:ligatures w14:val="none"/>
+        </w:rPr>
+        <w:t xml:space="preserve">  0 2 * * * </w:t>
+      </w:r>
+      <w:proofErr w:type="spellStart"/>
+      <w:r>
+        <w:rPr>
+          <w:rFonts w:ascii="Consolas" w:eastAsia="Times New Roman" w:hAnsi="Consolas" w:cs="Times New Roman"/>
+          <w:color w:val="FFFFFF" w:themeColor="background1"/>
+          <w:kern w:val="0"/>
+          <w:sz w:val="21"/>
+          <w:szCs w:val="21"/>
+          <w:lang w:val="en-US" w:eastAsia="ru-RU"/>
+          <w14:ligatures w14:val="none"/>
+        </w:rPr>
+        <w:t>mongodump</w:t>
+      </w:r>
+      <w:proofErr w:type="spellEnd"/>
+      <w:r>
+        <w:rPr>
+          <w:rFonts w:ascii="Consolas" w:eastAsia="Times New Roman" w:hAnsi="Consolas" w:cs="Times New Roman"/>
+          <w:color w:val="FFFFFF" w:themeColor="background1"/>
+          <w:kern w:val="0"/>
+          <w:sz w:val="21"/>
+          <w:szCs w:val="21"/>
+          <w:lang w:val="en-US" w:eastAsia="ru-RU"/>
+          <w14:ligatures w14:val="none"/>
+        </w:rPr>
+        <w:t xml:space="preserve"> --out /backup/</w:t>
+      </w:r>
+      <w:proofErr w:type="spellStart"/>
+      <w:r>
+        <w:rPr>
+          <w:rFonts w:ascii="Consolas" w:eastAsia="Times New Roman" w:hAnsi="Consolas" w:cs="Times New Roman"/>
+          <w:color w:val="FFFFFF" w:themeColor="background1"/>
+          <w:kern w:val="0"/>
+          <w:sz w:val="21"/>
+          <w:szCs w:val="21"/>
+          <w:lang w:val="en-US" w:eastAsia="ru-RU"/>
+          <w14:ligatures w14:val="none"/>
+        </w:rPr>
+        <w:t>mongodb</w:t>
+      </w:r>
+      <w:proofErr w:type="spellEnd"/>
+      <w:r>
+        <w:rPr>
+          <w:rFonts w:ascii="Consolas" w:eastAsia="Times New Roman" w:hAnsi="Consolas" w:cs="Times New Roman"/>
+          <w:color w:val="FFFFFF" w:themeColor="background1"/>
+          <w:kern w:val="0"/>
+          <w:sz w:val="21"/>
+          <w:szCs w:val="21"/>
+          <w:lang w:val="en-US" w:eastAsia="ru-RU"/>
+          <w14:ligatures w14:val="none"/>
+        </w:rPr>
+        <w:t>/$(date +\%F)</w:t>
+      </w:r>
+    </w:p>
+    <w:p>
+      <w:pPr>
+        <w:spacing w:after="0" w:line="360" w:lineRule="auto"/>
+        <w:ind w:firstLine="709"/>
+        <w:jc w:val="both"/>
+        <w:rPr>
+          <w:rFonts w:ascii="Times New Roman" w:eastAsia="Times New Roman" w:hAnsi="Times New Roman" w:cs="Times New Roman"/>
+          <w:kern w:val="0"/>
+          <w:sz w:val="28"/>
+          <w:szCs w:val="28"/>
+          <w:lang w:val="en-US" w:eastAsia="ru-RU"/>
+          <w14:ligatures w14:val="none"/>
+        </w:rPr>
+      </w:pPr>
+    </w:p>
+    <w:p>
+      <w:pPr>
+        <w:spacing w:after="0" w:line="360" w:lineRule="auto"/>
+        <w:ind w:firstLine="709"/>
+        <w:jc w:val="both"/>
+        <w:outlineLvl w:val="2"/>
+        <w:rPr>
+          <w:rFonts w:ascii="Times New Roman" w:eastAsia="Times New Roman" w:hAnsi="Times New Roman" w:cs="Times New Roman"/>
+          <w:b/>
+          <w:bCs/>
+          <w:kern w:val="0"/>
+          <w:sz w:val="28"/>
+          <w:szCs w:val="28"/>
+          <w:lang w:eastAsia="ru-RU"/>
+          <w14:ligatures w14:val="none"/>
+        </w:rPr>
+      </w:pPr>
+      <w:r>
+        <w:rPr>
+          <w:rFonts w:ascii="Times New Roman" w:eastAsia="Times New Roman" w:hAnsi="Times New Roman" w:cs="Times New Roman"/>
+          <w:b/>
+          <w:bCs/>
+          <w:kern w:val="0"/>
+          <w:sz w:val="28"/>
+          <w:szCs w:val="28"/>
+          <w:lang w:eastAsia="ru-RU"/>
+          <w14:ligatures w14:val="none"/>
+        </w:rPr>
+        <w:t>5. Примеры настройки безопасности</w:t>
+      </w:r>
+    </w:p>
+    <w:p>
+      <w:pPr>
+        <w:spacing w:after="0" w:line="360" w:lineRule="auto"/>
+        <w:ind w:firstLine="709"/>
+        <w:jc w:val="both"/>
+        <w:outlineLvl w:val="3"/>
+        <w:rPr>
+          <w:rFonts w:ascii="Times New Roman" w:eastAsia="Times New Roman" w:hAnsi="Times New Roman" w:cs="Times New Roman"/>
+          <w:kern w:val="0"/>
+          <w:sz w:val="28"/>
+          <w:szCs w:val="28"/>
+          <w:lang w:eastAsia="ru-RU"/>
+          <w14:ligatures w14:val="none"/>
+        </w:rPr>
+      </w:pPr>
+      <w:r>
+        <w:rPr>
+          <w:rFonts w:ascii="Times New Roman" w:eastAsia="Times New Roman" w:hAnsi="Times New Roman" w:cs="Times New Roman"/>
+          <w:kern w:val="0"/>
+          <w:sz w:val="28"/>
+          <w:szCs w:val="28"/>
+          <w:lang w:eastAsia="ru-RU"/>
+          <w14:ligatures w14:val="none"/>
+        </w:rPr>
+        <w:t>Пример 1: Настройка доступа для нескольких пользователей.</w:t>
+      </w:r>
+    </w:p>
+    <w:p>
+      <w:pPr>
+        <w:spacing w:after="0" w:line="360" w:lineRule="auto"/>
+        <w:ind w:firstLine="709"/>
+        <w:jc w:val="both"/>
+        <w:rPr>
+          <w:rFonts w:ascii="Times New Roman" w:eastAsia="Times New Roman" w:hAnsi="Times New Roman" w:cs="Times New Roman"/>
+          <w:kern w:val="0"/>
+          <w:sz w:val="28"/>
+          <w:szCs w:val="28"/>
+          <w:lang w:eastAsia="ru-RU"/>
+          <w14:ligatures w14:val="none"/>
+        </w:rPr>
+      </w:pPr>
+      <w:r>
+        <w:rPr>
+          <w:rFonts w:ascii="Times New Roman" w:eastAsia="Times New Roman" w:hAnsi="Times New Roman" w:cs="Times New Roman"/>
+          <w:kern w:val="0"/>
+          <w:sz w:val="28"/>
+          <w:szCs w:val="28"/>
+          <w:lang w:eastAsia="ru-RU"/>
+          <w14:ligatures w14:val="none"/>
+        </w:rPr>
+        <w:t>Создание пользователей для базы данных:</w:t>
+      </w:r>
+    </w:p>
+    <w:p>
+      <w:pPr>
+        <w:shd w:val="clear" w:color="auto" w:fill="1E1E1E"/>
+        <w:spacing w:after="0" w:line="285" w:lineRule="atLeast"/>
+        <w:rPr>
+          <w:rFonts w:ascii="Consolas" w:eastAsia="Times New Roman" w:hAnsi="Consolas" w:cs="Times New Roman"/>
+          <w:color w:val="D4D4D4"/>
+          <w:kern w:val="0"/>
+          <w:sz w:val="21"/>
+          <w:szCs w:val="21"/>
+          <w:lang w:val="en-US" w:eastAsia="ru-RU"/>
+          <w14:ligatures w14:val="none"/>
+        </w:rPr>
+      </w:pPr>
+      <w:r>
+        <w:rPr>
+          <w:rFonts w:ascii="Consolas" w:eastAsia="Times New Roman" w:hAnsi="Consolas" w:cs="Times New Roman"/>
+          <w:color w:val="D4D4D4"/>
+          <w:kern w:val="0"/>
+          <w:sz w:val="21"/>
+          <w:szCs w:val="21"/>
+          <w:lang w:val="en-US" w:eastAsia="ru-RU"/>
+          <w14:ligatures w14:val="none"/>
+        </w:rPr>
+        <w:t xml:space="preserve">  </w:t>
+      </w:r>
+      <w:proofErr w:type="spellStart"/>
+      <w:proofErr w:type="gramStart"/>
+      <w:r>
+        <w:rPr>
+          <w:rFonts w:ascii="Consolas" w:eastAsia="Times New Roman" w:hAnsi="Consolas" w:cs="Times New Roman"/>
+          <w:color w:val="F44747"/>
+          <w:kern w:val="0"/>
+          <w:sz w:val="21"/>
+          <w:szCs w:val="21"/>
+          <w:lang w:val="en-US" w:eastAsia="ru-RU"/>
+          <w14:ligatures w14:val="none"/>
+        </w:rPr>
+        <w:t>db.createUser</w:t>
+      </w:r>
+      <w:proofErr w:type="spellEnd"/>
+      <w:proofErr w:type="gramEnd"/>
+      <w:r>
+        <w:rPr>
+          <w:rFonts w:ascii="Consolas" w:eastAsia="Times New Roman" w:hAnsi="Consolas" w:cs="Times New Roman"/>
+          <w:color w:val="F44747"/>
+          <w:kern w:val="0"/>
+          <w:sz w:val="21"/>
+          <w:szCs w:val="21"/>
+          <w:lang w:val="en-US" w:eastAsia="ru-RU"/>
+          <w14:ligatures w14:val="none"/>
+        </w:rPr>
+        <w:t>(</w:t>
+      </w:r>
+      <w:r>
+        <w:rPr>
+          <w:rFonts w:ascii="Consolas" w:eastAsia="Times New Roman" w:hAnsi="Consolas" w:cs="Times New Roman"/>
+          <w:color w:val="D4D4D4"/>
+          <w:kern w:val="0"/>
+          <w:sz w:val="21"/>
+          <w:szCs w:val="21"/>
+          <w:lang w:val="en-US" w:eastAsia="ru-RU"/>
+          <w14:ligatures w14:val="none"/>
+        </w:rPr>
+        <w:t>{</w:t>
+      </w:r>
+    </w:p>
+    <w:p>
+      <w:pPr>
+        <w:shd w:val="clear" w:color="auto" w:fill="1E1E1E"/>
+        <w:spacing w:after="0" w:line="285" w:lineRule="atLeast"/>
+        <w:rPr>
+          <w:rFonts w:ascii="Consolas" w:eastAsia="Times New Roman" w:hAnsi="Consolas" w:cs="Times New Roman"/>
+          <w:color w:val="D4D4D4"/>
+          <w:kern w:val="0"/>
+          <w:sz w:val="21"/>
+          <w:szCs w:val="21"/>
+          <w:lang w:val="en-US" w:eastAsia="ru-RU"/>
+          <w14:ligatures w14:val="none"/>
+        </w:rPr>
+      </w:pPr>
+      <w:r>
+        <w:rPr>
+          <w:rFonts w:ascii="Consolas" w:eastAsia="Times New Roman" w:hAnsi="Consolas" w:cs="Times New Roman"/>
+          <w:color w:val="D4D4D4"/>
+          <w:kern w:val="0"/>
+          <w:sz w:val="21"/>
+          <w:szCs w:val="21"/>
+          <w:lang w:val="en-US" w:eastAsia="ru-RU"/>
+          <w14:ligatures w14:val="none"/>
+        </w:rPr>
+        <w:t xml:space="preserve">    </w:t>
+      </w:r>
+      <w:r>
+        <w:rPr>
+          <w:rFonts w:ascii="Consolas" w:eastAsia="Times New Roman" w:hAnsi="Consolas" w:cs="Times New Roman"/>
+          <w:color w:val="F44747"/>
+          <w:kern w:val="0"/>
+          <w:sz w:val="21"/>
+          <w:szCs w:val="21"/>
+          <w:lang w:val="en-US" w:eastAsia="ru-RU"/>
+          <w14:ligatures w14:val="none"/>
+        </w:rPr>
+        <w:t>user</w:t>
+      </w:r>
+      <w:r>
+        <w:rPr>
+          <w:rFonts w:ascii="Consolas" w:eastAsia="Times New Roman" w:hAnsi="Consolas" w:cs="Times New Roman"/>
+          <w:color w:val="D4D4D4"/>
+          <w:kern w:val="0"/>
+          <w:sz w:val="21"/>
+          <w:szCs w:val="21"/>
+          <w:lang w:val="en-US" w:eastAsia="ru-RU"/>
+          <w14:ligatures w14:val="none"/>
+        </w:rPr>
+        <w:t xml:space="preserve">: </w:t>
+      </w:r>
+      <w:r>
+        <w:rPr>
+          <w:rFonts w:ascii="Consolas" w:eastAsia="Times New Roman" w:hAnsi="Consolas" w:cs="Times New Roman"/>
+          <w:color w:val="CE9178"/>
+          <w:kern w:val="0"/>
+          <w:sz w:val="21"/>
+          <w:szCs w:val="21"/>
+          <w:lang w:val="en-US" w:eastAsia="ru-RU"/>
+          <w14:ligatures w14:val="none"/>
+        </w:rPr>
+        <w:t>"</w:t>
+      </w:r>
+      <w:proofErr w:type="spellStart"/>
+      <w:r>
+        <w:rPr>
+          <w:rFonts w:ascii="Consolas" w:eastAsia="Times New Roman" w:hAnsi="Consolas" w:cs="Times New Roman"/>
+          <w:color w:val="CE9178"/>
+          <w:kern w:val="0"/>
+          <w:sz w:val="21"/>
+          <w:szCs w:val="21"/>
+          <w:lang w:val="en-US" w:eastAsia="ru-RU"/>
+          <w14:ligatures w14:val="none"/>
+        </w:rPr>
+        <w:t>dataReader</w:t>
+      </w:r>
+      <w:proofErr w:type="spellEnd"/>
+      <w:r>
+        <w:rPr>
+          <w:rFonts w:ascii="Consolas" w:eastAsia="Times New Roman" w:hAnsi="Consolas" w:cs="Times New Roman"/>
+          <w:color w:val="CE9178"/>
+          <w:kern w:val="0"/>
+          <w:sz w:val="21"/>
+          <w:szCs w:val="21"/>
+          <w:lang w:val="en-US" w:eastAsia="ru-RU"/>
+          <w14:ligatures w14:val="none"/>
+        </w:rPr>
+        <w:t>"</w:t>
+      </w:r>
+      <w:r>
+        <w:rPr>
+          <w:rFonts w:ascii="Consolas" w:eastAsia="Times New Roman" w:hAnsi="Consolas" w:cs="Times New Roman"/>
+          <w:color w:val="D4D4D4"/>
+          <w:kern w:val="0"/>
+          <w:sz w:val="21"/>
+          <w:szCs w:val="21"/>
+          <w:lang w:val="en-US" w:eastAsia="ru-RU"/>
+          <w14:ligatures w14:val="none"/>
+        </w:rPr>
+        <w:t>,</w:t>
+      </w:r>
+    </w:p>
+    <w:p>
+      <w:pPr>
+        <w:shd w:val="clear" w:color="auto" w:fill="1E1E1E"/>
+        <w:spacing w:after="0" w:line="285" w:lineRule="atLeast"/>
+        <w:rPr>
+          <w:rFonts w:ascii="Consolas" w:eastAsia="Times New Roman" w:hAnsi="Consolas" w:cs="Times New Roman"/>
+          <w:color w:val="D4D4D4"/>
+          <w:kern w:val="0"/>
+          <w:sz w:val="21"/>
+          <w:szCs w:val="21"/>
+          <w:lang w:val="en-US" w:eastAsia="ru-RU"/>
+          <w14:ligatures w14:val="none"/>
+        </w:rPr>
+      </w:pPr>
+      <w:r>
+        <w:rPr>
+          <w:rFonts w:ascii="Consolas" w:eastAsia="Times New Roman" w:hAnsi="Consolas" w:cs="Times New Roman"/>
+          <w:color w:val="D4D4D4"/>
+          <w:kern w:val="0"/>
+          <w:sz w:val="21"/>
+          <w:szCs w:val="21"/>
+          <w:lang w:val="en-US" w:eastAsia="ru-RU"/>
+          <w14:ligatures w14:val="none"/>
+        </w:rPr>
+        <w:t xml:space="preserve">    </w:t>
+      </w:r>
+      <w:proofErr w:type="spellStart"/>
+      <w:r>
+        <w:rPr>
+          <w:rFonts w:ascii="Consolas" w:eastAsia="Times New Roman" w:hAnsi="Consolas" w:cs="Times New Roman"/>
+          <w:color w:val="F44747"/>
+          <w:kern w:val="0"/>
+          <w:sz w:val="21"/>
+          <w:szCs w:val="21"/>
+          <w:lang w:val="en-US" w:eastAsia="ru-RU"/>
+          <w14:ligatures w14:val="none"/>
+        </w:rPr>
+        <w:t>pwd</w:t>
+      </w:r>
+      <w:proofErr w:type="spellEnd"/>
+      <w:r>
+        <w:rPr>
+          <w:rFonts w:ascii="Consolas" w:eastAsia="Times New Roman" w:hAnsi="Consolas" w:cs="Times New Roman"/>
+          <w:color w:val="D4D4D4"/>
+          <w:kern w:val="0"/>
+          <w:sz w:val="21"/>
+          <w:szCs w:val="21"/>
+          <w:lang w:val="en-US" w:eastAsia="ru-RU"/>
+          <w14:ligatures w14:val="none"/>
+        </w:rPr>
+        <w:t xml:space="preserve">: </w:t>
+      </w:r>
+      <w:r>
+        <w:rPr>
+          <w:rFonts w:ascii="Consolas" w:eastAsia="Times New Roman" w:hAnsi="Consolas" w:cs="Times New Roman"/>
+          <w:color w:val="CE9178"/>
+          <w:kern w:val="0"/>
+          <w:sz w:val="21"/>
+          <w:szCs w:val="21"/>
+          <w:lang w:val="en-US" w:eastAsia="ru-RU"/>
+          <w14:ligatures w14:val="none"/>
+        </w:rPr>
+        <w:t>"</w:t>
+      </w:r>
+      <w:proofErr w:type="spellStart"/>
+      <w:r>
+        <w:rPr>
+          <w:rFonts w:ascii="Consolas" w:eastAsia="Times New Roman" w:hAnsi="Consolas" w:cs="Times New Roman"/>
+          <w:color w:val="CE9178"/>
+          <w:kern w:val="0"/>
+          <w:sz w:val="21"/>
+          <w:szCs w:val="21"/>
+          <w:lang w:val="en-US" w:eastAsia="ru-RU"/>
+          <w14:ligatures w14:val="none"/>
+        </w:rPr>
+        <w:t>readerPassword</w:t>
+      </w:r>
+      <w:proofErr w:type="spellEnd"/>
+      <w:r>
+        <w:rPr>
+          <w:rFonts w:ascii="Consolas" w:eastAsia="Times New Roman" w:hAnsi="Consolas" w:cs="Times New Roman"/>
+          <w:color w:val="CE9178"/>
+          <w:kern w:val="0"/>
+          <w:sz w:val="21"/>
+          <w:szCs w:val="21"/>
+          <w:lang w:val="en-US" w:eastAsia="ru-RU"/>
+          <w14:ligatures w14:val="none"/>
+        </w:rPr>
+        <w:t>"</w:t>
+      </w:r>
+      <w:r>
+        <w:rPr>
+          <w:rFonts w:ascii="Consolas" w:eastAsia="Times New Roman" w:hAnsi="Consolas" w:cs="Times New Roman"/>
+          <w:color w:val="D4D4D4"/>
+          <w:kern w:val="0"/>
+          <w:sz w:val="21"/>
+          <w:szCs w:val="21"/>
+          <w:lang w:val="en-US" w:eastAsia="ru-RU"/>
+          <w14:ligatures w14:val="none"/>
+        </w:rPr>
+        <w:t>,</w:t>
+      </w:r>
+    </w:p>
+    <w:p>
+      <w:pPr>
+        <w:shd w:val="clear" w:color="auto" w:fill="1E1E1E"/>
+        <w:spacing w:after="0" w:line="285" w:lineRule="atLeast"/>
+        <w:rPr>
+          <w:rFonts w:ascii="Consolas" w:eastAsia="Times New Roman" w:hAnsi="Consolas" w:cs="Times New Roman"/>
+          <w:color w:val="D4D4D4"/>
+          <w:kern w:val="0"/>
+          <w:sz w:val="21"/>
+          <w:szCs w:val="21"/>
+          <w:lang w:val="en-US" w:eastAsia="ru-RU"/>
+          <w14:ligatures w14:val="none"/>
+        </w:rPr>
+      </w:pPr>
+      <w:r>
+        <w:rPr>
+          <w:rFonts w:ascii="Consolas" w:eastAsia="Times New Roman" w:hAnsi="Consolas" w:cs="Times New Roman"/>
+          <w:color w:val="D4D4D4"/>
+          <w:kern w:val="0"/>
+          <w:sz w:val="21"/>
+          <w:szCs w:val="21"/>
+          <w:lang w:val="en-US" w:eastAsia="ru-RU"/>
+          <w14:ligatures w14:val="none"/>
+        </w:rPr>
+        <w:t xml:space="preserve">    </w:t>
+      </w:r>
+      <w:r>
+        <w:rPr>
+          <w:rFonts w:ascii="Consolas" w:eastAsia="Times New Roman" w:hAnsi="Consolas" w:cs="Times New Roman"/>
+          <w:color w:val="F44747"/>
+          <w:kern w:val="0"/>
+          <w:sz w:val="21"/>
+          <w:szCs w:val="21"/>
+          <w:lang w:val="en-US" w:eastAsia="ru-RU"/>
+          <w14:ligatures w14:val="none"/>
+        </w:rPr>
+        <w:t>roles</w:t>
+      </w:r>
+      <w:r>
+        <w:rPr>
+          <w:rFonts w:ascii="Consolas" w:eastAsia="Times New Roman" w:hAnsi="Consolas" w:cs="Times New Roman"/>
+          <w:color w:val="D4D4D4"/>
+          <w:kern w:val="0"/>
+          <w:sz w:val="21"/>
+          <w:szCs w:val="21"/>
+          <w:lang w:val="en-US" w:eastAsia="ru-RU"/>
+          <w14:ligatures w14:val="none"/>
+        </w:rPr>
+        <w:t xml:space="preserve">: </w:t>
+      </w:r>
+      <w:proofErr w:type="gramStart"/>
+      <w:r>
+        <w:rPr>
+          <w:rFonts w:ascii="Consolas" w:eastAsia="Times New Roman" w:hAnsi="Consolas" w:cs="Times New Roman"/>
+          <w:color w:val="D4D4D4"/>
+          <w:kern w:val="0"/>
+          <w:sz w:val="21"/>
+          <w:szCs w:val="21"/>
+          <w:lang w:val="en-US" w:eastAsia="ru-RU"/>
+          <w14:ligatures w14:val="none"/>
+        </w:rPr>
+        <w:t xml:space="preserve">[{ </w:t>
+      </w:r>
+      <w:r>
+        <w:rPr>
+          <w:rFonts w:ascii="Consolas" w:eastAsia="Times New Roman" w:hAnsi="Consolas" w:cs="Times New Roman"/>
+          <w:color w:val="F44747"/>
+          <w:kern w:val="0"/>
+          <w:sz w:val="21"/>
+          <w:szCs w:val="21"/>
+          <w:lang w:val="en-US" w:eastAsia="ru-RU"/>
+          <w14:ligatures w14:val="none"/>
+        </w:rPr>
+        <w:t>role</w:t>
+      </w:r>
+      <w:proofErr w:type="gramEnd"/>
+      <w:r>
+        <w:rPr>
+          <w:rFonts w:ascii="Consolas" w:eastAsia="Times New Roman" w:hAnsi="Consolas" w:cs="Times New Roman"/>
+          <w:color w:val="D4D4D4"/>
+          <w:kern w:val="0"/>
+          <w:sz w:val="21"/>
+          <w:szCs w:val="21"/>
+          <w:lang w:val="en-US" w:eastAsia="ru-RU"/>
+          <w14:ligatures w14:val="none"/>
+        </w:rPr>
+        <w:t xml:space="preserve">: </w:t>
+      </w:r>
+      <w:r>
+        <w:rPr>
+          <w:rFonts w:ascii="Consolas" w:eastAsia="Times New Roman" w:hAnsi="Consolas" w:cs="Times New Roman"/>
+          <w:color w:val="CE9178"/>
+          <w:kern w:val="0"/>
+          <w:sz w:val="21"/>
+          <w:szCs w:val="21"/>
+          <w:lang w:val="en-US" w:eastAsia="ru-RU"/>
+          <w14:ligatures w14:val="none"/>
+        </w:rPr>
+        <w:t>"read"</w:t>
+      </w:r>
+      <w:r>
+        <w:rPr>
+          <w:rFonts w:ascii="Consolas" w:eastAsia="Times New Roman" w:hAnsi="Consolas" w:cs="Times New Roman"/>
+          <w:color w:val="D4D4D4"/>
+          <w:kern w:val="0"/>
+          <w:sz w:val="21"/>
+          <w:szCs w:val="21"/>
+          <w:lang w:val="en-US" w:eastAsia="ru-RU"/>
+          <w14:ligatures w14:val="none"/>
+        </w:rPr>
+        <w:t xml:space="preserve">, </w:t>
+      </w:r>
+      <w:proofErr w:type="spellStart"/>
+      <w:r>
+        <w:rPr>
+          <w:rFonts w:ascii="Consolas" w:eastAsia="Times New Roman" w:hAnsi="Consolas" w:cs="Times New Roman"/>
+          <w:color w:val="F44747"/>
+          <w:kern w:val="0"/>
+          <w:sz w:val="21"/>
+          <w:szCs w:val="21"/>
+          <w:lang w:val="en-US" w:eastAsia="ru-RU"/>
+          <w14:ligatures w14:val="none"/>
+        </w:rPr>
+        <w:t>db</w:t>
+      </w:r>
+      <w:proofErr w:type="spellEnd"/>
+      <w:r>
+        <w:rPr>
+          <w:rFonts w:ascii="Consolas" w:eastAsia="Times New Roman" w:hAnsi="Consolas" w:cs="Times New Roman"/>
+          <w:color w:val="D4D4D4"/>
+          <w:kern w:val="0"/>
+          <w:sz w:val="21"/>
+          <w:szCs w:val="21"/>
+          <w:lang w:val="en-US" w:eastAsia="ru-RU"/>
+          <w14:ligatures w14:val="none"/>
+        </w:rPr>
+        <w:t xml:space="preserve">: </w:t>
+      </w:r>
+      <w:r>
+        <w:rPr>
+          <w:rFonts w:ascii="Consolas" w:eastAsia="Times New Roman" w:hAnsi="Consolas" w:cs="Times New Roman"/>
+          <w:color w:val="CE9178"/>
+          <w:kern w:val="0"/>
+          <w:sz w:val="21"/>
+          <w:szCs w:val="21"/>
+          <w:lang w:val="en-US" w:eastAsia="ru-RU"/>
+          <w14:ligatures w14:val="none"/>
+        </w:rPr>
+        <w:t>"</w:t>
+      </w:r>
+      <w:proofErr w:type="spellStart"/>
+      <w:r>
+        <w:rPr>
+          <w:rFonts w:ascii="Consolas" w:eastAsia="Times New Roman" w:hAnsi="Consolas" w:cs="Times New Roman"/>
+          <w:color w:val="CE9178"/>
+          <w:kern w:val="0"/>
+          <w:sz w:val="21"/>
+          <w:szCs w:val="21"/>
+          <w:lang w:val="en-US" w:eastAsia="ru-RU"/>
+          <w14:ligatures w14:val="none"/>
+        </w:rPr>
+        <w:t>exampleDB</w:t>
+      </w:r>
+      <w:proofErr w:type="spellEnd"/>
+      <w:r>
+        <w:rPr>
+          <w:rFonts w:ascii="Consolas" w:eastAsia="Times New Roman" w:hAnsi="Consolas" w:cs="Times New Roman"/>
+          <w:color w:val="CE9178"/>
+          <w:kern w:val="0"/>
+          <w:sz w:val="21"/>
+          <w:szCs w:val="21"/>
+          <w:lang w:val="en-US" w:eastAsia="ru-RU"/>
+          <w14:ligatures w14:val="none"/>
+        </w:rPr>
+        <w:t>"</w:t>
+      </w:r>
+      <w:r>
+        <w:rPr>
+          <w:rFonts w:ascii="Consolas" w:eastAsia="Times New Roman" w:hAnsi="Consolas" w:cs="Times New Roman"/>
+          <w:color w:val="D4D4D4"/>
+          <w:kern w:val="0"/>
+          <w:sz w:val="21"/>
+          <w:szCs w:val="21"/>
+          <w:lang w:val="en-US" w:eastAsia="ru-RU"/>
+          <w14:ligatures w14:val="none"/>
+        </w:rPr>
+        <w:t xml:space="preserve"> }]</w:t>
+      </w:r>
+    </w:p>
+    <w:p>
+      <w:pPr>
+        <w:shd w:val="clear" w:color="auto" w:fill="1E1E1E"/>
+        <w:spacing w:after="0" w:line="285" w:lineRule="atLeast"/>
+        <w:rPr>
+          <w:rFonts w:ascii="Consolas" w:eastAsia="Times New Roman" w:hAnsi="Consolas" w:cs="Times New Roman"/>
+          <w:color w:val="D4D4D4"/>
+          <w:kern w:val="0"/>
+          <w:sz w:val="21"/>
+          <w:szCs w:val="21"/>
+          <w:lang w:val="en-US" w:eastAsia="ru-RU"/>
+          <w14:ligatures w14:val="none"/>
+        </w:rPr>
+      </w:pPr>
+      <w:r>
+        <w:rPr>
+          <w:rFonts w:ascii="Consolas" w:eastAsia="Times New Roman" w:hAnsi="Consolas" w:cs="Times New Roman"/>
+          <w:color w:val="D4D4D4"/>
+          <w:kern w:val="0"/>
+          <w:sz w:val="21"/>
+          <w:szCs w:val="21"/>
+          <w:lang w:val="en-US" w:eastAsia="ru-RU"/>
+          <w14:ligatures w14:val="none"/>
+        </w:rPr>
+        <w:t>}</w:t>
+      </w:r>
+      <w:r>
+        <w:rPr>
+          <w:rFonts w:ascii="Consolas" w:eastAsia="Times New Roman" w:hAnsi="Consolas" w:cs="Times New Roman"/>
+          <w:color w:val="F44747"/>
+          <w:kern w:val="0"/>
+          <w:sz w:val="21"/>
+          <w:szCs w:val="21"/>
+          <w:lang w:val="en-US" w:eastAsia="ru-RU"/>
+          <w14:ligatures w14:val="none"/>
+        </w:rPr>
+        <w:t>);</w:t>
+      </w:r>
+    </w:p>
+    <w:p>
+      <w:pPr>
+        <w:shd w:val="clear" w:color="auto" w:fill="1E1E1E"/>
+        <w:spacing w:after="0" w:line="285" w:lineRule="atLeast"/>
+        <w:rPr>
+          <w:rFonts w:ascii="Consolas" w:eastAsia="Times New Roman" w:hAnsi="Consolas" w:cs="Times New Roman"/>
+          <w:color w:val="D4D4D4"/>
+          <w:kern w:val="0"/>
+          <w:sz w:val="21"/>
+          <w:szCs w:val="21"/>
+          <w:lang w:val="en-US" w:eastAsia="ru-RU"/>
+          <w14:ligatures w14:val="none"/>
+        </w:rPr>
+      </w:pPr>
+    </w:p>
+    <w:p>
+      <w:pPr>
+        <w:shd w:val="clear" w:color="auto" w:fill="1E1E1E"/>
+        <w:spacing w:after="0" w:line="285" w:lineRule="atLeast"/>
+        <w:rPr>
+          <w:rFonts w:ascii="Consolas" w:eastAsia="Times New Roman" w:hAnsi="Consolas" w:cs="Times New Roman"/>
+          <w:color w:val="D4D4D4"/>
+          <w:kern w:val="0"/>
+          <w:sz w:val="21"/>
+          <w:szCs w:val="21"/>
+          <w:lang w:val="en-US" w:eastAsia="ru-RU"/>
+          <w14:ligatures w14:val="none"/>
+        </w:rPr>
+      </w:pPr>
+      <w:proofErr w:type="spellStart"/>
+      <w:proofErr w:type="gramStart"/>
+      <w:r>
+        <w:rPr>
+          <w:rFonts w:ascii="Consolas" w:eastAsia="Times New Roman" w:hAnsi="Consolas" w:cs="Times New Roman"/>
+          <w:color w:val="F44747"/>
+          <w:kern w:val="0"/>
+          <w:sz w:val="21"/>
+          <w:szCs w:val="21"/>
+          <w:lang w:val="en-US" w:eastAsia="ru-RU"/>
+          <w14:ligatures w14:val="none"/>
+        </w:rPr>
+        <w:t>db.createUser</w:t>
+      </w:r>
+      <w:proofErr w:type="spellEnd"/>
+      <w:proofErr w:type="gramEnd"/>
+      <w:r>
+        <w:rPr>
+          <w:rFonts w:ascii="Consolas" w:eastAsia="Times New Roman" w:hAnsi="Consolas" w:cs="Times New Roman"/>
+          <w:color w:val="F44747"/>
+          <w:kern w:val="0"/>
+          <w:sz w:val="21"/>
+          <w:szCs w:val="21"/>
+          <w:lang w:val="en-US" w:eastAsia="ru-RU"/>
+          <w14:ligatures w14:val="none"/>
+        </w:rPr>
+        <w:t>(</w:t>
+      </w:r>
+      <w:r>
+        <w:rPr>
+          <w:rFonts w:ascii="Consolas" w:eastAsia="Times New Roman" w:hAnsi="Consolas" w:cs="Times New Roman"/>
+          <w:color w:val="D4D4D4"/>
+          <w:kern w:val="0"/>
+          <w:sz w:val="21"/>
+          <w:szCs w:val="21"/>
+          <w:lang w:val="en-US" w:eastAsia="ru-RU"/>
+          <w14:ligatures w14:val="none"/>
+        </w:rPr>
+        <w:t>{</w:t>
+      </w:r>
+    </w:p>
+    <w:p>
+      <w:pPr>
+        <w:shd w:val="clear" w:color="auto" w:fill="1E1E1E"/>
+        <w:spacing w:after="0" w:line="285" w:lineRule="atLeast"/>
+        <w:rPr>
+          <w:rFonts w:ascii="Consolas" w:eastAsia="Times New Roman" w:hAnsi="Consolas" w:cs="Times New Roman"/>
+          <w:color w:val="D4D4D4"/>
+          <w:kern w:val="0"/>
+          <w:sz w:val="21"/>
+          <w:szCs w:val="21"/>
+          <w:lang w:val="en-US" w:eastAsia="ru-RU"/>
+          <w14:ligatures w14:val="none"/>
+        </w:rPr>
+      </w:pPr>
+      <w:r>
+        <w:rPr>
+          <w:rFonts w:ascii="Consolas" w:eastAsia="Times New Roman" w:hAnsi="Consolas" w:cs="Times New Roman"/>
+          <w:color w:val="D4D4D4"/>
+          <w:kern w:val="0"/>
+          <w:sz w:val="21"/>
+          <w:szCs w:val="21"/>
+          <w:lang w:val="en-US" w:eastAsia="ru-RU"/>
+          <w14:ligatures w14:val="none"/>
+        </w:rPr>
+        <w:t xml:space="preserve">    </w:t>
+      </w:r>
+      <w:r>
+        <w:rPr>
+          <w:rFonts w:ascii="Consolas" w:eastAsia="Times New Roman" w:hAnsi="Consolas" w:cs="Times New Roman"/>
+          <w:color w:val="F44747"/>
+          <w:kern w:val="0"/>
+          <w:sz w:val="21"/>
+          <w:szCs w:val="21"/>
+          <w:lang w:val="en-US" w:eastAsia="ru-RU"/>
+          <w14:ligatures w14:val="none"/>
+        </w:rPr>
+        <w:t>user</w:t>
+      </w:r>
+      <w:r>
+        <w:rPr>
+          <w:rFonts w:ascii="Consolas" w:eastAsia="Times New Roman" w:hAnsi="Consolas" w:cs="Times New Roman"/>
+          <w:color w:val="D4D4D4"/>
+          <w:kern w:val="0"/>
+          <w:sz w:val="21"/>
+          <w:szCs w:val="21"/>
+          <w:lang w:val="en-US" w:eastAsia="ru-RU"/>
+          <w14:ligatures w14:val="none"/>
+        </w:rPr>
+        <w:t xml:space="preserve">: </w:t>
+      </w:r>
+      <w:r>
+        <w:rPr>
+          <w:rFonts w:ascii="Consolas" w:eastAsia="Times New Roman" w:hAnsi="Consolas" w:cs="Times New Roman"/>
+          <w:color w:val="CE9178"/>
+          <w:kern w:val="0"/>
+          <w:sz w:val="21"/>
+          <w:szCs w:val="21"/>
+          <w:lang w:val="en-US" w:eastAsia="ru-RU"/>
+          <w14:ligatures w14:val="none"/>
+        </w:rPr>
+        <w:t>"</w:t>
+      </w:r>
+      <w:proofErr w:type="spellStart"/>
+      <w:r>
+        <w:rPr>
+          <w:rFonts w:ascii="Consolas" w:eastAsia="Times New Roman" w:hAnsi="Consolas" w:cs="Times New Roman"/>
+          <w:color w:val="CE9178"/>
+          <w:kern w:val="0"/>
+          <w:sz w:val="21"/>
+          <w:szCs w:val="21"/>
+          <w:lang w:val="en-US" w:eastAsia="ru-RU"/>
+          <w14:ligatures w14:val="none"/>
+        </w:rPr>
+        <w:t>dataWriter</w:t>
+      </w:r>
+      <w:proofErr w:type="spellEnd"/>
+      <w:r>
+        <w:rPr>
+          <w:rFonts w:ascii="Consolas" w:eastAsia="Times New Roman" w:hAnsi="Consolas" w:cs="Times New Roman"/>
+          <w:color w:val="CE9178"/>
+          <w:kern w:val="0"/>
+          <w:sz w:val="21"/>
+          <w:szCs w:val="21"/>
+          <w:lang w:val="en-US" w:eastAsia="ru-RU"/>
+          <w14:ligatures w14:val="none"/>
+        </w:rPr>
+        <w:t>"</w:t>
+      </w:r>
+      <w:r>
+        <w:rPr>
+          <w:rFonts w:ascii="Consolas" w:eastAsia="Times New Roman" w:hAnsi="Consolas" w:cs="Times New Roman"/>
+          <w:color w:val="D4D4D4"/>
+          <w:kern w:val="0"/>
+          <w:sz w:val="21"/>
+          <w:szCs w:val="21"/>
+          <w:lang w:val="en-US" w:eastAsia="ru-RU"/>
+          <w14:ligatures w14:val="none"/>
+        </w:rPr>
+        <w:t>,</w:t>
+      </w:r>
+    </w:p>
+    <w:p>
+      <w:pPr>
+        <w:shd w:val="clear" w:color="auto" w:fill="1E1E1E"/>
+        <w:spacing w:after="0" w:line="285" w:lineRule="atLeast"/>
+        <w:rPr>
+          <w:rFonts w:ascii="Consolas" w:eastAsia="Times New Roman" w:hAnsi="Consolas" w:cs="Times New Roman"/>
+          <w:color w:val="D4D4D4"/>
+          <w:kern w:val="0"/>
+          <w:sz w:val="21"/>
+          <w:szCs w:val="21"/>
+          <w:lang w:val="en-US" w:eastAsia="ru-RU"/>
+          <w14:ligatures w14:val="none"/>
+        </w:rPr>
+      </w:pPr>
+      <w:r>
+        <w:rPr>
+          <w:rFonts w:ascii="Consolas" w:eastAsia="Times New Roman" w:hAnsi="Consolas" w:cs="Times New Roman"/>
+          <w:color w:val="D4D4D4"/>
+          <w:kern w:val="0"/>
+          <w:sz w:val="21"/>
+          <w:szCs w:val="21"/>
+          <w:lang w:val="en-US" w:eastAsia="ru-RU"/>
+          <w14:ligatures w14:val="none"/>
+        </w:rPr>
+        <w:t xml:space="preserve">    </w:t>
+      </w:r>
+      <w:proofErr w:type="spellStart"/>
+      <w:r>
+        <w:rPr>
+          <w:rFonts w:ascii="Consolas" w:eastAsia="Times New Roman" w:hAnsi="Consolas" w:cs="Times New Roman"/>
+          <w:color w:val="F44747"/>
+          <w:kern w:val="0"/>
+          <w:sz w:val="21"/>
+          <w:szCs w:val="21"/>
+          <w:lang w:val="en-US" w:eastAsia="ru-RU"/>
+          <w14:ligatures w14:val="none"/>
+        </w:rPr>
+        <w:t>pwd</w:t>
+      </w:r>
+      <w:proofErr w:type="spellEnd"/>
+      <w:r>
+        <w:rPr>
+          <w:rFonts w:ascii="Consolas" w:eastAsia="Times New Roman" w:hAnsi="Consolas" w:cs="Times New Roman"/>
+          <w:color w:val="D4D4D4"/>
+          <w:kern w:val="0"/>
+          <w:sz w:val="21"/>
+          <w:szCs w:val="21"/>
+          <w:lang w:val="en-US" w:eastAsia="ru-RU"/>
+          <w14:ligatures w14:val="none"/>
+        </w:rPr>
+        <w:t xml:space="preserve">: </w:t>
+      </w:r>
+      <w:r>
+        <w:rPr>
+          <w:rFonts w:ascii="Consolas" w:eastAsia="Times New Roman" w:hAnsi="Consolas" w:cs="Times New Roman"/>
+          <w:color w:val="CE9178"/>
+          <w:kern w:val="0"/>
+          <w:sz w:val="21"/>
+          <w:szCs w:val="21"/>
+          <w:lang w:val="en-US" w:eastAsia="ru-RU"/>
+          <w14:ligatures w14:val="none"/>
+        </w:rPr>
+        <w:t>"</w:t>
+      </w:r>
+      <w:proofErr w:type="spellStart"/>
+      <w:r>
+        <w:rPr>
+          <w:rFonts w:ascii="Consolas" w:eastAsia="Times New Roman" w:hAnsi="Consolas" w:cs="Times New Roman"/>
+          <w:color w:val="CE9178"/>
+          <w:kern w:val="0"/>
+          <w:sz w:val="21"/>
+          <w:szCs w:val="21"/>
+          <w:lang w:val="en-US" w:eastAsia="ru-RU"/>
+          <w14:ligatures w14:val="none"/>
+        </w:rPr>
+        <w:t>writerPassword</w:t>
+      </w:r>
+      <w:proofErr w:type="spellEnd"/>
+      <w:r>
+        <w:rPr>
+          <w:rFonts w:ascii="Consolas" w:eastAsia="Times New Roman" w:hAnsi="Consolas" w:cs="Times New Roman"/>
+          <w:color w:val="CE9178"/>
+          <w:kern w:val="0"/>
+          <w:sz w:val="21"/>
+          <w:szCs w:val="21"/>
+          <w:lang w:val="en-US" w:eastAsia="ru-RU"/>
+          <w14:ligatures w14:val="none"/>
+        </w:rPr>
+        <w:t>"</w:t>
+      </w:r>
+      <w:r>
+        <w:rPr>
+          <w:rFonts w:ascii="Consolas" w:eastAsia="Times New Roman" w:hAnsi="Consolas" w:cs="Times New Roman"/>
+          <w:color w:val="D4D4D4"/>
+          <w:kern w:val="0"/>
+          <w:sz w:val="21"/>
+          <w:szCs w:val="21"/>
+          <w:lang w:val="en-US" w:eastAsia="ru-RU"/>
+          <w14:ligatures w14:val="none"/>
+        </w:rPr>
+        <w:t>,</w:t>
+      </w:r>
+    </w:p>
+    <w:p>
+      <w:pPr>
+        <w:shd w:val="clear" w:color="auto" w:fill="1E1E1E"/>
+        <w:spacing w:after="0" w:line="285" w:lineRule="atLeast"/>
+        <w:rPr>
+          <w:rFonts w:ascii="Consolas" w:eastAsia="Times New Roman" w:hAnsi="Consolas" w:cs="Times New Roman"/>
+          <w:color w:val="D4D4D4"/>
+          <w:kern w:val="0"/>
+          <w:sz w:val="21"/>
+          <w:szCs w:val="21"/>
+          <w:lang w:val="en-US" w:eastAsia="ru-RU"/>
+          <w14:ligatures w14:val="none"/>
+        </w:rPr>
+      </w:pPr>
+      <w:r>
+        <w:rPr>
+          <w:rFonts w:ascii="Consolas" w:eastAsia="Times New Roman" w:hAnsi="Consolas" w:cs="Times New Roman"/>
+          <w:color w:val="D4D4D4"/>
+          <w:kern w:val="0"/>
+          <w:sz w:val="21"/>
+          <w:szCs w:val="21"/>
+          <w:lang w:val="en-US" w:eastAsia="ru-RU"/>
+          <w14:ligatures w14:val="none"/>
+        </w:rPr>
+        <w:t xml:space="preserve">    </w:t>
+      </w:r>
+      <w:r>
+        <w:rPr>
+          <w:rFonts w:ascii="Consolas" w:eastAsia="Times New Roman" w:hAnsi="Consolas" w:cs="Times New Roman"/>
+          <w:color w:val="F44747"/>
+          <w:kern w:val="0"/>
+          <w:sz w:val="21"/>
+          <w:szCs w:val="21"/>
+          <w:lang w:val="en-US" w:eastAsia="ru-RU"/>
+          <w14:ligatures w14:val="none"/>
+        </w:rPr>
+        <w:t>roles</w:t>
+      </w:r>
+      <w:r>
+        <w:rPr>
+          <w:rFonts w:ascii="Consolas" w:eastAsia="Times New Roman" w:hAnsi="Consolas" w:cs="Times New Roman"/>
+          <w:color w:val="D4D4D4"/>
+          <w:kern w:val="0"/>
+          <w:sz w:val="21"/>
+          <w:szCs w:val="21"/>
+          <w:lang w:val="en-US" w:eastAsia="ru-RU"/>
+          <w14:ligatures w14:val="none"/>
+        </w:rPr>
+        <w:t xml:space="preserve">: </w:t>
+      </w:r>
+      <w:proofErr w:type="gramStart"/>
+      <w:r>
+        <w:rPr>
+          <w:rFonts w:ascii="Consolas" w:eastAsia="Times New Roman" w:hAnsi="Consolas" w:cs="Times New Roman"/>
+          <w:color w:val="D4D4D4"/>
+          <w:kern w:val="0"/>
+          <w:sz w:val="21"/>
+          <w:szCs w:val="21"/>
+          <w:lang w:val="en-US" w:eastAsia="ru-RU"/>
+          <w14:ligatures w14:val="none"/>
+        </w:rPr>
+        <w:t xml:space="preserve">[{ </w:t>
+      </w:r>
+      <w:r>
+        <w:rPr>
+          <w:rFonts w:ascii="Consolas" w:eastAsia="Times New Roman" w:hAnsi="Consolas" w:cs="Times New Roman"/>
+          <w:color w:val="F44747"/>
+          <w:kern w:val="0"/>
+          <w:sz w:val="21"/>
+          <w:szCs w:val="21"/>
+          <w:lang w:val="en-US" w:eastAsia="ru-RU"/>
+          <w14:ligatures w14:val="none"/>
+        </w:rPr>
+        <w:t>role</w:t>
+      </w:r>
+      <w:proofErr w:type="gramEnd"/>
+      <w:r>
+        <w:rPr>
+          <w:rFonts w:ascii="Consolas" w:eastAsia="Times New Roman" w:hAnsi="Consolas" w:cs="Times New Roman"/>
+          <w:color w:val="D4D4D4"/>
+          <w:kern w:val="0"/>
+          <w:sz w:val="21"/>
+          <w:szCs w:val="21"/>
+          <w:lang w:val="en-US" w:eastAsia="ru-RU"/>
+          <w14:ligatures w14:val="none"/>
+        </w:rPr>
+        <w:t xml:space="preserve">: </w:t>
+      </w:r>
+      <w:r>
+        <w:rPr>
+          <w:rFonts w:ascii="Consolas" w:eastAsia="Times New Roman" w:hAnsi="Consolas" w:cs="Times New Roman"/>
+          <w:color w:val="CE9178"/>
+          <w:kern w:val="0"/>
+          <w:sz w:val="21"/>
+          <w:szCs w:val="21"/>
+          <w:lang w:val="en-US" w:eastAsia="ru-RU"/>
+          <w14:ligatures w14:val="none"/>
+        </w:rPr>
+        <w:t>"</w:t>
+      </w:r>
+      <w:proofErr w:type="spellStart"/>
+      <w:r>
+        <w:rPr>
+          <w:rFonts w:ascii="Consolas" w:eastAsia="Times New Roman" w:hAnsi="Consolas" w:cs="Times New Roman"/>
+          <w:color w:val="CE9178"/>
+          <w:kern w:val="0"/>
+          <w:sz w:val="21"/>
+          <w:szCs w:val="21"/>
+          <w:lang w:val="en-US" w:eastAsia="ru-RU"/>
+          <w14:ligatures w14:val="none"/>
+        </w:rPr>
+        <w:t>readWrite</w:t>
+      </w:r>
+      <w:proofErr w:type="spellEnd"/>
+      <w:r>
+        <w:rPr>
+          <w:rFonts w:ascii="Consolas" w:eastAsia="Times New Roman" w:hAnsi="Consolas" w:cs="Times New Roman"/>
+          <w:color w:val="CE9178"/>
+          <w:kern w:val="0"/>
+          <w:sz w:val="21"/>
+          <w:szCs w:val="21"/>
+          <w:lang w:val="en-US" w:eastAsia="ru-RU"/>
+          <w14:ligatures w14:val="none"/>
+        </w:rPr>
+        <w:t>"</w:t>
+      </w:r>
+      <w:r>
+        <w:rPr>
+          <w:rFonts w:ascii="Consolas" w:eastAsia="Times New Roman" w:hAnsi="Consolas" w:cs="Times New Roman"/>
+          <w:color w:val="D4D4D4"/>
+          <w:kern w:val="0"/>
+          <w:sz w:val="21"/>
+          <w:szCs w:val="21"/>
+          <w:lang w:val="en-US" w:eastAsia="ru-RU"/>
+          <w14:ligatures w14:val="none"/>
+        </w:rPr>
+        <w:t xml:space="preserve">, </w:t>
+      </w:r>
+      <w:proofErr w:type="spellStart"/>
+      <w:r>
+        <w:rPr>
+          <w:rFonts w:ascii="Consolas" w:eastAsia="Times New Roman" w:hAnsi="Consolas" w:cs="Times New Roman"/>
+          <w:color w:val="F44747"/>
+          <w:kern w:val="0"/>
+          <w:sz w:val="21"/>
+          <w:szCs w:val="21"/>
+          <w:lang w:val="en-US" w:eastAsia="ru-RU"/>
+          <w14:ligatures w14:val="none"/>
+        </w:rPr>
+        <w:t>db</w:t>
+      </w:r>
+      <w:proofErr w:type="spellEnd"/>
+      <w:r>
+        <w:rPr>
+          <w:rFonts w:ascii="Consolas" w:eastAsia="Times New Roman" w:hAnsi="Consolas" w:cs="Times New Roman"/>
+          <w:color w:val="D4D4D4"/>
+          <w:kern w:val="0"/>
+          <w:sz w:val="21"/>
+          <w:szCs w:val="21"/>
+          <w:lang w:val="en-US" w:eastAsia="ru-RU"/>
+          <w14:ligatures w14:val="none"/>
+        </w:rPr>
+        <w:t xml:space="preserve">: </w:t>
+      </w:r>
+      <w:r>
+        <w:rPr>
+          <w:rFonts w:ascii="Consolas" w:eastAsia="Times New Roman" w:hAnsi="Consolas" w:cs="Times New Roman"/>
+          <w:color w:val="CE9178"/>
+          <w:kern w:val="0"/>
+          <w:sz w:val="21"/>
+          <w:szCs w:val="21"/>
+          <w:lang w:val="en-US" w:eastAsia="ru-RU"/>
+          <w14:ligatures w14:val="none"/>
+        </w:rPr>
+        <w:t>"</w:t>
+      </w:r>
+      <w:proofErr w:type="spellStart"/>
+      <w:r>
+        <w:rPr>
+          <w:rFonts w:ascii="Consolas" w:eastAsia="Times New Roman" w:hAnsi="Consolas" w:cs="Times New Roman"/>
+          <w:color w:val="CE9178"/>
+          <w:kern w:val="0"/>
+          <w:sz w:val="21"/>
+          <w:szCs w:val="21"/>
+          <w:lang w:val="en-US" w:eastAsia="ru-RU"/>
+          <w14:ligatures w14:val="none"/>
+        </w:rPr>
+        <w:t>exampleDB</w:t>
+      </w:r>
+      <w:proofErr w:type="spellEnd"/>
+      <w:r>
+        <w:rPr>
+          <w:rFonts w:ascii="Consolas" w:eastAsia="Times New Roman" w:hAnsi="Consolas" w:cs="Times New Roman"/>
+          <w:color w:val="CE9178"/>
+          <w:kern w:val="0"/>
+          <w:sz w:val="21"/>
+          <w:szCs w:val="21"/>
+          <w:lang w:val="en-US" w:eastAsia="ru-RU"/>
+          <w14:ligatures w14:val="none"/>
+        </w:rPr>
+        <w:t>"</w:t>
+      </w:r>
+      <w:r>
+        <w:rPr>
+          <w:rFonts w:ascii="Consolas" w:eastAsia="Times New Roman" w:hAnsi="Consolas" w:cs="Times New Roman"/>
+          <w:color w:val="D4D4D4"/>
+          <w:kern w:val="0"/>
+          <w:sz w:val="21"/>
+          <w:szCs w:val="21"/>
+          <w:lang w:val="en-US" w:eastAsia="ru-RU"/>
+          <w14:ligatures w14:val="none"/>
+        </w:rPr>
+        <w:t xml:space="preserve"> }]</w:t>
+      </w:r>
+    </w:p>
+    <w:p>
+      <w:pPr>
+        <w:shd w:val="clear" w:color="auto" w:fill="1E1E1E"/>
+        <w:spacing w:after="0" w:line="285" w:lineRule="atLeast"/>
+        <w:rPr>
+          <w:rFonts w:ascii="Consolas" w:eastAsia="Times New Roman" w:hAnsi="Consolas" w:cs="Times New Roman"/>
+          <w:color w:val="D4D4D4"/>
+          <w:kern w:val="0"/>
+          <w:sz w:val="21"/>
+          <w:szCs w:val="21"/>
+          <w:lang w:eastAsia="ru-RU"/>
+          <w14:ligatures w14:val="none"/>
+        </w:rPr>
+      </w:pPr>
+      <w:r>
+        <w:rPr>
+          <w:rFonts w:ascii="Consolas" w:eastAsia="Times New Roman" w:hAnsi="Consolas" w:cs="Times New Roman"/>
+          <w:color w:val="D4D4D4"/>
+          <w:kern w:val="0"/>
+          <w:sz w:val="21"/>
+          <w:szCs w:val="21"/>
+          <w:lang w:eastAsia="ru-RU"/>
+          <w14:ligatures w14:val="none"/>
+        </w:rPr>
+        <w:t>}</w:t>
+      </w:r>
+      <w:r>
+        <w:rPr>
+          <w:rFonts w:ascii="Consolas" w:eastAsia="Times New Roman" w:hAnsi="Consolas" w:cs="Times New Roman"/>
+          <w:color w:val="F44747"/>
+          <w:kern w:val="0"/>
+          <w:sz w:val="21"/>
+          <w:szCs w:val="21"/>
+          <w:lang w:eastAsia="ru-RU"/>
+          <w14:ligatures w14:val="none"/>
+        </w:rPr>
+        <w:t>);</w:t>
+      </w:r>
+    </w:p>
+    <w:p>
+      <w:pPr>
+        <w:shd w:val="clear" w:color="auto" w:fill="1E1E1E"/>
+        <w:spacing w:after="0" w:line="285" w:lineRule="atLeast"/>
+        <w:rPr>
+          <w:rFonts w:ascii="Consolas" w:eastAsia="Times New Roman" w:hAnsi="Consolas" w:cs="Times New Roman"/>
+          <w:color w:val="D4D4D4"/>
+          <w:kern w:val="0"/>
+          <w:sz w:val="21"/>
+          <w:szCs w:val="21"/>
+          <w:lang w:eastAsia="ru-RU"/>
+          <w14:ligatures w14:val="none"/>
+        </w:rPr>
+      </w:pPr>
+    </w:p>
+    <w:p>
+      <w:pPr>
+        <w:spacing w:after="0" w:line="360" w:lineRule="auto"/>
+        <w:ind w:firstLine="709"/>
+        <w:jc w:val="both"/>
+        <w:outlineLvl w:val="3"/>
+        <w:rPr>
+          <w:rFonts w:ascii="Times New Roman" w:eastAsia="Times New Roman" w:hAnsi="Times New Roman" w:cs="Times New Roman"/>
+          <w:kern w:val="0"/>
+          <w:sz w:val="28"/>
+          <w:szCs w:val="28"/>
+          <w:lang w:eastAsia="ru-RU"/>
+          <w14:ligatures w14:val="none"/>
+        </w:rPr>
+      </w:pPr>
+    </w:p>
+    <w:p>
+      <w:pPr>
+        <w:spacing w:after="0" w:line="360" w:lineRule="auto"/>
+        <w:ind w:firstLine="709"/>
+        <w:jc w:val="both"/>
+        <w:outlineLvl w:val="3"/>
+        <w:rPr>
+          <w:rFonts w:ascii="Times New Roman" w:eastAsia="Times New Roman" w:hAnsi="Times New Roman" w:cs="Times New Roman"/>
+          <w:kern w:val="0"/>
+          <w:sz w:val="28"/>
+          <w:szCs w:val="28"/>
+          <w:lang w:eastAsia="ru-RU"/>
+          <w14:ligatures w14:val="none"/>
+        </w:rPr>
+      </w:pPr>
+      <w:r>
+        <w:rPr>
+          <w:rFonts w:ascii="Times New Roman" w:eastAsia="Times New Roman" w:hAnsi="Times New Roman" w:cs="Times New Roman"/>
+          <w:kern w:val="0"/>
+          <w:sz w:val="28"/>
+          <w:szCs w:val="28"/>
+          <w:lang w:eastAsia="ru-RU"/>
+          <w14:ligatures w14:val="none"/>
+        </w:rPr>
+        <w:t>Пример 2: Защита подключения с использованием SSL.</w:t>
+      </w:r>
+    </w:p>
+    <w:p>
+      <w:pPr>
+        <w:spacing w:after="0" w:line="360" w:lineRule="auto"/>
+        <w:ind w:firstLine="709"/>
+        <w:jc w:val="both"/>
+        <w:rPr>
+          <w:rFonts w:ascii="Times New Roman" w:eastAsia="Times New Roman" w:hAnsi="Times New Roman" w:cs="Times New Roman"/>
+          <w:kern w:val="0"/>
+          <w:sz w:val="28"/>
+          <w:szCs w:val="28"/>
+          <w:lang w:eastAsia="ru-RU"/>
+          <w14:ligatures w14:val="none"/>
+        </w:rPr>
+      </w:pPr>
+      <w:r>
+        <w:rPr>
+          <w:rFonts w:ascii="Times New Roman" w:eastAsia="Times New Roman" w:hAnsi="Times New Roman" w:cs="Times New Roman"/>
+          <w:kern w:val="0"/>
+          <w:sz w:val="28"/>
+          <w:szCs w:val="28"/>
+          <w:lang w:eastAsia="ru-RU"/>
+          <w14:ligatures w14:val="none"/>
+        </w:rPr>
+        <w:t>Генерация сертификатов</w:t>
+      </w:r>
+      <w:r>
+        <w:rPr>
+          <w:rFonts w:ascii="Times New Roman" w:eastAsia="Times New Roman" w:hAnsi="Times New Roman" w:cs="Times New Roman"/>
+          <w:kern w:val="0"/>
+          <w:sz w:val="28"/>
+          <w:szCs w:val="28"/>
+          <w:lang w:eastAsia="ru-RU"/>
+          <w14:ligatures w14:val="none"/>
+        </w:rPr>
+        <w:t xml:space="preserve"> и н</w:t>
+      </w:r>
+      <w:r>
+        <w:rPr>
+          <w:rFonts w:ascii="Times New Roman" w:eastAsia="Times New Roman" w:hAnsi="Times New Roman" w:cs="Times New Roman"/>
+          <w:kern w:val="0"/>
+          <w:sz w:val="28"/>
+          <w:szCs w:val="28"/>
+          <w:lang w:eastAsia="ru-RU"/>
+          <w14:ligatures w14:val="none"/>
+        </w:rPr>
+        <w:t xml:space="preserve">астройка </w:t>
+      </w:r>
+      <w:proofErr w:type="spellStart"/>
+      <w:r>
+        <w:rPr>
+          <w:rFonts w:ascii="Times New Roman" w:eastAsia="Times New Roman" w:hAnsi="Times New Roman" w:cs="Times New Roman"/>
+          <w:kern w:val="0"/>
+          <w:sz w:val="28"/>
+          <w:szCs w:val="28"/>
+          <w:lang w:eastAsia="ru-RU"/>
+          <w14:ligatures w14:val="none"/>
+        </w:rPr>
+        <w:t>MongoDB</w:t>
+      </w:r>
+      <w:proofErr w:type="spellEnd"/>
+      <w:r>
+        <w:rPr>
+          <w:rFonts w:ascii="Times New Roman" w:eastAsia="Times New Roman" w:hAnsi="Times New Roman" w:cs="Times New Roman"/>
+          <w:kern w:val="0"/>
+          <w:sz w:val="28"/>
+          <w:szCs w:val="28"/>
+          <w:lang w:eastAsia="ru-RU"/>
+          <w14:ligatures w14:val="none"/>
+        </w:rPr>
+        <w:t xml:space="preserve"> для использования SSL через конфигурационный файл:</w:t>
+      </w:r>
+    </w:p>
+    <w:p>
+      <w:pPr>
+        <w:shd w:val="clear" w:color="auto" w:fill="1E1E1E"/>
+        <w:spacing w:after="0" w:line="285" w:lineRule="atLeast"/>
+        <w:rPr>
+          <w:rFonts w:ascii="Consolas" w:eastAsia="Times New Roman" w:hAnsi="Consolas" w:cs="Times New Roman"/>
+          <w:color w:val="FFFFFF" w:themeColor="background1"/>
+          <w:kern w:val="0"/>
+          <w:sz w:val="21"/>
+          <w:szCs w:val="21"/>
+          <w:lang w:val="en-US" w:eastAsia="ru-RU"/>
+          <w14:ligatures w14:val="none"/>
+        </w:rPr>
+      </w:pPr>
+      <w:r>
+        <w:rPr>
+          <w:rFonts w:ascii="Consolas" w:eastAsia="Times New Roman" w:hAnsi="Consolas" w:cs="Times New Roman"/>
+          <w:color w:val="FFFFFF" w:themeColor="background1"/>
+          <w:kern w:val="0"/>
+          <w:sz w:val="21"/>
+          <w:szCs w:val="21"/>
+          <w:lang w:val="en-US" w:eastAsia="ru-RU"/>
+          <w14:ligatures w14:val="none"/>
+        </w:rPr>
+        <w:t>  net:</w:t>
+      </w:r>
+    </w:p>
+    <w:p>
+      <w:pPr>
+        <w:shd w:val="clear" w:color="auto" w:fill="1E1E1E"/>
+        <w:spacing w:after="0" w:line="285" w:lineRule="atLeast"/>
+        <w:rPr>
+          <w:rFonts w:ascii="Consolas" w:eastAsia="Times New Roman" w:hAnsi="Consolas" w:cs="Times New Roman"/>
+          <w:color w:val="FFFFFF" w:themeColor="background1"/>
+          <w:kern w:val="0"/>
+          <w:sz w:val="21"/>
+          <w:szCs w:val="21"/>
+          <w:lang w:val="en-US" w:eastAsia="ru-RU"/>
+          <w14:ligatures w14:val="none"/>
+        </w:rPr>
+      </w:pPr>
+      <w:r>
+        <w:rPr>
+          <w:rFonts w:ascii="Consolas" w:eastAsia="Times New Roman" w:hAnsi="Consolas" w:cs="Times New Roman"/>
+          <w:color w:val="FFFFFF" w:themeColor="background1"/>
+          <w:kern w:val="0"/>
+          <w:sz w:val="21"/>
+          <w:szCs w:val="21"/>
+          <w:lang w:val="en-US" w:eastAsia="ru-RU"/>
+          <w14:ligatures w14:val="none"/>
+        </w:rPr>
+        <w:t xml:space="preserve">  </w:t>
+      </w:r>
+      <w:proofErr w:type="spellStart"/>
+      <w:r>
+        <w:rPr>
+          <w:rFonts w:ascii="Consolas" w:eastAsia="Times New Roman" w:hAnsi="Consolas" w:cs="Times New Roman"/>
+          <w:color w:val="FFFFFF" w:themeColor="background1"/>
+          <w:kern w:val="0"/>
+          <w:sz w:val="21"/>
+          <w:szCs w:val="21"/>
+          <w:lang w:val="en-US" w:eastAsia="ru-RU"/>
+          <w14:ligatures w14:val="none"/>
+        </w:rPr>
+        <w:t>ssl</w:t>
+      </w:r>
+      <w:proofErr w:type="spellEnd"/>
+      <w:r>
+        <w:rPr>
+          <w:rFonts w:ascii="Consolas" w:eastAsia="Times New Roman" w:hAnsi="Consolas" w:cs="Times New Roman"/>
+          <w:color w:val="FFFFFF" w:themeColor="background1"/>
+          <w:kern w:val="0"/>
+          <w:sz w:val="21"/>
+          <w:szCs w:val="21"/>
+          <w:lang w:val="en-US" w:eastAsia="ru-RU"/>
+          <w14:ligatures w14:val="none"/>
+        </w:rPr>
+        <w:t>:</w:t>
+      </w:r>
+    </w:p>
+    <w:p>
+      <w:pPr>
+        <w:shd w:val="clear" w:color="auto" w:fill="1E1E1E"/>
+        <w:spacing w:after="0" w:line="285" w:lineRule="atLeast"/>
+        <w:rPr>
+          <w:rFonts w:ascii="Consolas" w:eastAsia="Times New Roman" w:hAnsi="Consolas" w:cs="Times New Roman"/>
+          <w:color w:val="FFFFFF" w:themeColor="background1"/>
+          <w:kern w:val="0"/>
+          <w:sz w:val="21"/>
+          <w:szCs w:val="21"/>
+          <w:lang w:val="en-US" w:eastAsia="ru-RU"/>
+          <w14:ligatures w14:val="none"/>
+        </w:rPr>
+      </w:pPr>
+      <w:r>
+        <w:rPr>
+          <w:rFonts w:ascii="Consolas" w:eastAsia="Times New Roman" w:hAnsi="Consolas" w:cs="Times New Roman"/>
+          <w:color w:val="FFFFFF" w:themeColor="background1"/>
+          <w:kern w:val="0"/>
+          <w:sz w:val="21"/>
+          <w:szCs w:val="21"/>
+          <w:lang w:val="en-US" w:eastAsia="ru-RU"/>
+          <w14:ligatures w14:val="none"/>
+        </w:rPr>
+        <w:t xml:space="preserve">      mode: </w:t>
+      </w:r>
+      <w:proofErr w:type="spellStart"/>
+      <w:r>
+        <w:rPr>
+          <w:rFonts w:ascii="Consolas" w:eastAsia="Times New Roman" w:hAnsi="Consolas" w:cs="Times New Roman"/>
+          <w:color w:val="FFFFFF" w:themeColor="background1"/>
+          <w:kern w:val="0"/>
+          <w:sz w:val="21"/>
+          <w:szCs w:val="21"/>
+          <w:lang w:val="en-US" w:eastAsia="ru-RU"/>
+          <w14:ligatures w14:val="none"/>
+        </w:rPr>
+        <w:t>requireSSL</w:t>
+      </w:r>
+      <w:proofErr w:type="spellEnd"/>
+    </w:p>
+    <w:p>
+      <w:pPr>
+        <w:shd w:val="clear" w:color="auto" w:fill="1E1E1E"/>
+        <w:spacing w:after="0" w:line="285" w:lineRule="atLeast"/>
+        <w:rPr>
+          <w:rFonts w:ascii="Consolas" w:eastAsia="Times New Roman" w:hAnsi="Consolas" w:cs="Times New Roman"/>
+          <w:color w:val="FFFFFF" w:themeColor="background1"/>
+          <w:kern w:val="0"/>
+          <w:sz w:val="21"/>
+          <w:szCs w:val="21"/>
+          <w:lang w:val="en-US" w:eastAsia="ru-RU"/>
+          <w14:ligatures w14:val="none"/>
+        </w:rPr>
+      </w:pPr>
+      <w:r>
+        <w:rPr>
+          <w:rFonts w:ascii="Consolas" w:eastAsia="Times New Roman" w:hAnsi="Consolas" w:cs="Times New Roman"/>
+          <w:color w:val="FFFFFF" w:themeColor="background1"/>
+          <w:kern w:val="0"/>
+          <w:sz w:val="21"/>
+          <w:szCs w:val="21"/>
+          <w:lang w:val="en-US" w:eastAsia="ru-RU"/>
+          <w14:ligatures w14:val="none"/>
+        </w:rPr>
+        <w:t xml:space="preserve">      </w:t>
+      </w:r>
+      <w:proofErr w:type="spellStart"/>
+      <w:r>
+        <w:rPr>
+          <w:rFonts w:ascii="Consolas" w:eastAsia="Times New Roman" w:hAnsi="Consolas" w:cs="Times New Roman"/>
+          <w:color w:val="FFFFFF" w:themeColor="background1"/>
+          <w:kern w:val="0"/>
+          <w:sz w:val="21"/>
+          <w:szCs w:val="21"/>
+          <w:lang w:val="en-US" w:eastAsia="ru-RU"/>
+          <w14:ligatures w14:val="none"/>
+        </w:rPr>
+        <w:t>PEMKeyFile</w:t>
+      </w:r>
+      <w:proofErr w:type="spellEnd"/>
+      <w:r>
+        <w:rPr>
+          <w:rFonts w:ascii="Consolas" w:eastAsia="Times New Roman" w:hAnsi="Consolas" w:cs="Times New Roman"/>
+          <w:color w:val="FFFFFF" w:themeColor="background1"/>
+          <w:kern w:val="0"/>
+          <w:sz w:val="21"/>
+          <w:szCs w:val="21"/>
+          <w:lang w:val="en-US" w:eastAsia="ru-RU"/>
+          <w14:ligatures w14:val="none"/>
+        </w:rPr>
+        <w:t>: /path/to/</w:t>
+      </w:r>
+      <w:proofErr w:type="spellStart"/>
+      <w:r>
+        <w:rPr>
+          <w:rFonts w:ascii="Consolas" w:eastAsia="Times New Roman" w:hAnsi="Consolas" w:cs="Times New Roman"/>
+          <w:color w:val="FFFFFF" w:themeColor="background1"/>
+          <w:kern w:val="0"/>
+          <w:sz w:val="21"/>
+          <w:szCs w:val="21"/>
+          <w:lang w:val="en-US" w:eastAsia="ru-RU"/>
+          <w14:ligatures w14:val="none"/>
+        </w:rPr>
+        <w:t>certificate.pem</w:t>
+      </w:r>
+      <w:proofErr w:type="spellEnd"/>
+    </w:p>
+    <w:p>
+      <w:pPr>
+        <w:spacing w:after="0" w:line="360" w:lineRule="auto"/>
+        <w:ind w:firstLine="709"/>
+        <w:jc w:val="both"/>
+        <w:rPr>
+          <w:rFonts w:ascii="Times New Roman" w:eastAsia="Times New Roman" w:hAnsi="Times New Roman" w:cs="Times New Roman"/>
+          <w:kern w:val="0"/>
+          <w:sz w:val="28"/>
+          <w:szCs w:val="28"/>
+          <w:lang w:val="en-US" w:eastAsia="ru-RU"/>
+          <w14:ligatures w14:val="none"/>
+        </w:rPr>
+      </w:pPr>
+    </w:p>
+    <w:p>
+      <w:pPr>
+        <w:spacing w:after="0" w:line="360" w:lineRule="auto"/>
+        <w:ind w:firstLine="709"/>
+        <w:jc w:val="both"/>
+        <w:outlineLvl w:val="2"/>
+        <w:rPr>
+          <w:rFonts w:ascii="Times New Roman" w:eastAsia="Times New Roman" w:hAnsi="Times New Roman" w:cs="Times New Roman"/>
+          <w:b/>
+          <w:bCs/>
+          <w:kern w:val="0"/>
+          <w:sz w:val="28"/>
+          <w:szCs w:val="28"/>
+          <w:lang w:eastAsia="ru-RU"/>
+          <w14:ligatures w14:val="none"/>
+        </w:rPr>
+      </w:pPr>
+      <w:r>
+        <w:rPr>
+          <w:rFonts w:ascii="Times New Roman" w:eastAsia="Times New Roman" w:hAnsi="Times New Roman" w:cs="Times New Roman"/>
+          <w:b/>
+          <w:bCs/>
+          <w:kern w:val="0"/>
+          <w:sz w:val="28"/>
+          <w:szCs w:val="28"/>
+          <w:lang w:eastAsia="ru-RU"/>
+          <w14:ligatures w14:val="none"/>
+        </w:rPr>
+        <w:t>6. Преимущества и недостатки</w:t>
+      </w:r>
+    </w:p>
+    <w:p>
+      <w:pPr>
+        <w:spacing w:after="0" w:line="360" w:lineRule="auto"/>
+        <w:ind w:firstLine="709"/>
+        <w:jc w:val="both"/>
+        <w:outlineLvl w:val="3"/>
+        <w:rPr>
+          <w:rFonts w:ascii="Times New Roman" w:eastAsia="Times New Roman" w:hAnsi="Times New Roman" w:cs="Times New Roman"/>
+          <w:kern w:val="0"/>
+          <w:sz w:val="28"/>
+          <w:szCs w:val="28"/>
+          <w:lang w:eastAsia="ru-RU"/>
+          <w14:ligatures w14:val="none"/>
+        </w:rPr>
+      </w:pPr>
+      <w:r>
+        <w:rPr>
+          <w:rFonts w:ascii="Times New Roman" w:eastAsia="Times New Roman" w:hAnsi="Times New Roman" w:cs="Times New Roman"/>
+          <w:kern w:val="0"/>
+          <w:sz w:val="28"/>
+          <w:szCs w:val="28"/>
+          <w:lang w:eastAsia="ru-RU"/>
+          <w14:ligatures w14:val="none"/>
+        </w:rPr>
+        <w:t>Преимущества:</w:t>
       </w:r>
     </w:p>
     <w:p>
       <w:pPr>
         <w:numPr>
           <w:ilvl w:val="0"/>
-          <w:numId w:val="10"/>
+          <w:numId w:val="13"/>
         </w:numPr>
-      </w:pPr>
-      <w:r>
-        <w:rPr>
-          <w:b/>
-          <w:bCs/>
-        </w:rPr>
-        <w:t>Минимализм</w:t>
-      </w:r>
-      <w:r>
-        <w:t>: использование минимального количества элементов и цветов для простоты восприятия.</w:t>
+        <w:spacing w:after="0" w:line="360" w:lineRule="auto"/>
+        <w:ind w:left="0" w:firstLine="709"/>
+        <w:jc w:val="both"/>
+        <w:rPr>
+          <w:rFonts w:ascii="Times New Roman" w:eastAsia="Times New Roman" w:hAnsi="Times New Roman" w:cs="Times New Roman"/>
+          <w:kern w:val="0"/>
+          <w:sz w:val="28"/>
+          <w:szCs w:val="28"/>
+          <w:lang w:eastAsia="ru-RU"/>
+          <w14:ligatures w14:val="none"/>
+        </w:rPr>
+      </w:pPr>
+      <w:r>
+        <w:rPr>
+          <w:rFonts w:ascii="Times New Roman" w:eastAsia="Times New Roman" w:hAnsi="Times New Roman" w:cs="Times New Roman"/>
+          <w:kern w:val="0"/>
+          <w:sz w:val="28"/>
+          <w:szCs w:val="28"/>
+          <w:lang w:eastAsia="ru-RU"/>
+          <w14:ligatures w14:val="none"/>
+        </w:rPr>
+        <w:t>Гибкая настройка ролей для пользователей.</w:t>
       </w:r>
     </w:p>
     <w:p>
       <w:pPr>
         <w:numPr>
           <w:ilvl w:val="0"/>
-          <w:numId w:val="10"/>
+          <w:numId w:val="13"/>
         </w:numPr>
-      </w:pPr>
-      <w:r>
-        <w:rPr>
-          <w:b/>
-          <w:bCs/>
-        </w:rPr>
-        <w:t>Темный режим</w:t>
-      </w:r>
-      <w:r>
-        <w:t>: интерфейсы с темным фоном, которые снижают нагрузку на глаза и экономят заряд батареи.</w:t>
+        <w:spacing w:after="0" w:line="360" w:lineRule="auto"/>
+        <w:ind w:left="0" w:firstLine="709"/>
+        <w:jc w:val="both"/>
+        <w:rPr>
+          <w:rFonts w:ascii="Times New Roman" w:eastAsia="Times New Roman" w:hAnsi="Times New Roman" w:cs="Times New Roman"/>
+          <w:kern w:val="0"/>
+          <w:sz w:val="28"/>
+          <w:szCs w:val="28"/>
+          <w:lang w:eastAsia="ru-RU"/>
+          <w14:ligatures w14:val="none"/>
+        </w:rPr>
+      </w:pPr>
+      <w:r>
+        <w:rPr>
+          <w:rFonts w:ascii="Times New Roman" w:eastAsia="Times New Roman" w:hAnsi="Times New Roman" w:cs="Times New Roman"/>
+          <w:kern w:val="0"/>
+          <w:sz w:val="28"/>
+          <w:szCs w:val="28"/>
+          <w:lang w:eastAsia="ru-RU"/>
+          <w14:ligatures w14:val="none"/>
+        </w:rPr>
+        <w:t>Поддержка современных методов аутентификации.</w:t>
       </w:r>
     </w:p>
     <w:p>
       <w:pPr>
         <w:numPr>
           <w:ilvl w:val="0"/>
-          <w:numId w:val="10"/>
+          <w:numId w:val="13"/>
         </w:numPr>
-      </w:pPr>
-      <w:proofErr w:type="spellStart"/>
-      <w:r>
-        <w:rPr>
-          <w:b/>
-          <w:bCs/>
-        </w:rPr>
-        <w:t>Микроанимации</w:t>
-      </w:r>
-      <w:proofErr w:type="spellEnd"/>
-      <w:r>
-        <w:t>: небольшие анимационные эффекты, которые делают интерфейс более живым и понятным.</w:t>
+        <w:spacing w:after="0" w:line="360" w:lineRule="auto"/>
+        <w:ind w:left="0" w:firstLine="709"/>
+        <w:jc w:val="both"/>
+        <w:rPr>
+          <w:rFonts w:ascii="Times New Roman" w:eastAsia="Times New Roman" w:hAnsi="Times New Roman" w:cs="Times New Roman"/>
+          <w:kern w:val="0"/>
+          <w:sz w:val="28"/>
+          <w:szCs w:val="28"/>
+          <w:lang w:eastAsia="ru-RU"/>
+          <w14:ligatures w14:val="none"/>
+        </w:rPr>
+      </w:pPr>
+      <w:r>
+        <w:rPr>
+          <w:rFonts w:ascii="Times New Roman" w:eastAsia="Times New Roman" w:hAnsi="Times New Roman" w:cs="Times New Roman"/>
+          <w:kern w:val="0"/>
+          <w:sz w:val="28"/>
+          <w:szCs w:val="28"/>
+          <w:lang w:eastAsia="ru-RU"/>
+          <w14:ligatures w14:val="none"/>
+        </w:rPr>
+        <w:t>Возможность автоматизации бэкапов.</w:t>
+      </w:r>
+    </w:p>
+    <w:p>
+      <w:pPr>
+        <w:spacing w:after="0" w:line="360" w:lineRule="auto"/>
+        <w:ind w:firstLine="709"/>
+        <w:jc w:val="both"/>
+        <w:outlineLvl w:val="3"/>
+        <w:rPr>
+          <w:rFonts w:ascii="Times New Roman" w:eastAsia="Times New Roman" w:hAnsi="Times New Roman" w:cs="Times New Roman"/>
+          <w:kern w:val="0"/>
+          <w:sz w:val="28"/>
+          <w:szCs w:val="28"/>
+          <w:lang w:eastAsia="ru-RU"/>
+          <w14:ligatures w14:val="none"/>
+        </w:rPr>
+      </w:pPr>
+      <w:r>
+        <w:rPr>
+          <w:rFonts w:ascii="Times New Roman" w:eastAsia="Times New Roman" w:hAnsi="Times New Roman" w:cs="Times New Roman"/>
+          <w:kern w:val="0"/>
+          <w:sz w:val="28"/>
+          <w:szCs w:val="28"/>
+          <w:lang w:eastAsia="ru-RU"/>
+          <w14:ligatures w14:val="none"/>
+        </w:rPr>
+        <w:t>Недостатки:</w:t>
       </w:r>
     </w:p>
     <w:p>
       <w:pPr>
         <w:numPr>
           <w:ilvl w:val="0"/>
-          <w:numId w:val="10"/>
+          <w:numId w:val="14"/>
         </w:numPr>
-      </w:pPr>
-      <w:r>
-        <w:rPr>
-          <w:b/>
-          <w:bCs/>
-        </w:rPr>
-        <w:t>Интерактивный дизайн</w:t>
-      </w:r>
-      <w:r>
-        <w:t xml:space="preserve">: элементы, реагирующие на действия пользователя (например, </w:t>
-      </w:r>
-      <w:proofErr w:type="spellStart"/>
-      <w:r>
-        <w:t>hover</w:t>
-      </w:r>
-      <w:proofErr w:type="spellEnd"/>
-      <w:r>
-        <w:t>-эффекты).</w:t>
-      </w:r>
-    </w:p>
-    <w:p/>
+        <w:spacing w:after="0" w:line="360" w:lineRule="auto"/>
+        <w:ind w:left="0" w:firstLine="709"/>
+        <w:jc w:val="both"/>
+        <w:rPr>
+          <w:rFonts w:ascii="Times New Roman" w:eastAsia="Times New Roman" w:hAnsi="Times New Roman" w:cs="Times New Roman"/>
+          <w:kern w:val="0"/>
+          <w:sz w:val="28"/>
+          <w:szCs w:val="28"/>
+          <w:lang w:eastAsia="ru-RU"/>
+          <w14:ligatures w14:val="none"/>
+        </w:rPr>
+      </w:pPr>
+      <w:r>
+        <w:rPr>
+          <w:rFonts w:ascii="Times New Roman" w:eastAsia="Times New Roman" w:hAnsi="Times New Roman" w:cs="Times New Roman"/>
+          <w:kern w:val="0"/>
+          <w:sz w:val="28"/>
+          <w:szCs w:val="28"/>
+          <w:lang w:eastAsia="ru-RU"/>
+          <w14:ligatures w14:val="none"/>
+        </w:rPr>
+        <w:t>Сложность управления в больших проектах.</w:t>
+      </w:r>
+    </w:p>
+    <w:p>
+      <w:pPr>
+        <w:numPr>
+          <w:ilvl w:val="0"/>
+          <w:numId w:val="14"/>
+        </w:numPr>
+        <w:spacing w:after="0" w:line="360" w:lineRule="auto"/>
+        <w:ind w:left="0" w:firstLine="709"/>
+        <w:jc w:val="both"/>
+        <w:rPr>
+          <w:rFonts w:ascii="Times New Roman" w:eastAsia="Times New Roman" w:hAnsi="Times New Roman" w:cs="Times New Roman"/>
+          <w:kern w:val="0"/>
+          <w:sz w:val="28"/>
+          <w:szCs w:val="28"/>
+          <w:lang w:eastAsia="ru-RU"/>
+          <w14:ligatures w14:val="none"/>
+        </w:rPr>
+      </w:pPr>
+      <w:r>
+        <w:rPr>
+          <w:rFonts w:ascii="Times New Roman" w:eastAsia="Times New Roman" w:hAnsi="Times New Roman" w:cs="Times New Roman"/>
+          <w:kern w:val="0"/>
+          <w:sz w:val="28"/>
+          <w:szCs w:val="28"/>
+          <w:lang w:eastAsia="ru-RU"/>
+          <w14:ligatures w14:val="none"/>
+        </w:rPr>
+        <w:t>Требуются дополнительные ресурсы для настройки безопасности.</w:t>
+      </w:r>
+    </w:p>
+    <w:p>
+      <w:pPr>
+        <w:spacing w:after="0" w:line="360" w:lineRule="auto"/>
+        <w:ind w:firstLine="709"/>
+        <w:jc w:val="both"/>
+        <w:rPr>
+          <w:rFonts w:ascii="Times New Roman" w:hAnsi="Times New Roman" w:cs="Times New Roman"/>
+          <w:sz w:val="28"/>
+          <w:szCs w:val="28"/>
+        </w:rPr>
+      </w:pPr>
+    </w:p>
     <w:sectPr>
       <w:pgSz w:w="11906" w:h="16838"/>
-      <w:pgMar w:top="1440" w:right="1440" w:bottom="1440" w:left="1440" w:header="708" w:footer="708" w:gutter="0"/>
+      <w:pgMar w:top="1134" w:right="850" w:bottom="1134" w:left="1701" w:header="708" w:footer="708" w:gutter="0"/>
       <w:cols w:space="708"/>
       <w:docGrid w:linePitch="360"/>
     </w:sectPr>
@@ -767,11 +6195,11 @@
 </file>
 
 <file path=word/numbering.xml><?xml version="1.0" encoding="utf-8"?>
-<w:numbering xmlns:wpc="http://schemas.microsoft.com/office/word/2010/wordprocessingCanvas" xmlns:cx="http://schemas.microsoft.com/office/drawing/2014/chartex" xmlns:cx1="http://schemas.microsoft.com/office/drawing/2015/9/8/chartex" xmlns:cx2="http://schemas.microsoft.com/office/drawing/2015/10/21/chartex" xmlns:cx3="http://schemas.microsoft.com/office/drawing/2016/5/9/chartex" xmlns:cx4="http://schemas.microsoft.com/office/drawing/2016/5/10/chartex" xmlns:cx5="http://schemas.microsoft.com/office/drawing/2016/5/11/chartex" xmlns:cx6="http://schemas.microsoft.com/office/drawing/2016/5/12/chartex" xmlns:cx7="http://schemas.microsoft.com/office/drawing/2016/5/13/chartex" xmlns:cx8="http://schemas.microsoft.com/office/drawing/2016/5/14/chartex" xmlns:mc="http://schemas.openxmlformats.org/markup-compatibility/2006" xmlns:aink="http://schemas.microsoft.com/office/drawing/2016/ink" xmlns:am3d="http://schemas.microsoft.com/office/drawing/2017/model3d" xmlns:o="urn:schemas-microsoft-com:office:office" xmlns:oel="http://schemas.microsoft.com/office/2019/extlst" xmlns:r="http://schemas.openxmlformats.org/officeDocument/2006/relationships" xmlns:m="http://schemas.openxmlformats.org/officeDocument/2006/math" xmlns:v="urn:schemas-microsoft-com:vml" xmlns:wp14="http://schemas.microsoft.com/office/word/2010/wordprocessingDrawing" xmlns:wp="http://schemas.openxmlformats.org/drawingml/2006/wordprocessingDrawing" xmlns:w10="urn:schemas-microsoft-com:office:word" xmlns:w="http://schemas.openxmlformats.org/wordprocessingml/2006/main" xmlns:w14="http://schemas.microsoft.com/office/word/2010/wordml" xmlns:w15="http://schemas.microsoft.com/office/word/2012/wordml" xmlns:w16cex="http://schemas.microsoft.com/office/word/2018/wordml/cex" xmlns:w16cid="http://schemas.microsoft.com/office/word/2016/wordml/cid" xmlns:w16="http://schemas.microsoft.com/office/word/2018/wordml" xmlns:w16du="http://schemas.microsoft.com/office/word/2023/wordml/word16du" xmlns:w16sdtdh="http://schemas.microsoft.com/office/word/2020/wordml/sdtdatahash" xmlns:w16se="http://schemas.microsoft.com/office/word/2015/wordml/symex" xmlns:wpg="http://schemas.microsoft.com/office/word/2010/wordprocessingGroup" xmlns:wpi="http://schemas.microsoft.com/office/word/2010/wordprocessingInk" xmlns:wne="http://schemas.microsoft.com/office/word/2006/wordml" xmlns:wps="http://schemas.microsoft.com/office/word/2010/wordprocessingShape" mc:Ignorable="w14 w15 w16se w16cid w16 w16cex w16sdtdh w16du wp14">
+<w:numbering xmlns:wpc="http://schemas.microsoft.com/office/word/2010/wordprocessingCanvas" xmlns:cx="http://schemas.microsoft.com/office/drawing/2014/chartex" xmlns:cx1="http://schemas.microsoft.com/office/drawing/2015/9/8/chartex" xmlns:cx2="http://schemas.microsoft.com/office/drawing/2015/10/21/chartex" xmlns:cx3="http://schemas.microsoft.com/office/drawing/2016/5/9/chartex" xmlns:cx4="http://schemas.microsoft.com/office/drawing/2016/5/10/chartex" xmlns:cx5="http://schemas.microsoft.com/office/drawing/2016/5/11/chartex" xmlns:cx6="http://schemas.microsoft.com/office/drawing/2016/5/12/chartex" xmlns:cx7="http://schemas.microsoft.com/office/drawing/2016/5/13/chartex" xmlns:cx8="http://schemas.microsoft.com/office/drawing/2016/5/14/chartex" xmlns:mc="http://schemas.openxmlformats.org/markup-compatibility/2006" xmlns:aink="http://schemas.microsoft.com/office/drawing/2016/ink" xmlns:am3d="http://schemas.microsoft.com/office/drawing/2017/model3d" xmlns:o="urn:schemas-microsoft-com:office:office" xmlns:r="http://schemas.openxmlformats.org/officeDocument/2006/relationships" xmlns:m="http://schemas.openxmlformats.org/officeDocument/2006/math" xmlns:v="urn:schemas-microsoft-com:vml" xmlns:wp14="http://schemas.microsoft.com/office/word/2010/wordprocessingDrawing" xmlns:wp="http://schemas.openxmlformats.org/drawingml/2006/wordprocessingDrawing" xmlns:w10="urn:schemas-microsoft-com:office:word" xmlns:w="http://schemas.openxmlformats.org/wordprocessingml/2006/main" xmlns:w14="http://schemas.microsoft.com/office/word/2010/wordml" xmlns:w15="http://schemas.microsoft.com/office/word/2012/wordml" xmlns:w16cex="http://schemas.microsoft.com/office/word/2018/wordml/cex" xmlns:w16cid="http://schemas.microsoft.com/office/word/2016/wordml/cid" xmlns:w16="http://schemas.microsoft.com/office/word/2018/wordml" xmlns:w16sdtdh="http://schemas.microsoft.com/office/word/2020/wordml/sdtdatahash" xmlns:w16se="http://schemas.microsoft.com/office/word/2015/wordml/symex" xmlns:wpg="http://schemas.microsoft.com/office/word/2010/wordprocessingGroup" xmlns:wpi="http://schemas.microsoft.com/office/word/2010/wordprocessingInk" xmlns:wne="http://schemas.microsoft.com/office/word/2006/wordml" xmlns:wps="http://schemas.microsoft.com/office/word/2010/wordprocessingShape" mc:Ignorable="w14 w15 w16se w16cid w16 w16cex w16sdtdh wp14">
   <w:abstractNum w:abstractNumId="0" w15:restartNumberingAfterBreak="0">
-    <w:nsid w:val="2DC8102F"/>
+    <w:nsid w:val="02995C98"/>
     <w:multiLevelType w:val="multilevel"/>
-    <w:tmpl w:val="3E94250A"/>
+    <w:tmpl w:val="1548C262"/>
     <w:lvl w:ilvl="0">
       <w:start w:val="1"/>
       <w:numFmt w:val="bullet"/>
@@ -918,9 +6346,348 @@
     </w:lvl>
   </w:abstractNum>
   <w:abstractNum w:abstractNumId="1" w15:restartNumberingAfterBreak="0">
-    <w:nsid w:val="2EB34A1C"/>
+    <w:nsid w:val="030C0A08"/>
     <w:multiLevelType w:val="multilevel"/>
-    <w:tmpl w:val="AF248256"/>
+    <w:tmpl w:val="3080F830"/>
+    <w:lvl w:ilvl="0">
+      <w:start w:val="1"/>
+      <w:numFmt w:val="decimal"/>
+      <w:lvlText w:val="%1."/>
+      <w:lvlJc w:val="left"/>
+      <w:pPr>
+        <w:tabs>
+          <w:tab w:val="num" w:pos="720"/>
+        </w:tabs>
+        <w:ind w:left="720" w:hanging="360"/>
+      </w:pPr>
+    </w:lvl>
+    <w:lvl w:ilvl="1" w:tentative="1">
+      <w:start w:val="1"/>
+      <w:numFmt w:val="decimal"/>
+      <w:lvlText w:val="%2."/>
+      <w:lvlJc w:val="left"/>
+      <w:pPr>
+        <w:tabs>
+          <w:tab w:val="num" w:pos="1440"/>
+        </w:tabs>
+        <w:ind w:left="1440" w:hanging="360"/>
+      </w:pPr>
+    </w:lvl>
+    <w:lvl w:ilvl="2" w:tentative="1">
+      <w:start w:val="1"/>
+      <w:numFmt w:val="decimal"/>
+      <w:lvlText w:val="%3."/>
+      <w:lvlJc w:val="left"/>
+      <w:pPr>
+        <w:tabs>
+          <w:tab w:val="num" w:pos="2160"/>
+        </w:tabs>
+        <w:ind w:left="2160" w:hanging="360"/>
+      </w:pPr>
+    </w:lvl>
+    <w:lvl w:ilvl="3" w:tentative="1">
+      <w:start w:val="1"/>
+      <w:numFmt w:val="decimal"/>
+      <w:lvlText w:val="%4."/>
+      <w:lvlJc w:val="left"/>
+      <w:pPr>
+        <w:tabs>
+          <w:tab w:val="num" w:pos="2880"/>
+        </w:tabs>
+        <w:ind w:left="2880" w:hanging="360"/>
+      </w:pPr>
+    </w:lvl>
+    <w:lvl w:ilvl="4" w:tentative="1">
+      <w:start w:val="1"/>
+      <w:numFmt w:val="decimal"/>
+      <w:lvlText w:val="%5."/>
+      <w:lvlJc w:val="left"/>
+      <w:pPr>
+        <w:tabs>
+          <w:tab w:val="num" w:pos="3600"/>
+        </w:tabs>
+        <w:ind w:left="3600" w:hanging="360"/>
+      </w:pPr>
+    </w:lvl>
+    <w:lvl w:ilvl="5" w:tentative="1">
+      <w:start w:val="1"/>
+      <w:numFmt w:val="decimal"/>
+      <w:lvlText w:val="%6."/>
+      <w:lvlJc w:val="left"/>
+      <w:pPr>
+        <w:tabs>
+          <w:tab w:val="num" w:pos="4320"/>
+        </w:tabs>
+        <w:ind w:left="4320" w:hanging="360"/>
+      </w:pPr>
+    </w:lvl>
+    <w:lvl w:ilvl="6" w:tentative="1">
+      <w:start w:val="1"/>
+      <w:numFmt w:val="decimal"/>
+      <w:lvlText w:val="%7."/>
+      <w:lvlJc w:val="left"/>
+      <w:pPr>
+        <w:tabs>
+          <w:tab w:val="num" w:pos="5040"/>
+        </w:tabs>
+        <w:ind w:left="5040" w:hanging="360"/>
+      </w:pPr>
+    </w:lvl>
+    <w:lvl w:ilvl="7" w:tentative="1">
+      <w:start w:val="1"/>
+      <w:numFmt w:val="decimal"/>
+      <w:lvlText w:val="%8."/>
+      <w:lvlJc w:val="left"/>
+      <w:pPr>
+        <w:tabs>
+          <w:tab w:val="num" w:pos="5760"/>
+        </w:tabs>
+        <w:ind w:left="5760" w:hanging="360"/>
+      </w:pPr>
+    </w:lvl>
+    <w:lvl w:ilvl="8" w:tentative="1">
+      <w:start w:val="1"/>
+      <w:numFmt w:val="decimal"/>
+      <w:lvlText w:val="%9."/>
+      <w:lvlJc w:val="left"/>
+      <w:pPr>
+        <w:tabs>
+          <w:tab w:val="num" w:pos="6480"/>
+        </w:tabs>
+        <w:ind w:left="6480" w:hanging="360"/>
+      </w:pPr>
+    </w:lvl>
+  </w:abstractNum>
+  <w:abstractNum w:abstractNumId="2" w15:restartNumberingAfterBreak="0">
+    <w:nsid w:val="0FD648E4"/>
+    <w:multiLevelType w:val="multilevel"/>
+    <w:tmpl w:val="440262A0"/>
+    <w:lvl w:ilvl="0">
+      <w:start w:val="1"/>
+      <w:numFmt w:val="decimal"/>
+      <w:lvlText w:val="%1."/>
+      <w:lvlJc w:val="left"/>
+      <w:pPr>
+        <w:tabs>
+          <w:tab w:val="num" w:pos="720"/>
+        </w:tabs>
+        <w:ind w:left="720" w:hanging="360"/>
+      </w:pPr>
+    </w:lvl>
+    <w:lvl w:ilvl="1" w:tentative="1">
+      <w:start w:val="1"/>
+      <w:numFmt w:val="decimal"/>
+      <w:lvlText w:val="%2."/>
+      <w:lvlJc w:val="left"/>
+      <w:pPr>
+        <w:tabs>
+          <w:tab w:val="num" w:pos="1440"/>
+        </w:tabs>
+        <w:ind w:left="1440" w:hanging="360"/>
+      </w:pPr>
+    </w:lvl>
+    <w:lvl w:ilvl="2" w:tentative="1">
+      <w:start w:val="1"/>
+      <w:numFmt w:val="decimal"/>
+      <w:lvlText w:val="%3."/>
+      <w:lvlJc w:val="left"/>
+      <w:pPr>
+        <w:tabs>
+          <w:tab w:val="num" w:pos="2160"/>
+        </w:tabs>
+        <w:ind w:left="2160" w:hanging="360"/>
+      </w:pPr>
+    </w:lvl>
+    <w:lvl w:ilvl="3" w:tentative="1">
+      <w:start w:val="1"/>
+      <w:numFmt w:val="decimal"/>
+      <w:lvlText w:val="%4."/>
+      <w:lvlJc w:val="left"/>
+      <w:pPr>
+        <w:tabs>
+          <w:tab w:val="num" w:pos="2880"/>
+        </w:tabs>
+        <w:ind w:left="2880" w:hanging="360"/>
+      </w:pPr>
+    </w:lvl>
+    <w:lvl w:ilvl="4" w:tentative="1">
+      <w:start w:val="1"/>
+      <w:numFmt w:val="decimal"/>
+      <w:lvlText w:val="%5."/>
+      <w:lvlJc w:val="left"/>
+      <w:pPr>
+        <w:tabs>
+          <w:tab w:val="num" w:pos="3600"/>
+        </w:tabs>
+        <w:ind w:left="3600" w:hanging="360"/>
+      </w:pPr>
+    </w:lvl>
+    <w:lvl w:ilvl="5" w:tentative="1">
+      <w:start w:val="1"/>
+      <w:numFmt w:val="decimal"/>
+      <w:lvlText w:val="%6."/>
+      <w:lvlJc w:val="left"/>
+      <w:pPr>
+        <w:tabs>
+          <w:tab w:val="num" w:pos="4320"/>
+        </w:tabs>
+        <w:ind w:left="4320" w:hanging="360"/>
+      </w:pPr>
+    </w:lvl>
+    <w:lvl w:ilvl="6" w:tentative="1">
+      <w:start w:val="1"/>
+      <w:numFmt w:val="decimal"/>
+      <w:lvlText w:val="%7."/>
+      <w:lvlJc w:val="left"/>
+      <w:pPr>
+        <w:tabs>
+          <w:tab w:val="num" w:pos="5040"/>
+        </w:tabs>
+        <w:ind w:left="5040" w:hanging="360"/>
+      </w:pPr>
+    </w:lvl>
+    <w:lvl w:ilvl="7" w:tentative="1">
+      <w:start w:val="1"/>
+      <w:numFmt w:val="decimal"/>
+      <w:lvlText w:val="%8."/>
+      <w:lvlJc w:val="left"/>
+      <w:pPr>
+        <w:tabs>
+          <w:tab w:val="num" w:pos="5760"/>
+        </w:tabs>
+        <w:ind w:left="5760" w:hanging="360"/>
+      </w:pPr>
+    </w:lvl>
+    <w:lvl w:ilvl="8" w:tentative="1">
+      <w:start w:val="1"/>
+      <w:numFmt w:val="decimal"/>
+      <w:lvlText w:val="%9."/>
+      <w:lvlJc w:val="left"/>
+      <w:pPr>
+        <w:tabs>
+          <w:tab w:val="num" w:pos="6480"/>
+        </w:tabs>
+        <w:ind w:left="6480" w:hanging="360"/>
+      </w:pPr>
+    </w:lvl>
+  </w:abstractNum>
+  <w:abstractNum w:abstractNumId="3" w15:restartNumberingAfterBreak="0">
+    <w:nsid w:val="1B762346"/>
+    <w:multiLevelType w:val="multilevel"/>
+    <w:tmpl w:val="CF7C56F4"/>
+    <w:lvl w:ilvl="0">
+      <w:start w:val="1"/>
+      <w:numFmt w:val="decimal"/>
+      <w:lvlText w:val="%1."/>
+      <w:lvlJc w:val="left"/>
+      <w:pPr>
+        <w:tabs>
+          <w:tab w:val="num" w:pos="720"/>
+        </w:tabs>
+        <w:ind w:left="720" w:hanging="360"/>
+      </w:pPr>
+    </w:lvl>
+    <w:lvl w:ilvl="1" w:tentative="1">
+      <w:start w:val="1"/>
+      <w:numFmt w:val="decimal"/>
+      <w:lvlText w:val="%2."/>
+      <w:lvlJc w:val="left"/>
+      <w:pPr>
+        <w:tabs>
+          <w:tab w:val="num" w:pos="1440"/>
+        </w:tabs>
+        <w:ind w:left="1440" w:hanging="360"/>
+      </w:pPr>
+    </w:lvl>
+    <w:lvl w:ilvl="2" w:tentative="1">
+      <w:start w:val="1"/>
+      <w:numFmt w:val="decimal"/>
+      <w:lvlText w:val="%3."/>
+      <w:lvlJc w:val="left"/>
+      <w:pPr>
+        <w:tabs>
+          <w:tab w:val="num" w:pos="2160"/>
+        </w:tabs>
+        <w:ind w:left="2160" w:hanging="360"/>
+      </w:pPr>
+    </w:lvl>
+    <w:lvl w:ilvl="3" w:tentative="1">
+      <w:start w:val="1"/>
+      <w:numFmt w:val="decimal"/>
+      <w:lvlText w:val="%4."/>
+      <w:lvlJc w:val="left"/>
+      <w:pPr>
+        <w:tabs>
+          <w:tab w:val="num" w:pos="2880"/>
+        </w:tabs>
+        <w:ind w:left="2880" w:hanging="360"/>
+      </w:pPr>
+    </w:lvl>
+    <w:lvl w:ilvl="4" w:tentative="1">
+      <w:start w:val="1"/>
+      <w:numFmt w:val="decimal"/>
+      <w:lvlText w:val="%5."/>
+      <w:lvlJc w:val="left"/>
+      <w:pPr>
+        <w:tabs>
+          <w:tab w:val="num" w:pos="3600"/>
+        </w:tabs>
+        <w:ind w:left="3600" w:hanging="360"/>
+      </w:pPr>
+    </w:lvl>
+    <w:lvl w:ilvl="5" w:tentative="1">
+      <w:start w:val="1"/>
+      <w:numFmt w:val="decimal"/>
+      <w:lvlText w:val="%6."/>
+      <w:lvlJc w:val="left"/>
+      <w:pPr>
+        <w:tabs>
+          <w:tab w:val="num" w:pos="4320"/>
+        </w:tabs>
+        <w:ind w:left="4320" w:hanging="360"/>
+      </w:pPr>
+    </w:lvl>
+    <w:lvl w:ilvl="6" w:tentative="1">
+      <w:start w:val="1"/>
+      <w:numFmt w:val="decimal"/>
+      <w:lvlText w:val="%7."/>
+      <w:lvlJc w:val="left"/>
+      <w:pPr>
+        <w:tabs>
+          <w:tab w:val="num" w:pos="5040"/>
+        </w:tabs>
+        <w:ind w:left="5040" w:hanging="360"/>
+      </w:pPr>
+    </w:lvl>
+    <w:lvl w:ilvl="7" w:tentative="1">
+      <w:start w:val="1"/>
+      <w:numFmt w:val="decimal"/>
+      <w:lvlText w:val="%8."/>
+      <w:lvlJc w:val="left"/>
+      <w:pPr>
+        <w:tabs>
+          <w:tab w:val="num" w:pos="5760"/>
+        </w:tabs>
+        <w:ind w:left="5760" w:hanging="360"/>
+      </w:pPr>
+    </w:lvl>
+    <w:lvl w:ilvl="8" w:tentative="1">
+      <w:start w:val="1"/>
+      <w:numFmt w:val="decimal"/>
+      <w:lvlText w:val="%9."/>
+      <w:lvlJc w:val="left"/>
+      <w:pPr>
+        <w:tabs>
+          <w:tab w:val="num" w:pos="6480"/>
+        </w:tabs>
+        <w:ind w:left="6480" w:hanging="360"/>
+      </w:pPr>
+    </w:lvl>
+  </w:abstractNum>
+  <w:abstractNum w:abstractNumId="4" w15:restartNumberingAfterBreak="0">
+    <w:nsid w:val="1CCC7064"/>
+    <w:multiLevelType w:val="multilevel"/>
+    <w:tmpl w:val="0316E5F2"/>
     <w:lvl w:ilvl="0">
       <w:start w:val="1"/>
       <w:numFmt w:val="bullet"/>
@@ -1066,10 +6833,123 @@
       </w:rPr>
     </w:lvl>
   </w:abstractNum>
-  <w:abstractNum w:abstractNumId="2" w15:restartNumberingAfterBreak="0">
-    <w:nsid w:val="2FDB2115"/>
+  <w:abstractNum w:abstractNumId="5" w15:restartNumberingAfterBreak="0">
+    <w:nsid w:val="296E0B23"/>
     <w:multiLevelType w:val="multilevel"/>
-    <w:tmpl w:val="AB58002A"/>
+    <w:tmpl w:val="DD84B5DE"/>
+    <w:lvl w:ilvl="0">
+      <w:start w:val="1"/>
+      <w:numFmt w:val="decimal"/>
+      <w:lvlText w:val="%1."/>
+      <w:lvlJc w:val="left"/>
+      <w:pPr>
+        <w:tabs>
+          <w:tab w:val="num" w:pos="720"/>
+        </w:tabs>
+        <w:ind w:left="720" w:hanging="360"/>
+      </w:pPr>
+    </w:lvl>
+    <w:lvl w:ilvl="1" w:tentative="1">
+      <w:start w:val="1"/>
+      <w:numFmt w:val="decimal"/>
+      <w:lvlText w:val="%2."/>
+      <w:lvlJc w:val="left"/>
+      <w:pPr>
+        <w:tabs>
+          <w:tab w:val="num" w:pos="1440"/>
+        </w:tabs>
+        <w:ind w:left="1440" w:hanging="360"/>
+      </w:pPr>
+    </w:lvl>
+    <w:lvl w:ilvl="2" w:tentative="1">
+      <w:start w:val="1"/>
+      <w:numFmt w:val="decimal"/>
+      <w:lvlText w:val="%3."/>
+      <w:lvlJc w:val="left"/>
+      <w:pPr>
+        <w:tabs>
+          <w:tab w:val="num" w:pos="2160"/>
+        </w:tabs>
+        <w:ind w:left="2160" w:hanging="360"/>
+      </w:pPr>
+    </w:lvl>
+    <w:lvl w:ilvl="3" w:tentative="1">
+      <w:start w:val="1"/>
+      <w:numFmt w:val="decimal"/>
+      <w:lvlText w:val="%4."/>
+      <w:lvlJc w:val="left"/>
+      <w:pPr>
+        <w:tabs>
+          <w:tab w:val="num" w:pos="2880"/>
+        </w:tabs>
+        <w:ind w:left="2880" w:hanging="360"/>
+      </w:pPr>
+    </w:lvl>
+    <w:lvl w:ilvl="4" w:tentative="1">
+      <w:start w:val="1"/>
+      <w:numFmt w:val="decimal"/>
+      <w:lvlText w:val="%5."/>
+      <w:lvlJc w:val="left"/>
+      <w:pPr>
+        <w:tabs>
+          <w:tab w:val="num" w:pos="3600"/>
+        </w:tabs>
+        <w:ind w:left="3600" w:hanging="360"/>
+      </w:pPr>
+    </w:lvl>
+    <w:lvl w:ilvl="5" w:tentative="1">
+      <w:start w:val="1"/>
+      <w:numFmt w:val="decimal"/>
+      <w:lvlText w:val="%6."/>
+      <w:lvlJc w:val="left"/>
+      <w:pPr>
+        <w:tabs>
+          <w:tab w:val="num" w:pos="4320"/>
+        </w:tabs>
+        <w:ind w:left="4320" w:hanging="360"/>
+      </w:pPr>
+    </w:lvl>
+    <w:lvl w:ilvl="6" w:tentative="1">
+      <w:start w:val="1"/>
+      <w:numFmt w:val="decimal"/>
+      <w:lvlText w:val="%7."/>
+      <w:lvlJc w:val="left"/>
+      <w:pPr>
+        <w:tabs>
+          <w:tab w:val="num" w:pos="5040"/>
+        </w:tabs>
+        <w:ind w:left="5040" w:hanging="360"/>
+      </w:pPr>
+    </w:lvl>
+    <w:lvl w:ilvl="7" w:tentative="1">
+      <w:start w:val="1"/>
+      <w:numFmt w:val="decimal"/>
+      <w:lvlText w:val="%8."/>
+      <w:lvlJc w:val="left"/>
+      <w:pPr>
+        <w:tabs>
+          <w:tab w:val="num" w:pos="5760"/>
+        </w:tabs>
+        <w:ind w:left="5760" w:hanging="360"/>
+      </w:pPr>
+    </w:lvl>
+    <w:lvl w:ilvl="8" w:tentative="1">
+      <w:start w:val="1"/>
+      <w:numFmt w:val="decimal"/>
+      <w:lvlText w:val="%9."/>
+      <w:lvlJc w:val="left"/>
+      <w:pPr>
+        <w:tabs>
+          <w:tab w:val="num" w:pos="6480"/>
+        </w:tabs>
+        <w:ind w:left="6480" w:hanging="360"/>
+      </w:pPr>
+    </w:lvl>
+  </w:abstractNum>
+  <w:abstractNum w:abstractNumId="6" w15:restartNumberingAfterBreak="0">
+    <w:nsid w:val="3028226B"/>
+    <w:multiLevelType w:val="multilevel"/>
+    <w:tmpl w:val="14C2C04A"/>
     <w:lvl w:ilvl="0">
       <w:start w:val="1"/>
       <w:numFmt w:val="bullet"/>
@@ -1215,10 +7095,10 @@
       </w:rPr>
     </w:lvl>
   </w:abstractNum>
-  <w:abstractNum w:abstractNumId="3" w15:restartNumberingAfterBreak="0">
-    <w:nsid w:val="50AA513F"/>
+  <w:abstractNum w:abstractNumId="7" w15:restartNumberingAfterBreak="0">
+    <w:nsid w:val="37DD5451"/>
     <w:multiLevelType w:val="multilevel"/>
-    <w:tmpl w:val="6B9CBEC6"/>
+    <w:tmpl w:val="CE0E84AC"/>
     <w:lvl w:ilvl="0">
       <w:start w:val="1"/>
       <w:numFmt w:val="bullet"/>
@@ -1364,10 +7244,123 @@
       </w:rPr>
     </w:lvl>
   </w:abstractNum>
-  <w:abstractNum w:abstractNumId="4" w15:restartNumberingAfterBreak="0">
-    <w:nsid w:val="584E601A"/>
+  <w:abstractNum w:abstractNumId="8" w15:restartNumberingAfterBreak="0">
+    <w:nsid w:val="3B404C7F"/>
     <w:multiLevelType w:val="multilevel"/>
-    <w:tmpl w:val="177076AE"/>
+    <w:tmpl w:val="DE644394"/>
+    <w:lvl w:ilvl="0">
+      <w:start w:val="1"/>
+      <w:numFmt w:val="decimal"/>
+      <w:lvlText w:val="%1."/>
+      <w:lvlJc w:val="left"/>
+      <w:pPr>
+        <w:tabs>
+          <w:tab w:val="num" w:pos="720"/>
+        </w:tabs>
+        <w:ind w:left="720" w:hanging="360"/>
+      </w:pPr>
+    </w:lvl>
+    <w:lvl w:ilvl="1" w:tentative="1">
+      <w:start w:val="1"/>
+      <w:numFmt w:val="decimal"/>
+      <w:lvlText w:val="%2."/>
+      <w:lvlJc w:val="left"/>
+      <w:pPr>
+        <w:tabs>
+          <w:tab w:val="num" w:pos="1440"/>
+        </w:tabs>
+        <w:ind w:left="1440" w:hanging="360"/>
+      </w:pPr>
+    </w:lvl>
+    <w:lvl w:ilvl="2" w:tentative="1">
+      <w:start w:val="1"/>
+      <w:numFmt w:val="decimal"/>
+      <w:lvlText w:val="%3."/>
+      <w:lvlJc w:val="left"/>
+      <w:pPr>
+        <w:tabs>
+          <w:tab w:val="num" w:pos="2160"/>
+        </w:tabs>
+        <w:ind w:left="2160" w:hanging="360"/>
+      </w:pPr>
+    </w:lvl>
+    <w:lvl w:ilvl="3" w:tentative="1">
+      <w:start w:val="1"/>
+      <w:numFmt w:val="decimal"/>
+      <w:lvlText w:val="%4."/>
+      <w:lvlJc w:val="left"/>
+      <w:pPr>
+        <w:tabs>
+          <w:tab w:val="num" w:pos="2880"/>
+        </w:tabs>
+        <w:ind w:left="2880" w:hanging="360"/>
+      </w:pPr>
+    </w:lvl>
+    <w:lvl w:ilvl="4" w:tentative="1">
+      <w:start w:val="1"/>
+      <w:numFmt w:val="decimal"/>
+      <w:lvlText w:val="%5."/>
+      <w:lvlJc w:val="left"/>
+      <w:pPr>
+        <w:tabs>
+          <w:tab w:val="num" w:pos="3600"/>
+        </w:tabs>
+        <w:ind w:left="3600" w:hanging="360"/>
+      </w:pPr>
+    </w:lvl>
+    <w:lvl w:ilvl="5" w:tentative="1">
+      <w:start w:val="1"/>
+      <w:numFmt w:val="decimal"/>
+      <w:lvlText w:val="%6."/>
+      <w:lvlJc w:val="left"/>
+      <w:pPr>
+        <w:tabs>
+          <w:tab w:val="num" w:pos="4320"/>
+        </w:tabs>
+        <w:ind w:left="4320" w:hanging="360"/>
+      </w:pPr>
+    </w:lvl>
+    <w:lvl w:ilvl="6" w:tentative="1">
+      <w:start w:val="1"/>
+      <w:numFmt w:val="decimal"/>
+      <w:lvlText w:val="%7."/>
+      <w:lvlJc w:val="left"/>
+      <w:pPr>
+        <w:tabs>
+          <w:tab w:val="num" w:pos="5040"/>
+        </w:tabs>
+        <w:ind w:left="5040" w:hanging="360"/>
+      </w:pPr>
+    </w:lvl>
+    <w:lvl w:ilvl="7" w:tentative="1">
+      <w:start w:val="1"/>
+      <w:numFmt w:val="decimal"/>
+      <w:lvlText w:val="%8."/>
+      <w:lvlJc w:val="left"/>
+      <w:pPr>
+        <w:tabs>
+          <w:tab w:val="num" w:pos="5760"/>
+        </w:tabs>
+        <w:ind w:left="5760" w:hanging="360"/>
+      </w:pPr>
+    </w:lvl>
+    <w:lvl w:ilvl="8" w:tentative="1">
+      <w:start w:val="1"/>
+      <w:numFmt w:val="decimal"/>
+      <w:lvlText w:val="%9."/>
+      <w:lvlJc w:val="left"/>
+      <w:pPr>
+        <w:tabs>
+          <w:tab w:val="num" w:pos="6480"/>
+        </w:tabs>
+        <w:ind w:left="6480" w:hanging="360"/>
+      </w:pPr>
+    </w:lvl>
+  </w:abstractNum>
+  <w:abstractNum w:abstractNumId="9" w15:restartNumberingAfterBreak="0">
+    <w:nsid w:val="4394489A"/>
+    <w:multiLevelType w:val="multilevel"/>
+    <w:tmpl w:val="09CE67C6"/>
     <w:lvl w:ilvl="0">
       <w:start w:val="1"/>
       <w:numFmt w:val="bullet"/>
@@ -1513,10 +7506,236 @@
       </w:rPr>
     </w:lvl>
   </w:abstractNum>
-  <w:abstractNum w:abstractNumId="5" w15:restartNumberingAfterBreak="0">
-    <w:nsid w:val="59177E77"/>
+  <w:abstractNum w:abstractNumId="10" w15:restartNumberingAfterBreak="0">
+    <w:nsid w:val="446B7F6B"/>
     <w:multiLevelType w:val="multilevel"/>
-    <w:tmpl w:val="BCEADE5A"/>
+    <w:tmpl w:val="FE5A825C"/>
+    <w:lvl w:ilvl="0">
+      <w:start w:val="1"/>
+      <w:numFmt w:val="decimal"/>
+      <w:lvlText w:val="%1."/>
+      <w:lvlJc w:val="left"/>
+      <w:pPr>
+        <w:tabs>
+          <w:tab w:val="num" w:pos="720"/>
+        </w:tabs>
+        <w:ind w:left="720" w:hanging="360"/>
+      </w:pPr>
+    </w:lvl>
+    <w:lvl w:ilvl="1" w:tentative="1">
+      <w:start w:val="1"/>
+      <w:numFmt w:val="decimal"/>
+      <w:lvlText w:val="%2."/>
+      <w:lvlJc w:val="left"/>
+      <w:pPr>
+        <w:tabs>
+          <w:tab w:val="num" w:pos="1440"/>
+        </w:tabs>
+        <w:ind w:left="1440" w:hanging="360"/>
+      </w:pPr>
+    </w:lvl>
+    <w:lvl w:ilvl="2" w:tentative="1">
+      <w:start w:val="1"/>
+      <w:numFmt w:val="decimal"/>
+      <w:lvlText w:val="%3."/>
+      <w:lvlJc w:val="left"/>
+      <w:pPr>
+        <w:tabs>
+          <w:tab w:val="num" w:pos="2160"/>
+        </w:tabs>
+        <w:ind w:left="2160" w:hanging="360"/>
+      </w:pPr>
+    </w:lvl>
+    <w:lvl w:ilvl="3" w:tentative="1">
+      <w:start w:val="1"/>
+      <w:numFmt w:val="decimal"/>
+      <w:lvlText w:val="%4."/>
+      <w:lvlJc w:val="left"/>
+      <w:pPr>
+        <w:tabs>
+          <w:tab w:val="num" w:pos="2880"/>
+        </w:tabs>
+        <w:ind w:left="2880" w:hanging="360"/>
+      </w:pPr>
+    </w:lvl>
+    <w:lvl w:ilvl="4" w:tentative="1">
+      <w:start w:val="1"/>
+      <w:numFmt w:val="decimal"/>
+      <w:lvlText w:val="%5."/>
+      <w:lvlJc w:val="left"/>
+      <w:pPr>
+        <w:tabs>
+          <w:tab w:val="num" w:pos="3600"/>
+        </w:tabs>
+        <w:ind w:left="3600" w:hanging="360"/>
+      </w:pPr>
+    </w:lvl>
+    <w:lvl w:ilvl="5" w:tentative="1">
+      <w:start w:val="1"/>
+      <w:numFmt w:val="decimal"/>
+      <w:lvlText w:val="%6."/>
+      <w:lvlJc w:val="left"/>
+      <w:pPr>
+        <w:tabs>
+          <w:tab w:val="num" w:pos="4320"/>
+        </w:tabs>
+        <w:ind w:left="4320" w:hanging="360"/>
+      </w:pPr>
+    </w:lvl>
+    <w:lvl w:ilvl="6" w:tentative="1">
+      <w:start w:val="1"/>
+      <w:numFmt w:val="decimal"/>
+      <w:lvlText w:val="%7."/>
+      <w:lvlJc w:val="left"/>
+      <w:pPr>
+        <w:tabs>
+          <w:tab w:val="num" w:pos="5040"/>
+        </w:tabs>
+        <w:ind w:left="5040" w:hanging="360"/>
+      </w:pPr>
+    </w:lvl>
+    <w:lvl w:ilvl="7" w:tentative="1">
+      <w:start w:val="1"/>
+      <w:numFmt w:val="decimal"/>
+      <w:lvlText w:val="%8."/>
+      <w:lvlJc w:val="left"/>
+      <w:pPr>
+        <w:tabs>
+          <w:tab w:val="num" w:pos="5760"/>
+        </w:tabs>
+        <w:ind w:left="5760" w:hanging="360"/>
+      </w:pPr>
+    </w:lvl>
+    <w:lvl w:ilvl="8" w:tentative="1">
+      <w:start w:val="1"/>
+      <w:numFmt w:val="decimal"/>
+      <w:lvlText w:val="%9."/>
+      <w:lvlJc w:val="left"/>
+      <w:pPr>
+        <w:tabs>
+          <w:tab w:val="num" w:pos="6480"/>
+        </w:tabs>
+        <w:ind w:left="6480" w:hanging="360"/>
+      </w:pPr>
+    </w:lvl>
+  </w:abstractNum>
+  <w:abstractNum w:abstractNumId="11" w15:restartNumberingAfterBreak="0">
+    <w:nsid w:val="4F7E5033"/>
+    <w:multiLevelType w:val="multilevel"/>
+    <w:tmpl w:val="1974CECE"/>
+    <w:lvl w:ilvl="0">
+      <w:start w:val="1"/>
+      <w:numFmt w:val="decimal"/>
+      <w:lvlText w:val="%1."/>
+      <w:lvlJc w:val="left"/>
+      <w:pPr>
+        <w:tabs>
+          <w:tab w:val="num" w:pos="720"/>
+        </w:tabs>
+        <w:ind w:left="720" w:hanging="360"/>
+      </w:pPr>
+    </w:lvl>
+    <w:lvl w:ilvl="1" w:tentative="1">
+      <w:start w:val="1"/>
+      <w:numFmt w:val="decimal"/>
+      <w:lvlText w:val="%2."/>
+      <w:lvlJc w:val="left"/>
+      <w:pPr>
+        <w:tabs>
+          <w:tab w:val="num" w:pos="1440"/>
+        </w:tabs>
+        <w:ind w:left="1440" w:hanging="360"/>
+      </w:pPr>
+    </w:lvl>
+    <w:lvl w:ilvl="2" w:tentative="1">
+      <w:start w:val="1"/>
+      <w:numFmt w:val="decimal"/>
+      <w:lvlText w:val="%3."/>
+      <w:lvlJc w:val="left"/>
+      <w:pPr>
+        <w:tabs>
+          <w:tab w:val="num" w:pos="2160"/>
+        </w:tabs>
+        <w:ind w:left="2160" w:hanging="360"/>
+      </w:pPr>
+    </w:lvl>
+    <w:lvl w:ilvl="3" w:tentative="1">
+      <w:start w:val="1"/>
+      <w:numFmt w:val="decimal"/>
+      <w:lvlText w:val="%4."/>
+      <w:lvlJc w:val="left"/>
+      <w:pPr>
+        <w:tabs>
+          <w:tab w:val="num" w:pos="2880"/>
+        </w:tabs>
+        <w:ind w:left="2880" w:hanging="360"/>
+      </w:pPr>
+    </w:lvl>
+    <w:lvl w:ilvl="4" w:tentative="1">
+      <w:start w:val="1"/>
+      <w:numFmt w:val="decimal"/>
+      <w:lvlText w:val="%5."/>
+      <w:lvlJc w:val="left"/>
+      <w:pPr>
+        <w:tabs>
+          <w:tab w:val="num" w:pos="3600"/>
+        </w:tabs>
+        <w:ind w:left="3600" w:hanging="360"/>
+      </w:pPr>
+    </w:lvl>
+    <w:lvl w:ilvl="5" w:tentative="1">
+      <w:start w:val="1"/>
+      <w:numFmt w:val="decimal"/>
+      <w:lvlText w:val="%6."/>
+      <w:lvlJc w:val="left"/>
+      <w:pPr>
+        <w:tabs>
+          <w:tab w:val="num" w:pos="4320"/>
+        </w:tabs>
+        <w:ind w:left="4320" w:hanging="360"/>
+      </w:pPr>
+    </w:lvl>
+    <w:lvl w:ilvl="6" w:tentative="1">
+      <w:start w:val="1"/>
+      <w:numFmt w:val="decimal"/>
+      <w:lvlText w:val="%7."/>
+      <w:lvlJc w:val="left"/>
+      <w:pPr>
+        <w:tabs>
+          <w:tab w:val="num" w:pos="5040"/>
+        </w:tabs>
+        <w:ind w:left="5040" w:hanging="360"/>
+      </w:pPr>
+    </w:lvl>
+    <w:lvl w:ilvl="7" w:tentative="1">
+      <w:start w:val="1"/>
+      <w:numFmt w:val="decimal"/>
+      <w:lvlText w:val="%8."/>
+      <w:lvlJc w:val="left"/>
+      <w:pPr>
+        <w:tabs>
+          <w:tab w:val="num" w:pos="5760"/>
+        </w:tabs>
+        <w:ind w:left="5760" w:hanging="360"/>
+      </w:pPr>
+    </w:lvl>
+    <w:lvl w:ilvl="8" w:tentative="1">
+      <w:start w:val="1"/>
+      <w:numFmt w:val="decimal"/>
+      <w:lvlText w:val="%9."/>
+      <w:lvlJc w:val="left"/>
+      <w:pPr>
+        <w:tabs>
+          <w:tab w:val="num" w:pos="6480"/>
+        </w:tabs>
+        <w:ind w:left="6480" w:hanging="360"/>
+      </w:pPr>
+    </w:lvl>
+  </w:abstractNum>
+  <w:abstractNum w:abstractNumId="12" w15:restartNumberingAfterBreak="0">
+    <w:nsid w:val="68112BCD"/>
+    <w:multiLevelType w:val="multilevel"/>
+    <w:tmpl w:val="3F086544"/>
     <w:lvl w:ilvl="0">
       <w:start w:val="1"/>
       <w:numFmt w:val="bullet"/>
@@ -1662,14 +7881,14 @@
       </w:rPr>
     </w:lvl>
   </w:abstractNum>
-  <w:abstractNum w:abstractNumId="6" w15:restartNumberingAfterBreak="0">
-    <w:nsid w:val="61AF41E3"/>
+  <w:abstractNum w:abstractNumId="13" w15:restartNumberingAfterBreak="0">
+    <w:nsid w:val="76486703"/>
     <w:multiLevelType w:val="multilevel"/>
-    <w:tmpl w:val="EAFA0F00"/>
+    <w:tmpl w:val="35489828"/>
     <w:lvl w:ilvl="0">
       <w:start w:val="1"/>
-      <w:numFmt w:val="bullet"/>
-      <w:lvlText w:val=""/>
+      <w:numFmt w:val="decimal"/>
+      <w:lvlText w:val="%1."/>
       <w:lvlJc w:val="left"/>
       <w:pPr>
         <w:tabs>
@@ -1677,15 +7896,11 @@
         </w:tabs>
         <w:ind w:left="720" w:hanging="360"/>
       </w:pPr>
-      <w:rPr>
-        <w:rFonts w:ascii="Symbol" w:hAnsi="Symbol" w:hint="default"/>
-        <w:sz w:val="20"/>
-      </w:rPr>
     </w:lvl>
     <w:lvl w:ilvl="1" w:tentative="1">
       <w:start w:val="1"/>
-      <w:numFmt w:val="bullet"/>
-      <w:lvlText w:val="o"/>
+      <w:numFmt w:val="decimal"/>
+      <w:lvlText w:val="%2."/>
       <w:lvlJc w:val="left"/>
       <w:pPr>
         <w:tabs>
@@ -1693,15 +7908,11 @@
         </w:tabs>
         <w:ind w:left="1440" w:hanging="360"/>
       </w:pPr>
-      <w:rPr>
-        <w:rFonts w:ascii="Courier New" w:hAnsi="Courier New" w:hint="default"/>
-        <w:sz w:val="20"/>
-      </w:rPr>
     </w:lvl>
     <w:lvl w:ilvl="2" w:tentative="1">
       <w:start w:val="1"/>
-      <w:numFmt w:val="bullet"/>
-      <w:lvlText w:val=""/>
+      <w:numFmt w:val="decimal"/>
+      <w:lvlText w:val="%3."/>
       <w:lvlJc w:val="left"/>
       <w:pPr>
         <w:tabs>
@@ -1709,15 +7920,11 @@
         </w:tabs>
         <w:ind w:left="2160" w:hanging="360"/>
       </w:pPr>
-      <w:rPr>
-        <w:rFonts w:ascii="Wingdings" w:hAnsi="Wingdings" w:hint="default"/>
-        <w:sz w:val="20"/>
-      </w:rPr>
     </w:lvl>
     <w:lvl w:ilvl="3" w:tentative="1">
       <w:start w:val="1"/>
-      <w:numFmt w:val="bullet"/>
-      <w:lvlText w:val=""/>
+      <w:numFmt w:val="decimal"/>
+      <w:lvlText w:val="%4."/>
       <w:lvlJc w:val="left"/>
       <w:pPr>
         <w:tabs>
@@ -1725,15 +7932,11 @@
         </w:tabs>
         <w:ind w:left="2880" w:hanging="360"/>
       </w:pPr>
-      <w:rPr>
-        <w:rFonts w:ascii="Wingdings" w:hAnsi="Wingdings" w:hint="default"/>
-        <w:sz w:val="20"/>
-      </w:rPr>
     </w:lvl>
     <w:lvl w:ilvl="4" w:tentative="1">
       <w:start w:val="1"/>
-      <w:numFmt w:val="bullet"/>
-      <w:lvlText w:val=""/>
+      <w:numFmt w:val="decimal"/>
+      <w:lvlText w:val="%5."/>
       <w:lvlJc w:val="left"/>
       <w:pPr>
         <w:tabs>
@@ -1741,15 +7944,11 @@
         </w:tabs>
         <w:ind w:left="3600" w:hanging="360"/>
       </w:pPr>
-      <w:rPr>
-        <w:rFonts w:ascii="Wingdings" w:hAnsi="Wingdings" w:hint="default"/>
-        <w:sz w:val="20"/>
-      </w:rPr>
     </w:lvl>
     <w:lvl w:ilvl="5" w:tentative="1">
       <w:start w:val="1"/>
-      <w:numFmt w:val="bullet"/>
-      <w:lvlText w:val=""/>
+      <w:numFmt w:val="decimal"/>
+      <w:lvlText w:val="%6."/>
       <w:lvlJc w:val="left"/>
       <w:pPr>
         <w:tabs>
@@ -1757,15 +7956,11 @@
         </w:tabs>
         <w:ind w:left="4320" w:hanging="360"/>
       </w:pPr>
-      <w:rPr>
-        <w:rFonts w:ascii="Wingdings" w:hAnsi="Wingdings" w:hint="default"/>
-        <w:sz w:val="20"/>
-      </w:rPr>
     </w:lvl>
     <w:lvl w:ilvl="6" w:tentative="1">
       <w:start w:val="1"/>
-      <w:numFmt w:val="bullet"/>
-      <w:lvlText w:val=""/>
+      <w:numFmt w:val="decimal"/>
+      <w:lvlText w:val="%7."/>
       <w:lvlJc w:val="left"/>
       <w:pPr>
         <w:tabs>
@@ -1773,15 +7968,11 @@
         </w:tabs>
         <w:ind w:left="5040" w:hanging="360"/>
       </w:pPr>
-      <w:rPr>
-        <w:rFonts w:ascii="Wingdings" w:hAnsi="Wingdings" w:hint="default"/>
-        <w:sz w:val="20"/>
-      </w:rPr>
     </w:lvl>
     <w:lvl w:ilvl="7" w:tentative="1">
       <w:start w:val="1"/>
-      <w:numFmt w:val="bullet"/>
-      <w:lvlText w:val=""/>
+      <w:numFmt w:val="decimal"/>
+      <w:lvlText w:val="%8."/>
       <w:lvlJc w:val="left"/>
       <w:pPr>
         <w:tabs>
@@ -1789,15 +7980,11 @@
         </w:tabs>
         <w:ind w:left="5760" w:hanging="360"/>
       </w:pPr>
-      <w:rPr>
-        <w:rFonts w:ascii="Wingdings" w:hAnsi="Wingdings" w:hint="default"/>
-        <w:sz w:val="20"/>
-      </w:rPr>
     </w:lvl>
     <w:lvl w:ilvl="8" w:tentative="1">
       <w:start w:val="1"/>
-      <w:numFmt w:val="bullet"/>
-      <w:lvlText w:val=""/>
+      <w:numFmt w:val="decimal"/>
+      <w:lvlText w:val="%9."/>
       <w:lvlJc w:val="left"/>
       <w:pPr>
         <w:tabs>
@@ -1805,494 +7992,55 @@
         </w:tabs>
         <w:ind w:left="6480" w:hanging="360"/>
       </w:pPr>
-      <w:rPr>
-        <w:rFonts w:ascii="Wingdings" w:hAnsi="Wingdings" w:hint="default"/>
-        <w:sz w:val="20"/>
-      </w:rPr>
     </w:lvl>
   </w:abstractNum>
-  <w:abstractNum w:abstractNumId="7" w15:restartNumberingAfterBreak="0">
-    <w:nsid w:val="65955DF0"/>
-    <w:multiLevelType w:val="multilevel"/>
-    <w:tmpl w:val="00B21906"/>
-    <w:lvl w:ilvl="0">
-      <w:start w:val="1"/>
-      <w:numFmt w:val="bullet"/>
-      <w:lvlText w:val=""/>
-      <w:lvlJc w:val="left"/>
-      <w:pPr>
-        <w:tabs>
-          <w:tab w:val="num" w:pos="720"/>
-        </w:tabs>
-        <w:ind w:left="720" w:hanging="360"/>
-      </w:pPr>
-      <w:rPr>
-        <w:rFonts w:ascii="Symbol" w:hAnsi="Symbol" w:hint="default"/>
-        <w:sz w:val="20"/>
-      </w:rPr>
-    </w:lvl>
-    <w:lvl w:ilvl="1" w:tentative="1">
-      <w:start w:val="1"/>
-      <w:numFmt w:val="bullet"/>
-      <w:lvlText w:val="o"/>
-      <w:lvlJc w:val="left"/>
-      <w:pPr>
-        <w:tabs>
-          <w:tab w:val="num" w:pos="1440"/>
-        </w:tabs>
-        <w:ind w:left="1440" w:hanging="360"/>
-      </w:pPr>
-      <w:rPr>
-        <w:rFonts w:ascii="Courier New" w:hAnsi="Courier New" w:hint="default"/>
-        <w:sz w:val="20"/>
-      </w:rPr>
-    </w:lvl>
-    <w:lvl w:ilvl="2" w:tentative="1">
-      <w:start w:val="1"/>
-      <w:numFmt w:val="bullet"/>
-      <w:lvlText w:val=""/>
-      <w:lvlJc w:val="left"/>
-      <w:pPr>
-        <w:tabs>
-          <w:tab w:val="num" w:pos="2160"/>
-        </w:tabs>
-        <w:ind w:left="2160" w:hanging="360"/>
-      </w:pPr>
-      <w:rPr>
-        <w:rFonts w:ascii="Wingdings" w:hAnsi="Wingdings" w:hint="default"/>
-        <w:sz w:val="20"/>
-      </w:rPr>
-    </w:lvl>
-    <w:lvl w:ilvl="3" w:tentative="1">
-      <w:start w:val="1"/>
-      <w:numFmt w:val="bullet"/>
-      <w:lvlText w:val=""/>
-      <w:lvlJc w:val="left"/>
-      <w:pPr>
-        <w:tabs>
-          <w:tab w:val="num" w:pos="2880"/>
-        </w:tabs>
-        <w:ind w:left="2880" w:hanging="360"/>
-      </w:pPr>
-      <w:rPr>
-        <w:rFonts w:ascii="Wingdings" w:hAnsi="Wingdings" w:hint="default"/>
-        <w:sz w:val="20"/>
-      </w:rPr>
-    </w:lvl>
-    <w:lvl w:ilvl="4" w:tentative="1">
-      <w:start w:val="1"/>
-      <w:numFmt w:val="bullet"/>
-      <w:lvlText w:val=""/>
-      <w:lvlJc w:val="left"/>
-      <w:pPr>
-        <w:tabs>
-          <w:tab w:val="num" w:pos="3600"/>
-        </w:tabs>
-        <w:ind w:left="3600" w:hanging="360"/>
-      </w:pPr>
-      <w:rPr>
-        <w:rFonts w:ascii="Wingdings" w:hAnsi="Wingdings" w:hint="default"/>
-        <w:sz w:val="20"/>
-      </w:rPr>
-    </w:lvl>
-    <w:lvl w:ilvl="5" w:tentative="1">
-      <w:start w:val="1"/>
-      <w:numFmt w:val="bullet"/>
-      <w:lvlText w:val=""/>
-      <w:lvlJc w:val="left"/>
-      <w:pPr>
-        <w:tabs>
-          <w:tab w:val="num" w:pos="4320"/>
-        </w:tabs>
-        <w:ind w:left="4320" w:hanging="360"/>
-      </w:pPr>
-      <w:rPr>
-        <w:rFonts w:ascii="Wingdings" w:hAnsi="Wingdings" w:hint="default"/>
-        <w:sz w:val="20"/>
-      </w:rPr>
-    </w:lvl>
-    <w:lvl w:ilvl="6" w:tentative="1">
-      <w:start w:val="1"/>
-      <w:numFmt w:val="bullet"/>
-      <w:lvlText w:val=""/>
-      <w:lvlJc w:val="left"/>
-      <w:pPr>
-        <w:tabs>
-          <w:tab w:val="num" w:pos="5040"/>
-        </w:tabs>
-        <w:ind w:left="5040" w:hanging="360"/>
-      </w:pPr>
-      <w:rPr>
-        <w:rFonts w:ascii="Wingdings" w:hAnsi="Wingdings" w:hint="default"/>
-        <w:sz w:val="20"/>
-      </w:rPr>
-    </w:lvl>
-    <w:lvl w:ilvl="7" w:tentative="1">
-      <w:start w:val="1"/>
-      <w:numFmt w:val="bullet"/>
-      <w:lvlText w:val=""/>
-      <w:lvlJc w:val="left"/>
-      <w:pPr>
-        <w:tabs>
-          <w:tab w:val="num" w:pos="5760"/>
-        </w:tabs>
-        <w:ind w:left="5760" w:hanging="360"/>
-      </w:pPr>
-      <w:rPr>
-        <w:rFonts w:ascii="Wingdings" w:hAnsi="Wingdings" w:hint="default"/>
-        <w:sz w:val="20"/>
-      </w:rPr>
-    </w:lvl>
-    <w:lvl w:ilvl="8" w:tentative="1">
-      <w:start w:val="1"/>
-      <w:numFmt w:val="bullet"/>
-      <w:lvlText w:val=""/>
-      <w:lvlJc w:val="left"/>
-      <w:pPr>
-        <w:tabs>
-          <w:tab w:val="num" w:pos="6480"/>
-        </w:tabs>
-        <w:ind w:left="6480" w:hanging="360"/>
-      </w:pPr>
-      <w:rPr>
-        <w:rFonts w:ascii="Wingdings" w:hAnsi="Wingdings" w:hint="default"/>
-        <w:sz w:val="20"/>
-      </w:rPr>
-    </w:lvl>
-  </w:abstractNum>
-  <w:abstractNum w:abstractNumId="8" w15:restartNumberingAfterBreak="0">
-    <w:nsid w:val="685E2E6A"/>
-    <w:multiLevelType w:val="multilevel"/>
-    <w:tmpl w:val="BE7890F6"/>
-    <w:lvl w:ilvl="0">
-      <w:start w:val="1"/>
-      <w:numFmt w:val="bullet"/>
-      <w:lvlText w:val=""/>
-      <w:lvlJc w:val="left"/>
-      <w:pPr>
-        <w:tabs>
-          <w:tab w:val="num" w:pos="720"/>
-        </w:tabs>
-        <w:ind w:left="720" w:hanging="360"/>
-      </w:pPr>
-      <w:rPr>
-        <w:rFonts w:ascii="Symbol" w:hAnsi="Symbol" w:hint="default"/>
-        <w:sz w:val="20"/>
-      </w:rPr>
-    </w:lvl>
-    <w:lvl w:ilvl="1" w:tentative="1">
-      <w:start w:val="1"/>
-      <w:numFmt w:val="bullet"/>
-      <w:lvlText w:val="o"/>
-      <w:lvlJc w:val="left"/>
-      <w:pPr>
-        <w:tabs>
-          <w:tab w:val="num" w:pos="1440"/>
-        </w:tabs>
-        <w:ind w:left="1440" w:hanging="360"/>
-      </w:pPr>
-      <w:rPr>
-        <w:rFonts w:ascii="Courier New" w:hAnsi="Courier New" w:hint="default"/>
-        <w:sz w:val="20"/>
-      </w:rPr>
-    </w:lvl>
-    <w:lvl w:ilvl="2" w:tentative="1">
-      <w:start w:val="1"/>
-      <w:numFmt w:val="bullet"/>
-      <w:lvlText w:val=""/>
-      <w:lvlJc w:val="left"/>
-      <w:pPr>
-        <w:tabs>
-          <w:tab w:val="num" w:pos="2160"/>
-        </w:tabs>
-        <w:ind w:left="2160" w:hanging="360"/>
-      </w:pPr>
-      <w:rPr>
-        <w:rFonts w:ascii="Wingdings" w:hAnsi="Wingdings" w:hint="default"/>
-        <w:sz w:val="20"/>
-      </w:rPr>
-    </w:lvl>
-    <w:lvl w:ilvl="3" w:tentative="1">
-      <w:start w:val="1"/>
-      <w:numFmt w:val="bullet"/>
-      <w:lvlText w:val=""/>
-      <w:lvlJc w:val="left"/>
-      <w:pPr>
-        <w:tabs>
-          <w:tab w:val="num" w:pos="2880"/>
-        </w:tabs>
-        <w:ind w:left="2880" w:hanging="360"/>
-      </w:pPr>
-      <w:rPr>
-        <w:rFonts w:ascii="Wingdings" w:hAnsi="Wingdings" w:hint="default"/>
-        <w:sz w:val="20"/>
-      </w:rPr>
-    </w:lvl>
-    <w:lvl w:ilvl="4" w:tentative="1">
-      <w:start w:val="1"/>
-      <w:numFmt w:val="bullet"/>
-      <w:lvlText w:val=""/>
-      <w:lvlJc w:val="left"/>
-      <w:pPr>
-        <w:tabs>
-          <w:tab w:val="num" w:pos="3600"/>
-        </w:tabs>
-        <w:ind w:left="3600" w:hanging="360"/>
-      </w:pPr>
-      <w:rPr>
-        <w:rFonts w:ascii="Wingdings" w:hAnsi="Wingdings" w:hint="default"/>
-        <w:sz w:val="20"/>
-      </w:rPr>
-    </w:lvl>
-    <w:lvl w:ilvl="5" w:tentative="1">
-      <w:start w:val="1"/>
-      <w:numFmt w:val="bullet"/>
-      <w:lvlText w:val=""/>
-      <w:lvlJc w:val="left"/>
-      <w:pPr>
-        <w:tabs>
-          <w:tab w:val="num" w:pos="4320"/>
-        </w:tabs>
-        <w:ind w:left="4320" w:hanging="360"/>
-      </w:pPr>
-      <w:rPr>
-        <w:rFonts w:ascii="Wingdings" w:hAnsi="Wingdings" w:hint="default"/>
-        <w:sz w:val="20"/>
-      </w:rPr>
-    </w:lvl>
-    <w:lvl w:ilvl="6" w:tentative="1">
-      <w:start w:val="1"/>
-      <w:numFmt w:val="bullet"/>
-      <w:lvlText w:val=""/>
-      <w:lvlJc w:val="left"/>
-      <w:pPr>
-        <w:tabs>
-          <w:tab w:val="num" w:pos="5040"/>
-        </w:tabs>
-        <w:ind w:left="5040" w:hanging="360"/>
-      </w:pPr>
-      <w:rPr>
-        <w:rFonts w:ascii="Wingdings" w:hAnsi="Wingdings" w:hint="default"/>
-        <w:sz w:val="20"/>
-      </w:rPr>
-    </w:lvl>
-    <w:lvl w:ilvl="7" w:tentative="1">
-      <w:start w:val="1"/>
-      <w:numFmt w:val="bullet"/>
-      <w:lvlText w:val=""/>
-      <w:lvlJc w:val="left"/>
-      <w:pPr>
-        <w:tabs>
-          <w:tab w:val="num" w:pos="5760"/>
-        </w:tabs>
-        <w:ind w:left="5760" w:hanging="360"/>
-      </w:pPr>
-      <w:rPr>
-        <w:rFonts w:ascii="Wingdings" w:hAnsi="Wingdings" w:hint="default"/>
-        <w:sz w:val="20"/>
-      </w:rPr>
-    </w:lvl>
-    <w:lvl w:ilvl="8" w:tentative="1">
-      <w:start w:val="1"/>
-      <w:numFmt w:val="bullet"/>
-      <w:lvlText w:val=""/>
-      <w:lvlJc w:val="left"/>
-      <w:pPr>
-        <w:tabs>
-          <w:tab w:val="num" w:pos="6480"/>
-        </w:tabs>
-        <w:ind w:left="6480" w:hanging="360"/>
-      </w:pPr>
-      <w:rPr>
-        <w:rFonts w:ascii="Wingdings" w:hAnsi="Wingdings" w:hint="default"/>
-        <w:sz w:val="20"/>
-      </w:rPr>
-    </w:lvl>
-  </w:abstractNum>
-  <w:abstractNum w:abstractNumId="9" w15:restartNumberingAfterBreak="0">
-    <w:nsid w:val="6A894D73"/>
-    <w:multiLevelType w:val="multilevel"/>
-    <w:tmpl w:val="F8FEAD12"/>
-    <w:lvl w:ilvl="0">
-      <w:start w:val="1"/>
-      <w:numFmt w:val="bullet"/>
-      <w:lvlText w:val=""/>
-      <w:lvlJc w:val="left"/>
-      <w:pPr>
-        <w:tabs>
-          <w:tab w:val="num" w:pos="720"/>
-        </w:tabs>
-        <w:ind w:left="720" w:hanging="360"/>
-      </w:pPr>
-      <w:rPr>
-        <w:rFonts w:ascii="Symbol" w:hAnsi="Symbol" w:hint="default"/>
-        <w:sz w:val="20"/>
-      </w:rPr>
-    </w:lvl>
-    <w:lvl w:ilvl="1" w:tentative="1">
-      <w:start w:val="1"/>
-      <w:numFmt w:val="bullet"/>
-      <w:lvlText w:val="o"/>
-      <w:lvlJc w:val="left"/>
-      <w:pPr>
-        <w:tabs>
-          <w:tab w:val="num" w:pos="1440"/>
-        </w:tabs>
-        <w:ind w:left="1440" w:hanging="360"/>
-      </w:pPr>
-      <w:rPr>
-        <w:rFonts w:ascii="Courier New" w:hAnsi="Courier New" w:hint="default"/>
-        <w:sz w:val="20"/>
-      </w:rPr>
-    </w:lvl>
-    <w:lvl w:ilvl="2" w:tentative="1">
-      <w:start w:val="1"/>
-      <w:numFmt w:val="bullet"/>
-      <w:lvlText w:val=""/>
-      <w:lvlJc w:val="left"/>
-      <w:pPr>
-        <w:tabs>
-          <w:tab w:val="num" w:pos="2160"/>
-        </w:tabs>
-        <w:ind w:left="2160" w:hanging="360"/>
-      </w:pPr>
-      <w:rPr>
-        <w:rFonts w:ascii="Wingdings" w:hAnsi="Wingdings" w:hint="default"/>
-        <w:sz w:val="20"/>
-      </w:rPr>
-    </w:lvl>
-    <w:lvl w:ilvl="3" w:tentative="1">
-      <w:start w:val="1"/>
-      <w:numFmt w:val="bullet"/>
-      <w:lvlText w:val=""/>
-      <w:lvlJc w:val="left"/>
-      <w:pPr>
-        <w:tabs>
-          <w:tab w:val="num" w:pos="2880"/>
-        </w:tabs>
-        <w:ind w:left="2880" w:hanging="360"/>
-      </w:pPr>
-      <w:rPr>
-        <w:rFonts w:ascii="Wingdings" w:hAnsi="Wingdings" w:hint="default"/>
-        <w:sz w:val="20"/>
-      </w:rPr>
-    </w:lvl>
-    <w:lvl w:ilvl="4" w:tentative="1">
-      <w:start w:val="1"/>
-      <w:numFmt w:val="bullet"/>
-      <w:lvlText w:val=""/>
-      <w:lvlJc w:val="left"/>
-      <w:pPr>
-        <w:tabs>
-          <w:tab w:val="num" w:pos="3600"/>
-        </w:tabs>
-        <w:ind w:left="3600" w:hanging="360"/>
-      </w:pPr>
-      <w:rPr>
-        <w:rFonts w:ascii="Wingdings" w:hAnsi="Wingdings" w:hint="default"/>
-        <w:sz w:val="20"/>
-      </w:rPr>
-    </w:lvl>
-    <w:lvl w:ilvl="5" w:tentative="1">
-      <w:start w:val="1"/>
-      <w:numFmt w:val="bullet"/>
-      <w:lvlText w:val=""/>
-      <w:lvlJc w:val="left"/>
-      <w:pPr>
-        <w:tabs>
-          <w:tab w:val="num" w:pos="4320"/>
-        </w:tabs>
-        <w:ind w:left="4320" w:hanging="360"/>
-      </w:pPr>
-      <w:rPr>
-        <w:rFonts w:ascii="Wingdings" w:hAnsi="Wingdings" w:hint="default"/>
-        <w:sz w:val="20"/>
-      </w:rPr>
-    </w:lvl>
-    <w:lvl w:ilvl="6" w:tentative="1">
-      <w:start w:val="1"/>
-      <w:numFmt w:val="bullet"/>
-      <w:lvlText w:val=""/>
-      <w:lvlJc w:val="left"/>
-      <w:pPr>
-        <w:tabs>
-          <w:tab w:val="num" w:pos="5040"/>
-        </w:tabs>
-        <w:ind w:left="5040" w:hanging="360"/>
-      </w:pPr>
-      <w:rPr>
-        <w:rFonts w:ascii="Wingdings" w:hAnsi="Wingdings" w:hint="default"/>
-        <w:sz w:val="20"/>
-      </w:rPr>
-    </w:lvl>
-    <w:lvl w:ilvl="7" w:tentative="1">
-      <w:start w:val="1"/>
-      <w:numFmt w:val="bullet"/>
-      <w:lvlText w:val=""/>
-      <w:lvlJc w:val="left"/>
-      <w:pPr>
-        <w:tabs>
-          <w:tab w:val="num" w:pos="5760"/>
-        </w:tabs>
-        <w:ind w:left="5760" w:hanging="360"/>
-      </w:pPr>
-      <w:rPr>
-        <w:rFonts w:ascii="Wingdings" w:hAnsi="Wingdings" w:hint="default"/>
-        <w:sz w:val="20"/>
-      </w:rPr>
-    </w:lvl>
-    <w:lvl w:ilvl="8" w:tentative="1">
-      <w:start w:val="1"/>
-      <w:numFmt w:val="bullet"/>
-      <w:lvlText w:val=""/>
-      <w:lvlJc w:val="left"/>
-      <w:pPr>
-        <w:tabs>
-          <w:tab w:val="num" w:pos="6480"/>
-        </w:tabs>
-        <w:ind w:left="6480" w:hanging="360"/>
-      </w:pPr>
-      <w:rPr>
-        <w:rFonts w:ascii="Wingdings" w:hAnsi="Wingdings" w:hint="default"/>
-        <w:sz w:val="20"/>
-      </w:rPr>
-    </w:lvl>
-  </w:abstractNum>
-  <w:num w:numId="1" w16cid:durableId="256256774">
+  <w:num w:numId="1">
+    <w:abstractNumId w:val="12"/>
+  </w:num>
+  <w:num w:numId="2">
+    <w:abstractNumId w:val="3"/>
+  </w:num>
+  <w:num w:numId="3">
+    <w:abstractNumId w:val="6"/>
+  </w:num>
+  <w:num w:numId="4">
+    <w:abstractNumId w:val="8"/>
+  </w:num>
+  <w:num w:numId="5">
     <w:abstractNumId w:val="9"/>
   </w:num>
-  <w:num w:numId="2" w16cid:durableId="1104837705">
+  <w:num w:numId="6">
+    <w:abstractNumId w:val="10"/>
+  </w:num>
+  <w:num w:numId="7">
+    <w:abstractNumId w:val="0"/>
+  </w:num>
+  <w:num w:numId="8">
+    <w:abstractNumId w:val="11"/>
+  </w:num>
+  <w:num w:numId="9">
+    <w:abstractNumId w:val="1"/>
+  </w:num>
+  <w:num w:numId="10">
     <w:abstractNumId w:val="2"/>
   </w:num>
-  <w:num w:numId="3" w16cid:durableId="940986869">
-    <w:abstractNumId w:val="4"/>
+  <w:num w:numId="11">
+    <w:abstractNumId w:val="13"/>
   </w:num>
-  <w:num w:numId="4" w16cid:durableId="935789111">
+  <w:num w:numId="12">
+    <w:abstractNumId w:val="5"/>
+  </w:num>
+  <w:num w:numId="13">
     <w:abstractNumId w:val="7"/>
   </w:num>
-  <w:num w:numId="5" w16cid:durableId="1126436253">
-    <w:abstractNumId w:val="1"/>
-  </w:num>
-  <w:num w:numId="6" w16cid:durableId="1939635763">
-    <w:abstractNumId w:val="6"/>
-  </w:num>
-  <w:num w:numId="7" w16cid:durableId="883561151">
-    <w:abstractNumId w:val="0"/>
-  </w:num>
-  <w:num w:numId="8" w16cid:durableId="1237320925">
-    <w:abstractNumId w:val="8"/>
-  </w:num>
-  <w:num w:numId="9" w16cid:durableId="530415609">
-    <w:abstractNumId w:val="3"/>
-  </w:num>
-  <w:num w:numId="10" w16cid:durableId="1828547818">
-    <w:abstractNumId w:val="5"/>
+  <w:num w:numId="14">
+    <w:abstractNumId w:val="4"/>
   </w:num>
 </w:numbering>
 </file>
 
 <file path=word/styles.xml><?xml version="1.0" encoding="utf-8"?>
-<w:styles xmlns:mc="http://schemas.openxmlformats.org/markup-compatibility/2006" xmlns:r="http://schemas.openxmlformats.org/officeDocument/2006/relationships" xmlns:w="http://schemas.openxmlformats.org/wordprocessingml/2006/main" xmlns:w14="http://schemas.microsoft.com/office/word/2010/wordml" xmlns:w15="http://schemas.microsoft.com/office/word/2012/wordml" xmlns:w16cex="http://schemas.microsoft.com/office/word/2018/wordml/cex" xmlns:w16cid="http://schemas.microsoft.com/office/word/2016/wordml/cid" xmlns:w16="http://schemas.microsoft.com/office/word/2018/wordml" xmlns:w16du="http://schemas.microsoft.com/office/word/2023/wordml/word16du" xmlns:w16sdtdh="http://schemas.microsoft.com/office/word/2020/wordml/sdtdatahash" xmlns:w16se="http://schemas.microsoft.com/office/word/2015/wordml/symex" mc:Ignorable="w14 w15 w16se w16cid w16 w16cex w16sdtdh w16du">
+<w:styles xmlns:mc="http://schemas.openxmlformats.org/markup-compatibility/2006" xmlns:r="http://schemas.openxmlformats.org/officeDocument/2006/relationships" xmlns:w="http://schemas.openxmlformats.org/wordprocessingml/2006/main" xmlns:w14="http://schemas.microsoft.com/office/word/2010/wordml" xmlns:w15="http://schemas.microsoft.com/office/word/2012/wordml" xmlns:w16cex="http://schemas.microsoft.com/office/word/2018/wordml/cex" xmlns:w16cid="http://schemas.microsoft.com/office/word/2016/wordml/cid" xmlns:w16="http://schemas.microsoft.com/office/word/2018/wordml" xmlns:w16sdtdh="http://schemas.microsoft.com/office/word/2020/wordml/sdtdatahash" xmlns:w16se="http://schemas.microsoft.com/office/word/2015/wordml/symex" mc:Ignorable="w14 w15 w16se w16cid w16 w16cex w16sdtdh">
   <w:docDefaults>
     <w:rPrDefault>
       <w:rPr>
@@ -2688,16 +8436,61 @@
     <w:lsdException w:name="Unresolved Mention" w:semiHidden="1" w:unhideWhenUsed="1"/>
     <w:lsdException w:name="Smart Link" w:semiHidden="1" w:unhideWhenUsed="1"/>
   </w:latentStyles>
-  <w:style w:type="paragraph" w:default="1" w:styleId="a">
+  <w:style w:type="paragraph" w:default="1" w:styleId="Normal">
     <w:name w:val="Normal"/>
     <w:qFormat/>
   </w:style>
-  <w:style w:type="character" w:default="1" w:styleId="a0">
+  <w:style w:type="paragraph" w:styleId="Heading3">
+    <w:name w:val="heading 3"/>
+    <w:basedOn w:val="Normal"/>
+    <w:link w:val="Heading3Char"/>
+    <w:uiPriority w:val="9"/>
+    <w:qFormat/>
+    <w:rsid w:val="00A34154"/>
+    <w:pPr>
+      <w:spacing w:before="100" w:beforeAutospacing="1" w:after="100" w:afterAutospacing="1" w:line="240" w:lineRule="auto"/>
+      <w:outlineLvl w:val="2"/>
+    </w:pPr>
+    <w:rPr>
+      <w:rFonts w:ascii="Times New Roman" w:eastAsia="Times New Roman" w:hAnsi="Times New Roman" w:cs="Times New Roman"/>
+      <w:b/>
+      <w:bCs/>
+      <w:kern w:val="0"/>
+      <w:sz w:val="27"/>
+      <w:szCs w:val="27"/>
+      <w:lang w:eastAsia="ru-RU"/>
+      <w14:ligatures w14:val="none"/>
+    </w:rPr>
+  </w:style>
+  <w:style w:type="paragraph" w:styleId="Heading4">
+    <w:name w:val="heading 4"/>
+    <w:basedOn w:val="Normal"/>
+    <w:link w:val="Heading4Char"/>
+    <w:uiPriority w:val="9"/>
+    <w:qFormat/>
+    <w:rsid w:val="00A34154"/>
+    <w:pPr>
+      <w:spacing w:before="100" w:beforeAutospacing="1" w:after="100" w:afterAutospacing="1" w:line="240" w:lineRule="auto"/>
+      <w:outlineLvl w:val="3"/>
+    </w:pPr>
+    <w:rPr>
+      <w:rFonts w:ascii="Times New Roman" w:eastAsia="Times New Roman" w:hAnsi="Times New Roman" w:cs="Times New Roman"/>
+      <w:b/>
+      <w:bCs/>
+      <w:kern w:val="0"/>
+      <w:sz w:val="24"/>
+      <w:szCs w:val="24"/>
+      <w:lang w:eastAsia="ru-RU"/>
+      <w14:ligatures w14:val="none"/>
+    </w:rPr>
+  </w:style>
+  <w:style w:type="character" w:default="1" w:styleId="DefaultParagraphFont">
     <w:name w:val="Default Paragraph Font"/>
     <w:uiPriority w:val="1"/>
+    <w:semiHidden/>
     <w:unhideWhenUsed/>
   </w:style>
-  <w:style w:type="table" w:default="1" w:styleId="a1">
+  <w:style w:type="table" w:default="1" w:styleId="TableNormal">
     <w:name w:val="Normal Table"/>
     <w:uiPriority w:val="99"/>
     <w:semiHidden/>
@@ -2712,19 +8505,170 @@
       </w:tblCellMar>
     </w:tblPr>
   </w:style>
-  <w:style w:type="numbering" w:default="1" w:styleId="a2">
+  <w:style w:type="numbering" w:default="1" w:styleId="NoList">
     <w:name w:val="No List"/>
     <w:uiPriority w:val="99"/>
     <w:semiHidden/>
     <w:unhideWhenUsed/>
   </w:style>
+  <w:style w:type="character" w:customStyle="1" w:styleId="Heading3Char">
+    <w:name w:val="Heading 3 Char"/>
+    <w:basedOn w:val="DefaultParagraphFont"/>
+    <w:link w:val="Heading3"/>
+    <w:uiPriority w:val="9"/>
+    <w:rsid w:val="00A34154"/>
+    <w:rPr>
+      <w:rFonts w:ascii="Times New Roman" w:eastAsia="Times New Roman" w:hAnsi="Times New Roman" w:cs="Times New Roman"/>
+      <w:b/>
+      <w:bCs/>
+      <w:kern w:val="0"/>
+      <w:sz w:val="27"/>
+      <w:szCs w:val="27"/>
+      <w:lang w:eastAsia="ru-RU"/>
+      <w14:ligatures w14:val="none"/>
+    </w:rPr>
+  </w:style>
+  <w:style w:type="character" w:customStyle="1" w:styleId="Heading4Char">
+    <w:name w:val="Heading 4 Char"/>
+    <w:basedOn w:val="DefaultParagraphFont"/>
+    <w:link w:val="Heading4"/>
+    <w:uiPriority w:val="9"/>
+    <w:rsid w:val="00A34154"/>
+    <w:rPr>
+      <w:rFonts w:ascii="Times New Roman" w:eastAsia="Times New Roman" w:hAnsi="Times New Roman" w:cs="Times New Roman"/>
+      <w:b/>
+      <w:bCs/>
+      <w:kern w:val="0"/>
+      <w:sz w:val="24"/>
+      <w:szCs w:val="24"/>
+      <w:lang w:eastAsia="ru-RU"/>
+      <w14:ligatures w14:val="none"/>
+    </w:rPr>
+  </w:style>
+  <w:style w:type="character" w:styleId="Strong">
+    <w:name w:val="Strong"/>
+    <w:basedOn w:val="DefaultParagraphFont"/>
+    <w:uiPriority w:val="22"/>
+    <w:qFormat/>
+    <w:rsid w:val="00A34154"/>
+    <w:rPr>
+      <w:b/>
+      <w:bCs/>
+    </w:rPr>
+  </w:style>
+  <w:style w:type="paragraph" w:styleId="NormalWeb">
+    <w:name w:val="Normal (Web)"/>
+    <w:basedOn w:val="Normal"/>
+    <w:uiPriority w:val="99"/>
+    <w:semiHidden/>
+    <w:unhideWhenUsed/>
+    <w:rsid w:val="00A34154"/>
+    <w:pPr>
+      <w:spacing w:before="100" w:beforeAutospacing="1" w:after="100" w:afterAutospacing="1" w:line="240" w:lineRule="auto"/>
+    </w:pPr>
+    <w:rPr>
+      <w:rFonts w:ascii="Times New Roman" w:eastAsia="Times New Roman" w:hAnsi="Times New Roman" w:cs="Times New Roman"/>
+      <w:kern w:val="0"/>
+      <w:sz w:val="24"/>
+      <w:szCs w:val="24"/>
+      <w:lang w:eastAsia="ru-RU"/>
+      <w14:ligatures w14:val="none"/>
+    </w:rPr>
+  </w:style>
+  <w:style w:type="paragraph" w:styleId="HTMLPreformatted">
+    <w:name w:val="HTML Preformatted"/>
+    <w:basedOn w:val="Normal"/>
+    <w:link w:val="HTMLPreformattedChar"/>
+    <w:uiPriority w:val="99"/>
+    <w:semiHidden/>
+    <w:unhideWhenUsed/>
+    <w:rsid w:val="00A34154"/>
+    <w:pPr>
+      <w:tabs>
+        <w:tab w:val="left" w:pos="916"/>
+        <w:tab w:val="left" w:pos="1832"/>
+        <w:tab w:val="left" w:pos="2748"/>
+        <w:tab w:val="left" w:pos="3664"/>
+        <w:tab w:val="left" w:pos="4580"/>
+        <w:tab w:val="left" w:pos="5496"/>
+        <w:tab w:val="left" w:pos="6412"/>
+        <w:tab w:val="left" w:pos="7328"/>
+        <w:tab w:val="left" w:pos="8244"/>
+        <w:tab w:val="left" w:pos="9160"/>
+        <w:tab w:val="left" w:pos="10076"/>
+        <w:tab w:val="left" w:pos="10992"/>
+        <w:tab w:val="left" w:pos="11908"/>
+        <w:tab w:val="left" w:pos="12824"/>
+        <w:tab w:val="left" w:pos="13740"/>
+        <w:tab w:val="left" w:pos="14656"/>
+      </w:tabs>
+      <w:spacing w:after="0" w:line="240" w:lineRule="auto"/>
+    </w:pPr>
+    <w:rPr>
+      <w:rFonts w:ascii="Courier New" w:eastAsia="Times New Roman" w:hAnsi="Courier New" w:cs="Courier New"/>
+      <w:kern w:val="0"/>
+      <w:sz w:val="20"/>
+      <w:szCs w:val="20"/>
+      <w:lang w:eastAsia="ru-RU"/>
+      <w14:ligatures w14:val="none"/>
+    </w:rPr>
+  </w:style>
+  <w:style w:type="character" w:customStyle="1" w:styleId="HTMLPreformattedChar">
+    <w:name w:val="HTML Preformatted Char"/>
+    <w:basedOn w:val="DefaultParagraphFont"/>
+    <w:link w:val="HTMLPreformatted"/>
+    <w:uiPriority w:val="99"/>
+    <w:semiHidden/>
+    <w:rsid w:val="00A34154"/>
+    <w:rPr>
+      <w:rFonts w:ascii="Courier New" w:eastAsia="Times New Roman" w:hAnsi="Courier New" w:cs="Courier New"/>
+      <w:kern w:val="0"/>
+      <w:sz w:val="20"/>
+      <w:szCs w:val="20"/>
+      <w:lang w:eastAsia="ru-RU"/>
+      <w14:ligatures w14:val="none"/>
+    </w:rPr>
+  </w:style>
+  <w:style w:type="character" w:styleId="HTMLCode">
+    <w:name w:val="HTML Code"/>
+    <w:basedOn w:val="DefaultParagraphFont"/>
+    <w:uiPriority w:val="99"/>
+    <w:semiHidden/>
+    <w:unhideWhenUsed/>
+    <w:rsid w:val="00A34154"/>
+    <w:rPr>
+      <w:rFonts w:ascii="Courier New" w:eastAsia="Times New Roman" w:hAnsi="Courier New" w:cs="Courier New"/>
+      <w:sz w:val="20"/>
+      <w:szCs w:val="20"/>
+    </w:rPr>
+  </w:style>
+  <w:style w:type="character" w:customStyle="1" w:styleId="hljs-title">
+    <w:name w:val="hljs-title"/>
+    <w:basedOn w:val="DefaultParagraphFont"/>
+    <w:rsid w:val="00A34154"/>
+  </w:style>
+  <w:style w:type="character" w:customStyle="1" w:styleId="hljs-attr">
+    <w:name w:val="hljs-attr"/>
+    <w:basedOn w:val="DefaultParagraphFont"/>
+    <w:rsid w:val="00A34154"/>
+  </w:style>
+  <w:style w:type="character" w:customStyle="1" w:styleId="hljs-string">
+    <w:name w:val="hljs-string"/>
+    <w:basedOn w:val="DefaultParagraphFont"/>
+    <w:rsid w:val="00A34154"/>
+  </w:style>
+  <w:style w:type="character" w:customStyle="1" w:styleId="hljs-builtin">
+    <w:name w:val="hljs-built_in"/>
+    <w:basedOn w:val="DefaultParagraphFont"/>
+    <w:rsid w:val="00A34154"/>
+  </w:style>
 </w:styles>
 </file>
 
 <file path=word/theme/theme1.xml><?xml version="1.0" encoding="utf-8"?>
-<a:theme xmlns:a="http://schemas.openxmlformats.org/drawingml/2006/main" name="Тема на Office">
+<a:theme xmlns:a="http://schemas.openxmlformats.org/drawingml/2006/main" name="Тема Office">
   <a:themeElements>
-    <a:clrScheme name="Оffice">
+    <a:clrScheme name="Стандартная">
       <a:dk1>
         <a:sysClr val="windowText" lastClr="000000"/>
       </a:dk1>
@@ -2762,7 +8706,7 @@
         <a:srgbClr val="954F72"/>
       </a:folHlink>
     </a:clrScheme>
-    <a:fontScheme name="Оffice">
+    <a:fontScheme name="Стандартная">
       <a:majorFont>
         <a:latin typeface="Calibri Light" panose="020F0302020204030204"/>
         <a:ea typeface=""/>
@@ -2819,7 +8763,7 @@
         <a:latin typeface="Calibri" panose="020F0502020204030204"/>
         <a:ea typeface=""/>
         <a:cs typeface=""/>
-        <a:font script="Jpan" typeface="游明朝"/>
+        <a:font script="Jpan" typeface="游ゴシック"/>
         <a:font script="Hang" typeface="맑은 고딕"/>
         <a:font script="Hans" typeface="等线"/>
         <a:font script="Hant" typeface="新細明體"/>
@@ -2868,7 +8812,7 @@
         <a:font script="Tfng" typeface="Ebrima"/>
       </a:minorFont>
     </a:fontScheme>
-    <a:fmtScheme name="Оffice">
+    <a:fmtScheme name="Стандартная">
       <a:fillStyleLst>
         <a:solidFill>
           <a:schemeClr val="phClr"/>
